--- a/Report/Group12-Report.docx
+++ b/Report/Group12-Report.docx
@@ -27,6 +27,14 @@
         </w:rPr>
         <w:t>MINI PROJECT</w:t>
       </w:r>
+      <w:r>
+        <w:rPr>
+          <w:b/>
+          <w:sz w:val="40"/>
+          <w:szCs w:val="40"/>
+        </w:rPr>
+        <w:t xml:space="preserve"> REPORT</w:t>
+      </w:r>
     </w:p>
     <w:p>
       <w:pPr>
@@ -65,8 +73,6 @@
         </w:rPr>
         <w:t>(BUBBLE SORT, QUICK SORT, INSERTION SORT)</w:t>
       </w:r>
-      <w:bookmarkStart w:id="0" w:name="_GoBack"/>
-      <w:bookmarkEnd w:id="0"/>
     </w:p>
     <w:p>
       <w:pPr>
@@ -95,7 +101,7 @@
     </w:p>
     <w:tbl>
       <w:tblPr>
-        <w:tblStyle w:val="TableGrid"/>
+        <w:tblStyle w:val="GridTable1Light-Accent5"/>
         <w:tblW w:w="0" w:type="auto"/>
         <w:tblLook w:val="04A0" w:firstRow="1" w:lastRow="0" w:firstColumn="1" w:lastColumn="0" w:noHBand="0" w:noVBand="1"/>
       </w:tblPr>
@@ -104,23 +110,445 @@
         <w:gridCol w:w="4814"/>
       </w:tblGrid>
       <w:tr>
+        <w:trPr>
+          <w:cnfStyle w:val="100000000000" w:firstRow="1" w:lastRow="0" w:firstColumn="0" w:lastColumn="0" w:oddVBand="0" w:evenVBand="0" w:oddHBand="0" w:evenHBand="0" w:firstRowFirstColumn="0" w:firstRowLastColumn="0" w:lastRowFirstColumn="0" w:lastRowLastColumn="0"/>
+        </w:trPr>
         <w:tc>
           <w:tcPr>
+            <w:cnfStyle w:val="001000000000" w:firstRow="0" w:lastRow="0" w:firstColumn="1" w:lastColumn="0" w:oddVBand="0" w:evenVBand="0" w:oddHBand="0" w:evenHBand="0" w:firstRowFirstColumn="0" w:firstRowLastColumn="0" w:lastRowFirstColumn="0" w:lastRowLastColumn="0"/>
+            <w:tcW w:w="4814" w:type="dxa"/>
+            <w:vAlign w:val="center"/>
+          </w:tcPr>
+          <w:p>
+            <w:pPr>
+              <w:spacing w:line="360" w:lineRule="auto"/>
+              <w:jc w:val="center"/>
+              <w:rPr>
+                <w:b w:val="0"/>
+                <w:color w:val="2E74B5" w:themeColor="accent1" w:themeShade="BF"/>
+                <w:sz w:val="26"/>
+                <w:szCs w:val="26"/>
+              </w:rPr>
+            </w:pPr>
+            <w:r>
+              <w:rPr>
+                <w:b w:val="0"/>
+                <w:color w:val="2E74B5" w:themeColor="accent1" w:themeShade="BF"/>
+                <w:sz w:val="26"/>
+                <w:szCs w:val="26"/>
+              </w:rPr>
+              <w:t>Nguyễn Huy Hoàng – 20194433</w:t>
+            </w:r>
+          </w:p>
+        </w:tc>
+        <w:tc>
+          <w:tcPr>
+            <w:tcW w:w="4814" w:type="dxa"/>
+            <w:vAlign w:val="center"/>
+          </w:tcPr>
+          <w:p>
+            <w:pPr>
+              <w:spacing w:line="360" w:lineRule="auto"/>
+              <w:jc w:val="center"/>
+              <w:cnfStyle w:val="100000000000" w:firstRow="1" w:lastRow="0" w:firstColumn="0" w:lastColumn="0" w:oddVBand="0" w:evenVBand="0" w:oddHBand="0" w:evenHBand="0" w:firstRowFirstColumn="0" w:firstRowLastColumn="0" w:lastRowFirstColumn="0" w:lastRowLastColumn="0"/>
+              <w:rPr>
+                <w:b w:val="0"/>
+                <w:color w:val="2E74B5" w:themeColor="accent1" w:themeShade="BF"/>
+                <w:sz w:val="26"/>
+                <w:szCs w:val="26"/>
+              </w:rPr>
+            </w:pPr>
+            <w:proofErr w:type="spellStart"/>
+            <w:r>
+              <w:rPr>
+                <w:b w:val="0"/>
+                <w:color w:val="2E74B5" w:themeColor="accent1" w:themeShade="BF"/>
+                <w:sz w:val="26"/>
+                <w:szCs w:val="26"/>
+              </w:rPr>
+              <w:t>Lê</w:t>
+            </w:r>
+            <w:proofErr w:type="spellEnd"/>
+            <w:r>
+              <w:rPr>
+                <w:b w:val="0"/>
+                <w:color w:val="2E74B5" w:themeColor="accent1" w:themeShade="BF"/>
+                <w:sz w:val="26"/>
+                <w:szCs w:val="26"/>
+              </w:rPr>
+              <w:t xml:space="preserve"> </w:t>
+            </w:r>
+            <w:proofErr w:type="spellStart"/>
+            <w:r>
+              <w:rPr>
+                <w:b w:val="0"/>
+                <w:color w:val="2E74B5" w:themeColor="accent1" w:themeShade="BF"/>
+                <w:sz w:val="26"/>
+                <w:szCs w:val="26"/>
+              </w:rPr>
+              <w:t>Đức</w:t>
+            </w:r>
+            <w:proofErr w:type="spellEnd"/>
+            <w:r>
+              <w:rPr>
+                <w:b w:val="0"/>
+                <w:color w:val="2E74B5" w:themeColor="accent1" w:themeShade="BF"/>
+                <w:sz w:val="26"/>
+                <w:szCs w:val="26"/>
+              </w:rPr>
+              <w:t xml:space="preserve"> </w:t>
+            </w:r>
+            <w:proofErr w:type="spellStart"/>
+            <w:r>
+              <w:rPr>
+                <w:b w:val="0"/>
+                <w:color w:val="2E74B5" w:themeColor="accent1" w:themeShade="BF"/>
+                <w:sz w:val="26"/>
+                <w:szCs w:val="26"/>
+              </w:rPr>
+              <w:t>Anh</w:t>
+            </w:r>
+            <w:proofErr w:type="spellEnd"/>
+            <w:r>
+              <w:rPr>
+                <w:b w:val="0"/>
+                <w:color w:val="2E74B5" w:themeColor="accent1" w:themeShade="BF"/>
+                <w:sz w:val="26"/>
+                <w:szCs w:val="26"/>
+              </w:rPr>
+              <w:t xml:space="preserve"> - 20194416</w:t>
+            </w:r>
+          </w:p>
+        </w:tc>
+      </w:tr>
+      <w:tr>
+        <w:tc>
+          <w:tcPr>
+            <w:cnfStyle w:val="001000000000" w:firstRow="0" w:lastRow="0" w:firstColumn="1" w:lastColumn="0" w:oddVBand="0" w:evenVBand="0" w:oddHBand="0" w:evenHBand="0" w:firstRowFirstColumn="0" w:firstRowLastColumn="0" w:lastRowFirstColumn="0" w:lastRowLastColumn="0"/>
             <w:tcW w:w="4814" w:type="dxa"/>
           </w:tcPr>
           <w:p>
             <w:pPr>
-              <w:rPr>
+              <w:spacing w:line="360" w:lineRule="auto"/>
+              <w:rPr>
+                <w:b w:val="0"/>
                 <w:sz w:val="26"/>
                 <w:szCs w:val="26"/>
               </w:rPr>
             </w:pPr>
             <w:r>
               <w:rPr>
-                <w:sz w:val="26"/>
-                <w:szCs w:val="26"/>
-              </w:rPr>
-              <w:t xml:space="preserve">Nguyễn Huy Hoàng – 20194433 </w:t>
+                <w:b w:val="0"/>
+                <w:sz w:val="26"/>
+                <w:szCs w:val="26"/>
+              </w:rPr>
+              <w:t>- Feasibility Study (50%)</w:t>
+            </w:r>
+          </w:p>
+          <w:p>
+            <w:pPr>
+              <w:spacing w:line="360" w:lineRule="auto"/>
+              <w:rPr>
+                <w:b w:val="0"/>
+                <w:sz w:val="26"/>
+                <w:szCs w:val="26"/>
+              </w:rPr>
+            </w:pPr>
+            <w:r>
+              <w:rPr>
+                <w:b w:val="0"/>
+                <w:sz w:val="26"/>
+                <w:szCs w:val="26"/>
+              </w:rPr>
+              <w:t>- Requirement Analysis (50%)</w:t>
+            </w:r>
+          </w:p>
+          <w:p>
+            <w:pPr>
+              <w:spacing w:line="360" w:lineRule="auto"/>
+              <w:rPr>
+                <w:b w:val="0"/>
+                <w:sz w:val="26"/>
+                <w:szCs w:val="26"/>
+              </w:rPr>
+            </w:pPr>
+            <w:r>
+              <w:rPr>
+                <w:b w:val="0"/>
+                <w:sz w:val="26"/>
+                <w:szCs w:val="26"/>
+              </w:rPr>
+              <w:t>- Design:</w:t>
+            </w:r>
+          </w:p>
+          <w:p>
+            <w:pPr>
+              <w:spacing w:line="360" w:lineRule="auto"/>
+              <w:rPr>
+                <w:b w:val="0"/>
+                <w:sz w:val="26"/>
+                <w:szCs w:val="26"/>
+              </w:rPr>
+            </w:pPr>
+            <w:r>
+              <w:rPr>
+                <w:b w:val="0"/>
+                <w:sz w:val="26"/>
+                <w:szCs w:val="26"/>
+              </w:rPr>
+              <w:t xml:space="preserve"> + Component Design:</w:t>
+            </w:r>
+          </w:p>
+          <w:p>
+            <w:pPr>
+              <w:pStyle w:val="ListParagraph"/>
+              <w:numPr>
+                <w:ilvl w:val="0"/>
+                <w:numId w:val="38"/>
+              </w:numPr>
+              <w:spacing w:line="360" w:lineRule="auto"/>
+              <w:rPr>
+                <w:b w:val="0"/>
+                <w:sz w:val="26"/>
+                <w:szCs w:val="26"/>
+              </w:rPr>
+            </w:pPr>
+            <w:r>
+              <w:rPr>
+                <w:b w:val="0"/>
+                <w:sz w:val="26"/>
+                <w:szCs w:val="26"/>
+              </w:rPr>
+              <w:t>Use case diagram (50%)</w:t>
+            </w:r>
+          </w:p>
+          <w:p>
+            <w:pPr>
+              <w:pStyle w:val="ListParagraph"/>
+              <w:numPr>
+                <w:ilvl w:val="0"/>
+                <w:numId w:val="38"/>
+              </w:numPr>
+              <w:spacing w:line="360" w:lineRule="auto"/>
+              <w:rPr>
+                <w:b w:val="0"/>
+                <w:sz w:val="26"/>
+                <w:szCs w:val="26"/>
+              </w:rPr>
+            </w:pPr>
+            <w:r>
+              <w:rPr>
+                <w:b w:val="0"/>
+                <w:sz w:val="26"/>
+                <w:szCs w:val="26"/>
+              </w:rPr>
+              <w:t>Class diagram (50%)</w:t>
+            </w:r>
+          </w:p>
+          <w:p>
+            <w:pPr>
+              <w:spacing w:line="360" w:lineRule="auto"/>
+              <w:rPr>
+                <w:b w:val="0"/>
+                <w:sz w:val="26"/>
+                <w:szCs w:val="26"/>
+              </w:rPr>
+            </w:pPr>
+            <w:r>
+              <w:rPr>
+                <w:b w:val="0"/>
+                <w:sz w:val="26"/>
+                <w:szCs w:val="26"/>
+              </w:rPr>
+              <w:t>+ UI Design:</w:t>
+            </w:r>
+          </w:p>
+          <w:p>
+            <w:pPr>
+              <w:spacing w:line="360" w:lineRule="auto"/>
+              <w:ind w:left="720"/>
+              <w:rPr>
+                <w:b w:val="0"/>
+                <w:sz w:val="26"/>
+                <w:szCs w:val="26"/>
+              </w:rPr>
+            </w:pPr>
+            <w:r>
+              <w:rPr>
+                <w:b w:val="0"/>
+                <w:sz w:val="26"/>
+                <w:szCs w:val="26"/>
+              </w:rPr>
+              <w:t>SortingDemoScreen.java</w:t>
+            </w:r>
+          </w:p>
+          <w:p>
+            <w:pPr>
+              <w:spacing w:line="360" w:lineRule="auto"/>
+              <w:rPr>
+                <w:b w:val="0"/>
+                <w:sz w:val="26"/>
+                <w:szCs w:val="26"/>
+              </w:rPr>
+            </w:pPr>
+            <w:r>
+              <w:rPr>
+                <w:b w:val="0"/>
+                <w:sz w:val="26"/>
+                <w:szCs w:val="26"/>
+              </w:rPr>
+              <w:t>+ Implementation:</w:t>
+            </w:r>
+          </w:p>
+          <w:p>
+            <w:pPr>
+              <w:pStyle w:val="ListParagraph"/>
+              <w:numPr>
+                <w:ilvl w:val="0"/>
+                <w:numId w:val="40"/>
+              </w:numPr>
+              <w:spacing w:line="360" w:lineRule="auto"/>
+              <w:rPr>
+                <w:b w:val="0"/>
+                <w:sz w:val="26"/>
+                <w:szCs w:val="26"/>
+              </w:rPr>
+            </w:pPr>
+            <w:r>
+              <w:rPr>
+                <w:b w:val="0"/>
+                <w:sz w:val="26"/>
+                <w:szCs w:val="26"/>
+              </w:rPr>
+              <w:t>BubbleSort.java</w:t>
+            </w:r>
+          </w:p>
+          <w:p>
+            <w:pPr>
+              <w:pStyle w:val="ListParagraph"/>
+              <w:numPr>
+                <w:ilvl w:val="0"/>
+                <w:numId w:val="40"/>
+              </w:numPr>
+              <w:spacing w:line="360" w:lineRule="auto"/>
+              <w:rPr>
+                <w:b w:val="0"/>
+                <w:sz w:val="26"/>
+                <w:szCs w:val="26"/>
+              </w:rPr>
+            </w:pPr>
+            <w:r>
+              <w:rPr>
+                <w:b w:val="0"/>
+                <w:sz w:val="26"/>
+                <w:szCs w:val="26"/>
+              </w:rPr>
+              <w:t>InsertionSort.java</w:t>
+            </w:r>
+          </w:p>
+          <w:p>
+            <w:pPr>
+              <w:pStyle w:val="ListParagraph"/>
+              <w:numPr>
+                <w:ilvl w:val="0"/>
+                <w:numId w:val="40"/>
+              </w:numPr>
+              <w:spacing w:line="360" w:lineRule="auto"/>
+              <w:rPr>
+                <w:b w:val="0"/>
+                <w:sz w:val="26"/>
+                <w:szCs w:val="26"/>
+              </w:rPr>
+            </w:pPr>
+            <w:r>
+              <w:rPr>
+                <w:b w:val="0"/>
+                <w:sz w:val="26"/>
+                <w:szCs w:val="26"/>
+              </w:rPr>
+              <w:t>QuickSort.java</w:t>
+            </w:r>
+          </w:p>
+          <w:p>
+            <w:pPr>
+              <w:pStyle w:val="ListParagraph"/>
+              <w:numPr>
+                <w:ilvl w:val="0"/>
+                <w:numId w:val="40"/>
+              </w:numPr>
+              <w:spacing w:line="360" w:lineRule="auto"/>
+              <w:rPr>
+                <w:b w:val="0"/>
+                <w:sz w:val="26"/>
+                <w:szCs w:val="26"/>
+              </w:rPr>
+            </w:pPr>
+            <w:r>
+              <w:rPr>
+                <w:b w:val="0"/>
+                <w:sz w:val="26"/>
+                <w:szCs w:val="26"/>
+              </w:rPr>
+              <w:t>ISortAlgorithm.java</w:t>
+            </w:r>
+          </w:p>
+          <w:p>
+            <w:pPr>
+              <w:pStyle w:val="ListParagraph"/>
+              <w:numPr>
+                <w:ilvl w:val="0"/>
+                <w:numId w:val="40"/>
+              </w:numPr>
+              <w:spacing w:line="360" w:lineRule="auto"/>
+              <w:rPr>
+                <w:b w:val="0"/>
+                <w:sz w:val="26"/>
+                <w:szCs w:val="26"/>
+              </w:rPr>
+            </w:pPr>
+            <w:r>
+              <w:rPr>
+                <w:b w:val="0"/>
+                <w:sz w:val="26"/>
+                <w:szCs w:val="26"/>
+              </w:rPr>
+              <w:t>SortArray.java</w:t>
+            </w:r>
+          </w:p>
+          <w:p>
+            <w:pPr>
+              <w:spacing w:line="360" w:lineRule="auto"/>
+              <w:rPr>
+                <w:b w:val="0"/>
+                <w:sz w:val="26"/>
+                <w:szCs w:val="26"/>
+              </w:rPr>
+            </w:pPr>
+            <w:r>
+              <w:rPr>
+                <w:b w:val="0"/>
+                <w:sz w:val="26"/>
+                <w:szCs w:val="26"/>
+              </w:rPr>
+              <w:t>+ Testing (50%)</w:t>
+            </w:r>
+          </w:p>
+          <w:p>
+            <w:pPr>
+              <w:spacing w:line="360" w:lineRule="auto"/>
+              <w:rPr>
+                <w:b w:val="0"/>
+                <w:sz w:val="26"/>
+                <w:szCs w:val="26"/>
+              </w:rPr>
+            </w:pPr>
+            <w:r>
+              <w:rPr>
+                <w:b w:val="0"/>
+                <w:sz w:val="26"/>
+                <w:szCs w:val="26"/>
+              </w:rPr>
+              <w:t>- Writing Report.</w:t>
             </w:r>
           </w:p>
         </w:tc>
@@ -130,6 +558,8 @@
           </w:tcPr>
           <w:p>
             <w:pPr>
+              <w:spacing w:line="360" w:lineRule="auto"/>
+              <w:cnfStyle w:val="000000000000" w:firstRow="0" w:lastRow="0" w:firstColumn="0" w:lastColumn="0" w:oddVBand="0" w:evenVBand="0" w:oddHBand="0" w:evenHBand="0" w:firstRowFirstColumn="0" w:firstRowLastColumn="0" w:lastRowFirstColumn="0" w:lastRowLastColumn="0"/>
               <w:rPr>
                 <w:sz w:val="26"/>
                 <w:szCs w:val="26"/>
@@ -140,36 +570,268 @@
                 <w:sz w:val="26"/>
                 <w:szCs w:val="26"/>
               </w:rPr>
-              <w:t>Lê Đức Anh - 20194416</w:t>
+              <w:t>- Feasibility Study (50%)</w:t>
             </w:r>
           </w:p>
-        </w:tc>
-      </w:tr>
-      <w:tr>
-        <w:tc>
-          <w:tcPr>
-            <w:tcW w:w="4814" w:type="dxa"/>
-          </w:tcPr>
           <w:p>
             <w:pPr>
+              <w:spacing w:line="360" w:lineRule="auto"/>
+              <w:cnfStyle w:val="000000000000" w:firstRow="0" w:lastRow="0" w:firstColumn="0" w:lastColumn="0" w:oddVBand="0" w:evenVBand="0" w:oddHBand="0" w:evenHBand="0" w:firstRowFirstColumn="0" w:firstRowLastColumn="0" w:lastRowFirstColumn="0" w:lastRowLastColumn="0"/>
+              <w:rPr>
+                <w:sz w:val="26"/>
+                <w:szCs w:val="26"/>
+              </w:rPr>
+            </w:pPr>
+            <w:r>
+              <w:rPr>
+                <w:sz w:val="26"/>
+                <w:szCs w:val="26"/>
+              </w:rPr>
+              <w:t xml:space="preserve">- </w:t>
+            </w:r>
+            <w:r>
+              <w:rPr>
+                <w:sz w:val="26"/>
+                <w:szCs w:val="26"/>
+              </w:rPr>
+              <w:t>Requirement Analysis (50%)</w:t>
+            </w:r>
+          </w:p>
+          <w:p>
+            <w:pPr>
+              <w:spacing w:line="360" w:lineRule="auto"/>
+              <w:cnfStyle w:val="000000000000" w:firstRow="0" w:lastRow="0" w:firstColumn="0" w:lastColumn="0" w:oddVBand="0" w:evenVBand="0" w:oddHBand="0" w:evenHBand="0" w:firstRowFirstColumn="0" w:firstRowLastColumn="0" w:lastRowFirstColumn="0" w:lastRowLastColumn="0"/>
+              <w:rPr>
+                <w:sz w:val="26"/>
+                <w:szCs w:val="26"/>
+              </w:rPr>
+            </w:pPr>
+            <w:r>
+              <w:rPr>
+                <w:sz w:val="26"/>
+                <w:szCs w:val="26"/>
+              </w:rPr>
+              <w:t>- Design:</w:t>
+            </w:r>
+          </w:p>
+          <w:p>
+            <w:pPr>
+              <w:spacing w:line="360" w:lineRule="auto"/>
+              <w:cnfStyle w:val="000000000000" w:firstRow="0" w:lastRow="0" w:firstColumn="0" w:lastColumn="0" w:oddVBand="0" w:evenVBand="0" w:oddHBand="0" w:evenHBand="0" w:firstRowFirstColumn="0" w:firstRowLastColumn="0" w:lastRowFirstColumn="0" w:lastRowLastColumn="0"/>
+              <w:rPr>
+                <w:sz w:val="26"/>
+                <w:szCs w:val="26"/>
+              </w:rPr>
+            </w:pPr>
+            <w:r>
+              <w:rPr>
+                <w:sz w:val="26"/>
+                <w:szCs w:val="26"/>
+              </w:rPr>
+              <w:t>+ Component Design:</w:t>
+            </w:r>
+          </w:p>
+          <w:p>
+            <w:pPr>
+              <w:pStyle w:val="ListParagraph"/>
+              <w:numPr>
+                <w:ilvl w:val="0"/>
+                <w:numId w:val="38"/>
+              </w:numPr>
+              <w:spacing w:line="360" w:lineRule="auto"/>
+              <w:cnfStyle w:val="000000000000" w:firstRow="0" w:lastRow="0" w:firstColumn="0" w:lastColumn="0" w:oddVBand="0" w:evenVBand="0" w:oddHBand="0" w:evenHBand="0" w:firstRowFirstColumn="0" w:firstRowLastColumn="0" w:lastRowFirstColumn="0" w:lastRowLastColumn="0"/>
+              <w:rPr>
+                <w:sz w:val="26"/>
+                <w:szCs w:val="26"/>
+              </w:rPr>
+            </w:pPr>
+            <w:r>
+              <w:rPr>
+                <w:sz w:val="26"/>
+                <w:szCs w:val="26"/>
+              </w:rPr>
+              <w:t>Use case diagram (50%)</w:t>
+            </w:r>
+          </w:p>
+          <w:p>
+            <w:pPr>
+              <w:pStyle w:val="ListParagraph"/>
+              <w:numPr>
+                <w:ilvl w:val="0"/>
+                <w:numId w:val="39"/>
+              </w:numPr>
+              <w:spacing w:line="360" w:lineRule="auto"/>
+              <w:cnfStyle w:val="000000000000" w:firstRow="0" w:lastRow="0" w:firstColumn="0" w:lastColumn="0" w:oddVBand="0" w:evenVBand="0" w:oddHBand="0" w:evenHBand="0" w:firstRowFirstColumn="0" w:firstRowLastColumn="0" w:lastRowFirstColumn="0" w:lastRowLastColumn="0"/>
+              <w:rPr>
+                <w:sz w:val="26"/>
+                <w:szCs w:val="26"/>
+              </w:rPr>
+            </w:pPr>
+            <w:r>
+              <w:rPr>
+                <w:sz w:val="26"/>
+                <w:szCs w:val="26"/>
+              </w:rPr>
+              <w:t>Class diagram (50%)</w:t>
+            </w:r>
+          </w:p>
+          <w:p>
+            <w:pPr>
+              <w:spacing w:line="360" w:lineRule="auto"/>
+              <w:cnfStyle w:val="000000000000" w:firstRow="0" w:lastRow="0" w:firstColumn="0" w:lastColumn="0" w:oddVBand="0" w:evenVBand="0" w:oddHBand="0" w:evenHBand="0" w:firstRowFirstColumn="0" w:firstRowLastColumn="0" w:lastRowFirstColumn="0" w:lastRowLastColumn="0"/>
+              <w:rPr>
+                <w:sz w:val="26"/>
+                <w:szCs w:val="26"/>
+              </w:rPr>
+            </w:pPr>
+            <w:r>
+              <w:rPr>
+                <w:sz w:val="26"/>
+                <w:szCs w:val="26"/>
+              </w:rPr>
+              <w:t>+ UI Design:</w:t>
+            </w:r>
+          </w:p>
+          <w:p>
+            <w:pPr>
+              <w:spacing w:line="360" w:lineRule="auto"/>
+              <w:ind w:left="720"/>
+              <w:cnfStyle w:val="000000000000" w:firstRow="0" w:lastRow="0" w:firstColumn="0" w:lastColumn="0" w:oddVBand="0" w:evenVBand="0" w:oddHBand="0" w:evenHBand="0" w:firstRowFirstColumn="0" w:firstRowLastColumn="0" w:lastRowFirstColumn="0" w:lastRowLastColumn="0"/>
+              <w:rPr>
+                <w:sz w:val="26"/>
+                <w:szCs w:val="26"/>
+              </w:rPr>
+            </w:pPr>
+            <w:r>
+              <w:rPr>
+                <w:sz w:val="26"/>
+                <w:szCs w:val="26"/>
+              </w:rPr>
+              <w:t>MainMenu</w:t>
+            </w:r>
+            <w:r>
+              <w:rPr>
+                <w:sz w:val="26"/>
+                <w:szCs w:val="26"/>
+              </w:rPr>
+              <w:t>Screen.java</w:t>
+            </w:r>
+          </w:p>
+          <w:p>
+            <w:pPr>
+              <w:spacing w:line="360" w:lineRule="auto"/>
+              <w:cnfStyle w:val="000000000000" w:firstRow="0" w:lastRow="0" w:firstColumn="0" w:lastColumn="0" w:oddVBand="0" w:evenVBand="0" w:oddHBand="0" w:evenHBand="0" w:firstRowFirstColumn="0" w:firstRowLastColumn="0" w:lastRowFirstColumn="0" w:lastRowLastColumn="0"/>
+              <w:rPr>
+                <w:sz w:val="26"/>
+                <w:szCs w:val="26"/>
+              </w:rPr>
+            </w:pPr>
+            <w:r>
+              <w:rPr>
+                <w:sz w:val="26"/>
+                <w:szCs w:val="26"/>
+              </w:rPr>
+              <w:t>+ Implementation:</w:t>
+            </w:r>
+          </w:p>
+          <w:p>
+            <w:pPr>
+              <w:pStyle w:val="ListParagraph"/>
+              <w:numPr>
+                <w:ilvl w:val="0"/>
+                <w:numId w:val="39"/>
+              </w:numPr>
+              <w:spacing w:line="360" w:lineRule="auto"/>
+              <w:cnfStyle w:val="000000000000" w:firstRow="0" w:lastRow="0" w:firstColumn="0" w:lastColumn="0" w:oddVBand="0" w:evenVBand="0" w:oddHBand="0" w:evenHBand="0" w:firstRowFirstColumn="0" w:firstRowLastColumn="0" w:lastRowFirstColumn="0" w:lastRowLastColumn="0"/>
+              <w:rPr>
+                <w:sz w:val="26"/>
+                <w:szCs w:val="26"/>
+              </w:rPr>
+            </w:pPr>
+            <w:r>
+              <w:rPr>
+                <w:sz w:val="26"/>
+                <w:szCs w:val="26"/>
+              </w:rPr>
+              <w:t>Input.java</w:t>
+            </w:r>
+          </w:p>
+          <w:p>
+            <w:pPr>
+              <w:pStyle w:val="ListParagraph"/>
+              <w:numPr>
+                <w:ilvl w:val="0"/>
+                <w:numId w:val="39"/>
+              </w:numPr>
+              <w:spacing w:line="360" w:lineRule="auto"/>
+              <w:cnfStyle w:val="000000000000" w:firstRow="0" w:lastRow="0" w:firstColumn="0" w:lastColumn="0" w:oddVBand="0" w:evenVBand="0" w:oddHBand="0" w:evenHBand="0" w:firstRowFirstColumn="0" w:firstRowLastColumn="0" w:lastRowFirstColumn="0" w:lastRowLastColumn="0"/>
+              <w:rPr>
+                <w:sz w:val="26"/>
+                <w:szCs w:val="26"/>
+              </w:rPr>
+            </w:pPr>
+            <w:r>
+              <w:rPr>
+                <w:sz w:val="26"/>
+                <w:szCs w:val="26"/>
+              </w:rPr>
+              <w:t>Modify SortingDemoScreen.java to fit MainMenuScreen.java</w:t>
+            </w:r>
+          </w:p>
+          <w:p>
+            <w:pPr>
+              <w:spacing w:line="360" w:lineRule="auto"/>
+              <w:ind w:left="720"/>
+              <w:cnfStyle w:val="000000000000" w:firstRow="0" w:lastRow="0" w:firstColumn="0" w:lastColumn="0" w:oddVBand="0" w:evenVBand="0" w:oddHBand="0" w:evenHBand="0" w:firstRowFirstColumn="0" w:firstRowLastColumn="0" w:lastRowFirstColumn="0" w:lastRowLastColumn="0"/>
               <w:rPr>
                 <w:sz w:val="26"/>
                 <w:szCs w:val="26"/>
               </w:rPr>
             </w:pPr>
           </w:p>
-        </w:tc>
-        <w:tc>
-          <w:tcPr>
-            <w:tcW w:w="4814" w:type="dxa"/>
-          </w:tcPr>
           <w:p>
             <w:pPr>
+              <w:spacing w:line="360" w:lineRule="auto"/>
+              <w:cnfStyle w:val="000000000000" w:firstRow="0" w:lastRow="0" w:firstColumn="0" w:lastColumn="0" w:oddVBand="0" w:evenVBand="0" w:oddHBand="0" w:evenHBand="0" w:firstRowFirstColumn="0" w:firstRowLastColumn="0" w:lastRowFirstColumn="0" w:lastRowLastColumn="0"/>
               <w:rPr>
                 <w:sz w:val="26"/>
                 <w:szCs w:val="26"/>
               </w:rPr>
             </w:pPr>
+          </w:p>
+          <w:p>
+            <w:pPr>
+              <w:spacing w:line="360" w:lineRule="auto"/>
+              <w:cnfStyle w:val="000000000000" w:firstRow="0" w:lastRow="0" w:firstColumn="0" w:lastColumn="0" w:oddVBand="0" w:evenVBand="0" w:oddHBand="0" w:evenHBand="0" w:firstRowFirstColumn="0" w:firstRowLastColumn="0" w:lastRowFirstColumn="0" w:lastRowLastColumn="0"/>
+              <w:rPr>
+                <w:sz w:val="26"/>
+                <w:szCs w:val="26"/>
+              </w:rPr>
+            </w:pPr>
+            <w:r>
+              <w:rPr>
+                <w:sz w:val="26"/>
+                <w:szCs w:val="26"/>
+              </w:rPr>
+              <w:t>+ Testing (50%)</w:t>
+            </w:r>
+          </w:p>
+          <w:p>
+            <w:pPr>
+              <w:spacing w:line="360" w:lineRule="auto"/>
+              <w:cnfStyle w:val="000000000000" w:firstRow="0" w:lastRow="0" w:firstColumn="0" w:lastColumn="0" w:oddVBand="0" w:evenVBand="0" w:oddHBand="0" w:evenHBand="0" w:firstRowFirstColumn="0" w:firstRowLastColumn="0" w:lastRowFirstColumn="0" w:lastRowLastColumn="0"/>
+              <w:rPr>
+                <w:sz w:val="26"/>
+                <w:szCs w:val="26"/>
+              </w:rPr>
+            </w:pPr>
+            <w:r>
+              <w:rPr>
+                <w:sz w:val="26"/>
+                <w:szCs w:val="26"/>
+              </w:rPr>
+              <w:t>- Preparing Presentation Slide.</w:t>
+            </w:r>
           </w:p>
         </w:tc>
       </w:tr>
@@ -248,6 +910,7 @@
           <w:sz w:val="26"/>
           <w:szCs w:val="26"/>
         </w:rPr>
+        <w:lastRenderedPageBreak/>
         <w:t>- Requirements:</w:t>
       </w:r>
     </w:p>
@@ -527,7 +1190,6 @@
           <w:sz w:val="26"/>
           <w:szCs w:val="26"/>
         </w:rPr>
-        <w:lastRenderedPageBreak/>
         <w:t>III. Design.</w:t>
       </w:r>
     </w:p>
@@ -569,10 +1231,884 @@
       </w:pPr>
       <w:r>
         <w:rPr>
+          <w:noProof/>
+          <w:sz w:val="26"/>
+          <w:szCs w:val="26"/>
+        </w:rPr>
+        <w:drawing>
+          <wp:inline distT="0" distB="0" distL="0" distR="0">
+            <wp:extent cx="6120130" cy="4802505"/>
+            <wp:effectExtent l="0" t="0" r="0" b="0"/>
+            <wp:docPr id="2" name="Picture 2"/>
+            <wp:cNvGraphicFramePr>
+              <a:graphicFrameLocks xmlns:a="http://schemas.openxmlformats.org/drawingml/2006/main" noChangeAspect="1"/>
+            </wp:cNvGraphicFramePr>
+            <a:graphic xmlns:a="http://schemas.openxmlformats.org/drawingml/2006/main">
+              <a:graphicData uri="http://schemas.openxmlformats.org/drawingml/2006/picture">
+                <pic:pic xmlns:pic="http://schemas.openxmlformats.org/drawingml/2006/picture">
+                  <pic:nvPicPr>
+                    <pic:cNvPr id="2" name="general class diagram.png"/>
+                    <pic:cNvPicPr/>
+                  </pic:nvPicPr>
+                  <pic:blipFill>
+                    <a:blip r:embed="rId8">
+                      <a:extLst>
+                        <a:ext uri="{28A0092B-C50C-407E-A947-70E740481C1C}">
+                          <a14:useLocalDpi xmlns:a14="http://schemas.microsoft.com/office/drawing/2010/main" val="0"/>
+                        </a:ext>
+                      </a:extLst>
+                    </a:blip>
+                    <a:stretch>
+                      <a:fillRect/>
+                    </a:stretch>
+                  </pic:blipFill>
+                  <pic:spPr>
+                    <a:xfrm>
+                      <a:off x="0" y="0"/>
+                      <a:ext cx="6120130" cy="4802505"/>
+                    </a:xfrm>
+                    <a:prstGeom prst="rect">
+                      <a:avLst/>
+                    </a:prstGeom>
+                  </pic:spPr>
+                </pic:pic>
+              </a:graphicData>
+            </a:graphic>
+          </wp:inline>
+        </w:drawing>
+      </w:r>
+    </w:p>
+    <w:p>
+      <w:pPr>
+        <w:rPr>
+          <w:sz w:val="26"/>
+          <w:szCs w:val="26"/>
+        </w:rPr>
+      </w:pPr>
+      <w:r>
+        <w:rPr>
           <w:sz w:val="26"/>
           <w:szCs w:val="26"/>
         </w:rPr>
         <w:t>2. Detailed class diagram:</w:t>
+      </w:r>
+    </w:p>
+    <w:p>
+      <w:pPr>
+        <w:rPr>
+          <w:sz w:val="26"/>
+          <w:szCs w:val="26"/>
+        </w:rPr>
+      </w:pPr>
+      <w:r>
+        <w:rPr>
+          <w:noProof/>
+          <w:sz w:val="26"/>
+          <w:szCs w:val="26"/>
+        </w:rPr>
+        <w:lastRenderedPageBreak/>
+        <w:drawing>
+          <wp:inline distT="0" distB="0" distL="0" distR="0">
+            <wp:extent cx="6120130" cy="4808855"/>
+            <wp:effectExtent l="0" t="0" r="0" b="0"/>
+            <wp:docPr id="3" name="Picture 3"/>
+            <wp:cNvGraphicFramePr>
+              <a:graphicFrameLocks xmlns:a="http://schemas.openxmlformats.org/drawingml/2006/main" noChangeAspect="1"/>
+            </wp:cNvGraphicFramePr>
+            <a:graphic xmlns:a="http://schemas.openxmlformats.org/drawingml/2006/main">
+              <a:graphicData uri="http://schemas.openxmlformats.org/drawingml/2006/picture">
+                <pic:pic xmlns:pic="http://schemas.openxmlformats.org/drawingml/2006/picture">
+                  <pic:nvPicPr>
+                    <pic:cNvPr id="3" name="Detail Class Diagram.png"/>
+                    <pic:cNvPicPr/>
+                  </pic:nvPicPr>
+                  <pic:blipFill>
+                    <a:blip r:embed="rId9" cstate="print">
+                      <a:extLst>
+                        <a:ext uri="{28A0092B-C50C-407E-A947-70E740481C1C}">
+                          <a14:useLocalDpi xmlns:a14="http://schemas.microsoft.com/office/drawing/2010/main" val="0"/>
+                        </a:ext>
+                      </a:extLst>
+                    </a:blip>
+                    <a:stretch>
+                      <a:fillRect/>
+                    </a:stretch>
+                  </pic:blipFill>
+                  <pic:spPr>
+                    <a:xfrm>
+                      <a:off x="0" y="0"/>
+                      <a:ext cx="6120130" cy="4808855"/>
+                    </a:xfrm>
+                    <a:prstGeom prst="rect">
+                      <a:avLst/>
+                    </a:prstGeom>
+                  </pic:spPr>
+                </pic:pic>
+              </a:graphicData>
+            </a:graphic>
+          </wp:inline>
+        </w:drawing>
+      </w:r>
+    </w:p>
+    <w:p>
+      <w:pPr>
+        <w:rPr>
+          <w:sz w:val="26"/>
+          <w:szCs w:val="26"/>
+          <w:u w:val="single"/>
+        </w:rPr>
+      </w:pPr>
+      <w:r>
+        <w:rPr>
+          <w:sz w:val="26"/>
+          <w:szCs w:val="26"/>
+          <w:u w:val="single"/>
+        </w:rPr>
+        <w:t>Relationship between classes:</w:t>
+      </w:r>
+    </w:p>
+    <w:p>
+      <w:pPr>
+        <w:rPr>
+          <w:sz w:val="26"/>
+          <w:szCs w:val="26"/>
+        </w:rPr>
+      </w:pPr>
+      <w:proofErr w:type="spellStart"/>
+      <w:r>
+        <w:rPr>
+          <w:sz w:val="26"/>
+          <w:szCs w:val="26"/>
+        </w:rPr>
+        <w:t>BubleSort</w:t>
+      </w:r>
+      <w:proofErr w:type="spellEnd"/>
+      <w:r>
+        <w:rPr>
+          <w:sz w:val="26"/>
+          <w:szCs w:val="26"/>
+        </w:rPr>
+        <w:t xml:space="preserve">, </w:t>
+      </w:r>
+      <w:proofErr w:type="spellStart"/>
+      <w:r>
+        <w:rPr>
+          <w:sz w:val="26"/>
+          <w:szCs w:val="26"/>
+        </w:rPr>
+        <w:t>InsertionSort</w:t>
+      </w:r>
+      <w:proofErr w:type="spellEnd"/>
+      <w:r>
+        <w:rPr>
+          <w:sz w:val="26"/>
+          <w:szCs w:val="26"/>
+        </w:rPr>
+        <w:t xml:space="preserve">, </w:t>
+      </w:r>
+      <w:proofErr w:type="spellStart"/>
+      <w:r>
+        <w:rPr>
+          <w:sz w:val="26"/>
+          <w:szCs w:val="26"/>
+        </w:rPr>
+        <w:t>QuickSortSort</w:t>
+      </w:r>
+      <w:proofErr w:type="spellEnd"/>
+      <w:r>
+        <w:rPr>
+          <w:sz w:val="26"/>
+          <w:szCs w:val="26"/>
+        </w:rPr>
+        <w:t xml:space="preserve"> implements </w:t>
+      </w:r>
+      <w:proofErr w:type="spellStart"/>
+      <w:r>
+        <w:rPr>
+          <w:sz w:val="26"/>
+          <w:szCs w:val="26"/>
+        </w:rPr>
+        <w:t>ISortAlgorithm</w:t>
+      </w:r>
+      <w:proofErr w:type="spellEnd"/>
+    </w:p>
+    <w:p>
+      <w:pPr>
+        <w:rPr>
+          <w:sz w:val="26"/>
+          <w:szCs w:val="26"/>
+        </w:rPr>
+      </w:pPr>
+      <w:proofErr w:type="spellStart"/>
+      <w:r>
+        <w:rPr>
+          <w:sz w:val="26"/>
+          <w:szCs w:val="26"/>
+        </w:rPr>
+        <w:t>SortArray</w:t>
+      </w:r>
+      <w:proofErr w:type="spellEnd"/>
+      <w:r>
+        <w:rPr>
+          <w:sz w:val="26"/>
+          <w:szCs w:val="26"/>
+        </w:rPr>
+        <w:t xml:space="preserve"> associate to </w:t>
+      </w:r>
+      <w:proofErr w:type="spellStart"/>
+      <w:r>
+        <w:rPr>
+          <w:sz w:val="26"/>
+          <w:szCs w:val="26"/>
+        </w:rPr>
+        <w:t>ISortAlgorithm</w:t>
+      </w:r>
+      <w:proofErr w:type="spellEnd"/>
+      <w:r>
+        <w:rPr>
+          <w:sz w:val="26"/>
+          <w:szCs w:val="26"/>
+        </w:rPr>
+        <w:t xml:space="preserve"> (</w:t>
+      </w:r>
+      <w:proofErr w:type="spellStart"/>
+      <w:r>
+        <w:rPr>
+          <w:sz w:val="26"/>
+          <w:szCs w:val="26"/>
+        </w:rPr>
+        <w:t>SortArray</w:t>
+      </w:r>
+      <w:proofErr w:type="spellEnd"/>
+      <w:r>
+        <w:rPr>
+          <w:sz w:val="26"/>
+          <w:szCs w:val="26"/>
+        </w:rPr>
+        <w:t xml:space="preserve">: Non-navigable, </w:t>
+      </w:r>
+      <w:proofErr w:type="spellStart"/>
+      <w:r>
+        <w:rPr>
+          <w:sz w:val="26"/>
+          <w:szCs w:val="26"/>
+        </w:rPr>
+        <w:t>ISortAlgorithm</w:t>
+      </w:r>
+      <w:proofErr w:type="spellEnd"/>
+      <w:r>
+        <w:rPr>
+          <w:sz w:val="26"/>
+          <w:szCs w:val="26"/>
+        </w:rPr>
+        <w:t>: Navigable)</w:t>
+      </w:r>
+    </w:p>
+    <w:p>
+      <w:pPr>
+        <w:rPr>
+          <w:sz w:val="26"/>
+          <w:szCs w:val="26"/>
+        </w:rPr>
+      </w:pPr>
+      <w:proofErr w:type="spellStart"/>
+      <w:r>
+        <w:rPr>
+          <w:sz w:val="26"/>
+          <w:szCs w:val="26"/>
+        </w:rPr>
+        <w:t>SortingDemoScreen</w:t>
+      </w:r>
+      <w:proofErr w:type="spellEnd"/>
+      <w:r>
+        <w:rPr>
+          <w:sz w:val="26"/>
+          <w:szCs w:val="26"/>
+        </w:rPr>
+        <w:t xml:space="preserve"> associate to </w:t>
+      </w:r>
+      <w:proofErr w:type="spellStart"/>
+      <w:r>
+        <w:rPr>
+          <w:sz w:val="26"/>
+          <w:szCs w:val="26"/>
+        </w:rPr>
+        <w:t>ISortAlgorithm</w:t>
+      </w:r>
+      <w:proofErr w:type="spellEnd"/>
+      <w:r>
+        <w:rPr>
+          <w:sz w:val="26"/>
+          <w:szCs w:val="26"/>
+        </w:rPr>
+        <w:t xml:space="preserve"> (</w:t>
+      </w:r>
+      <w:proofErr w:type="spellStart"/>
+      <w:r>
+        <w:rPr>
+          <w:sz w:val="26"/>
+          <w:szCs w:val="26"/>
+        </w:rPr>
+        <w:t>SortingDemoScreen</w:t>
+      </w:r>
+      <w:proofErr w:type="spellEnd"/>
+      <w:r>
+        <w:rPr>
+          <w:sz w:val="26"/>
+          <w:szCs w:val="26"/>
+        </w:rPr>
+        <w:t xml:space="preserve">: Non-navigable, </w:t>
+      </w:r>
+      <w:proofErr w:type="spellStart"/>
+      <w:r>
+        <w:rPr>
+          <w:sz w:val="26"/>
+          <w:szCs w:val="26"/>
+        </w:rPr>
+        <w:t>ISortAlgorithm</w:t>
+      </w:r>
+      <w:proofErr w:type="spellEnd"/>
+      <w:r>
+        <w:rPr>
+          <w:sz w:val="26"/>
+          <w:szCs w:val="26"/>
+        </w:rPr>
+        <w:t>: Navigable)</w:t>
+      </w:r>
+    </w:p>
+    <w:p>
+      <w:pPr>
+        <w:rPr>
+          <w:sz w:val="26"/>
+          <w:szCs w:val="26"/>
+        </w:rPr>
+      </w:pPr>
+      <w:proofErr w:type="spellStart"/>
+      <w:r>
+        <w:rPr>
+          <w:sz w:val="26"/>
+          <w:szCs w:val="26"/>
+        </w:rPr>
+        <w:t>SortingDemoScreen</w:t>
+      </w:r>
+      <w:proofErr w:type="spellEnd"/>
+      <w:r>
+        <w:rPr>
+          <w:sz w:val="26"/>
+          <w:szCs w:val="26"/>
+        </w:rPr>
+        <w:t xml:space="preserve"> associat</w:t>
+      </w:r>
+      <w:r>
+        <w:rPr>
+          <w:sz w:val="26"/>
+          <w:szCs w:val="26"/>
+        </w:rPr>
+        <w:t xml:space="preserve">e to </w:t>
+      </w:r>
+      <w:proofErr w:type="spellStart"/>
+      <w:r>
+        <w:rPr>
+          <w:sz w:val="26"/>
+          <w:szCs w:val="26"/>
+        </w:rPr>
+        <w:t>SortArray</w:t>
+      </w:r>
+      <w:proofErr w:type="spellEnd"/>
+      <w:r>
+        <w:rPr>
+          <w:sz w:val="26"/>
+          <w:szCs w:val="26"/>
+        </w:rPr>
+        <w:t xml:space="preserve"> (</w:t>
+      </w:r>
+      <w:proofErr w:type="spellStart"/>
+      <w:r>
+        <w:rPr>
+          <w:sz w:val="26"/>
+          <w:szCs w:val="26"/>
+        </w:rPr>
+        <w:t>SortingDemoScreen</w:t>
+      </w:r>
+      <w:proofErr w:type="spellEnd"/>
+      <w:r>
+        <w:rPr>
+          <w:sz w:val="26"/>
+          <w:szCs w:val="26"/>
+        </w:rPr>
+        <w:t xml:space="preserve">: Non-navigable, </w:t>
+      </w:r>
+      <w:proofErr w:type="spellStart"/>
+      <w:r>
+        <w:rPr>
+          <w:sz w:val="26"/>
+          <w:szCs w:val="26"/>
+        </w:rPr>
+        <w:t>SortArray</w:t>
+      </w:r>
+      <w:proofErr w:type="spellEnd"/>
+      <w:r>
+        <w:rPr>
+          <w:sz w:val="26"/>
+          <w:szCs w:val="26"/>
+        </w:rPr>
+        <w:t>: Navigable)</w:t>
+      </w:r>
+    </w:p>
+    <w:p>
+      <w:pPr>
+        <w:rPr>
+          <w:sz w:val="26"/>
+          <w:szCs w:val="26"/>
+        </w:rPr>
+      </w:pPr>
+      <w:proofErr w:type="spellStart"/>
+      <w:r>
+        <w:rPr>
+          <w:sz w:val="26"/>
+          <w:szCs w:val="26"/>
+        </w:rPr>
+        <w:t>SortingDemoScreen</w:t>
+      </w:r>
+      <w:proofErr w:type="spellEnd"/>
+      <w:r>
+        <w:rPr>
+          <w:sz w:val="26"/>
+          <w:szCs w:val="26"/>
+        </w:rPr>
+        <w:t xml:space="preserve"> associate to Input (Unspecified)</w:t>
+      </w:r>
+    </w:p>
+    <w:p>
+      <w:pPr>
+        <w:rPr>
+          <w:sz w:val="26"/>
+          <w:szCs w:val="26"/>
+        </w:rPr>
+      </w:pPr>
+      <w:proofErr w:type="spellStart"/>
+      <w:r>
+        <w:rPr>
+          <w:sz w:val="26"/>
+          <w:szCs w:val="26"/>
+        </w:rPr>
+        <w:t>MainMenuScreen</w:t>
+      </w:r>
+      <w:proofErr w:type="spellEnd"/>
+      <w:r>
+        <w:rPr>
+          <w:sz w:val="26"/>
+          <w:szCs w:val="26"/>
+        </w:rPr>
+        <w:t xml:space="preserve"> associate to </w:t>
+      </w:r>
+      <w:proofErr w:type="spellStart"/>
+      <w:r>
+        <w:rPr>
+          <w:sz w:val="26"/>
+          <w:szCs w:val="26"/>
+        </w:rPr>
+        <w:t>SortingDemoScreen</w:t>
+      </w:r>
+      <w:proofErr w:type="spellEnd"/>
+      <w:r>
+        <w:rPr>
+          <w:sz w:val="26"/>
+          <w:szCs w:val="26"/>
+        </w:rPr>
+        <w:t xml:space="preserve"> (Unspecified)</w:t>
+      </w:r>
+    </w:p>
+    <w:p>
+      <w:pPr>
+        <w:rPr>
+          <w:sz w:val="26"/>
+          <w:szCs w:val="26"/>
+        </w:rPr>
+      </w:pPr>
+    </w:p>
+    <w:p>
+      <w:pPr>
+        <w:rPr>
+          <w:sz w:val="26"/>
+          <w:szCs w:val="26"/>
+          <w:u w:val="single"/>
+        </w:rPr>
+      </w:pPr>
+      <w:r>
+        <w:rPr>
+          <w:sz w:val="26"/>
+          <w:szCs w:val="26"/>
+          <w:u w:val="single"/>
+        </w:rPr>
+        <w:t>Explanation:</w:t>
+      </w:r>
+    </w:p>
+    <w:p>
+      <w:pPr>
+        <w:rPr>
+          <w:sz w:val="26"/>
+          <w:szCs w:val="26"/>
+        </w:rPr>
+      </w:pPr>
+      <w:r>
+        <w:rPr>
+          <w:sz w:val="26"/>
+          <w:szCs w:val="26"/>
+        </w:rPr>
+        <w:t xml:space="preserve">The </w:t>
+      </w:r>
+      <w:proofErr w:type="spellStart"/>
+      <w:r>
+        <w:rPr>
+          <w:sz w:val="26"/>
+          <w:szCs w:val="26"/>
+        </w:rPr>
+        <w:t>BubbleSort</w:t>
+      </w:r>
+      <w:proofErr w:type="spellEnd"/>
+      <w:r>
+        <w:rPr>
+          <w:sz w:val="26"/>
+          <w:szCs w:val="26"/>
+        </w:rPr>
+        <w:t xml:space="preserve">, </w:t>
+      </w:r>
+      <w:proofErr w:type="spellStart"/>
+      <w:r>
+        <w:rPr>
+          <w:sz w:val="26"/>
+          <w:szCs w:val="26"/>
+        </w:rPr>
+        <w:t>InsertionSort</w:t>
+      </w:r>
+      <w:proofErr w:type="spellEnd"/>
+      <w:r>
+        <w:rPr>
+          <w:sz w:val="26"/>
+          <w:szCs w:val="26"/>
+        </w:rPr>
+        <w:t xml:space="preserve"> and </w:t>
+      </w:r>
+      <w:proofErr w:type="spellStart"/>
+      <w:r>
+        <w:rPr>
+          <w:sz w:val="26"/>
+          <w:szCs w:val="26"/>
+        </w:rPr>
+        <w:t>QuickSort</w:t>
+      </w:r>
+      <w:proofErr w:type="spellEnd"/>
+      <w:r>
+        <w:rPr>
+          <w:sz w:val="26"/>
+          <w:szCs w:val="26"/>
+        </w:rPr>
+        <w:t xml:space="preserve"> implements the </w:t>
+      </w:r>
+      <w:proofErr w:type="spellStart"/>
+      <w:r>
+        <w:rPr>
+          <w:sz w:val="26"/>
+          <w:szCs w:val="26"/>
+        </w:rPr>
+        <w:t>ISortAlgorithm</w:t>
+      </w:r>
+      <w:proofErr w:type="spellEnd"/>
+      <w:r>
+        <w:rPr>
+          <w:sz w:val="26"/>
+          <w:szCs w:val="26"/>
+        </w:rPr>
+        <w:t xml:space="preserve"> interface and the </w:t>
+      </w:r>
+      <w:proofErr w:type="spellStart"/>
+      <w:proofErr w:type="gramStart"/>
+      <w:r>
+        <w:rPr>
+          <w:sz w:val="26"/>
+          <w:szCs w:val="26"/>
+        </w:rPr>
+        <w:t>runSort</w:t>
+      </w:r>
+      <w:proofErr w:type="spellEnd"/>
+      <w:r>
+        <w:rPr>
+          <w:sz w:val="26"/>
+          <w:szCs w:val="26"/>
+        </w:rPr>
+        <w:t>(</w:t>
+      </w:r>
+      <w:proofErr w:type="gramEnd"/>
+      <w:r>
+        <w:rPr>
+          <w:sz w:val="26"/>
+          <w:szCs w:val="26"/>
+        </w:rPr>
+        <w:t xml:space="preserve">) method will take the instance of the </w:t>
+      </w:r>
+      <w:proofErr w:type="spellStart"/>
+      <w:r>
+        <w:rPr>
+          <w:sz w:val="26"/>
+          <w:szCs w:val="26"/>
+        </w:rPr>
+        <w:t>SortArray</w:t>
+      </w:r>
+      <w:proofErr w:type="spellEnd"/>
+      <w:r>
+        <w:rPr>
+          <w:sz w:val="26"/>
+          <w:szCs w:val="26"/>
+        </w:rPr>
+        <w:t xml:space="preserve"> class as an parameter. </w:t>
+      </w:r>
+    </w:p>
+    <w:p>
+      <w:pPr>
+        <w:rPr>
+          <w:sz w:val="26"/>
+          <w:szCs w:val="26"/>
+        </w:rPr>
+      </w:pPr>
+      <w:r>
+        <w:rPr>
+          <w:sz w:val="26"/>
+          <w:szCs w:val="26"/>
+        </w:rPr>
+        <w:lastRenderedPageBreak/>
+        <w:t xml:space="preserve">In the </w:t>
+      </w:r>
+      <w:proofErr w:type="spellStart"/>
+      <w:r>
+        <w:rPr>
+          <w:sz w:val="26"/>
+          <w:szCs w:val="26"/>
+        </w:rPr>
+        <w:t>SortArray</w:t>
+      </w:r>
+      <w:proofErr w:type="spellEnd"/>
+      <w:r>
+        <w:rPr>
+          <w:sz w:val="26"/>
+          <w:szCs w:val="26"/>
+        </w:rPr>
+        <w:t xml:space="preserve"> class, there will be some the method like </w:t>
+      </w:r>
+      <w:proofErr w:type="gramStart"/>
+      <w:r>
+        <w:rPr>
+          <w:sz w:val="26"/>
+          <w:szCs w:val="26"/>
+        </w:rPr>
+        <w:t>swap(</w:t>
+      </w:r>
+      <w:proofErr w:type="gramEnd"/>
+      <w:r>
+        <w:rPr>
+          <w:sz w:val="26"/>
+          <w:szCs w:val="26"/>
+        </w:rPr>
+        <w:t xml:space="preserve">), </w:t>
+      </w:r>
+      <w:proofErr w:type="spellStart"/>
+      <w:r>
+        <w:rPr>
+          <w:sz w:val="26"/>
+          <w:szCs w:val="26"/>
+        </w:rPr>
+        <w:t>updateSingle</w:t>
+      </w:r>
+      <w:proofErr w:type="spellEnd"/>
+      <w:r>
+        <w:rPr>
+          <w:sz w:val="26"/>
+          <w:szCs w:val="26"/>
+        </w:rPr>
+        <w:t xml:space="preserve">() so that the above algorithms can use in the sorting process. Moreover, this class also override the </w:t>
+      </w:r>
+      <w:proofErr w:type="spellStart"/>
+      <w:proofErr w:type="gramStart"/>
+      <w:r>
+        <w:rPr>
+          <w:sz w:val="26"/>
+          <w:szCs w:val="26"/>
+        </w:rPr>
+        <w:t>paintComponent</w:t>
+      </w:r>
+      <w:proofErr w:type="spellEnd"/>
+      <w:r>
+        <w:rPr>
+          <w:sz w:val="26"/>
+          <w:szCs w:val="26"/>
+        </w:rPr>
+        <w:t>(</w:t>
+      </w:r>
+      <w:proofErr w:type="gramEnd"/>
+      <w:r>
+        <w:rPr>
+          <w:sz w:val="26"/>
+          <w:szCs w:val="26"/>
+        </w:rPr>
+        <w:t xml:space="preserve">) method with the </w:t>
+      </w:r>
+      <w:proofErr w:type="spellStart"/>
+      <w:r>
+        <w:rPr>
+          <w:sz w:val="26"/>
+          <w:szCs w:val="26"/>
+        </w:rPr>
+        <w:t>drawBar</w:t>
+      </w:r>
+      <w:proofErr w:type="spellEnd"/>
+      <w:r>
+        <w:rPr>
+          <w:sz w:val="26"/>
+          <w:szCs w:val="26"/>
+        </w:rPr>
+        <w:t xml:space="preserve">() and </w:t>
+      </w:r>
+      <w:proofErr w:type="spellStart"/>
+      <w:r>
+        <w:rPr>
+          <w:sz w:val="26"/>
+          <w:szCs w:val="26"/>
+        </w:rPr>
+        <w:t>drawBufferedImageTransparent</w:t>
+      </w:r>
+      <w:proofErr w:type="spellEnd"/>
+      <w:r>
+        <w:rPr>
+          <w:sz w:val="26"/>
+          <w:szCs w:val="26"/>
+        </w:rPr>
+        <w:t>() to visualize the array.</w:t>
+      </w:r>
+      <w:r>
+        <w:rPr>
+          <w:sz w:val="26"/>
+          <w:szCs w:val="26"/>
+        </w:rPr>
+        <w:t xml:space="preserve"> We use </w:t>
+      </w:r>
+      <w:proofErr w:type="spellStart"/>
+      <w:r>
+        <w:rPr>
+          <w:sz w:val="26"/>
+          <w:szCs w:val="26"/>
+        </w:rPr>
+        <w:t>Thread.sleep</w:t>
+      </w:r>
+      <w:proofErr w:type="spellEnd"/>
+      <w:r>
+        <w:rPr>
+          <w:sz w:val="26"/>
+          <w:szCs w:val="26"/>
+        </w:rPr>
+        <w:t>() method at each time there is a change in the array and repaint the array.</w:t>
+      </w:r>
+    </w:p>
+    <w:p>
+      <w:pPr>
+        <w:rPr>
+          <w:sz w:val="26"/>
+          <w:szCs w:val="26"/>
+        </w:rPr>
+      </w:pPr>
+      <w:r>
+        <w:rPr>
+          <w:sz w:val="26"/>
+          <w:szCs w:val="26"/>
+        </w:rPr>
+        <w:t xml:space="preserve">The </w:t>
+      </w:r>
+      <w:proofErr w:type="spellStart"/>
+      <w:r>
+        <w:rPr>
+          <w:sz w:val="26"/>
+          <w:szCs w:val="26"/>
+        </w:rPr>
+        <w:t>SortingDemoScreen</w:t>
+      </w:r>
+      <w:proofErr w:type="spellEnd"/>
+      <w:r>
+        <w:rPr>
+          <w:sz w:val="26"/>
+          <w:szCs w:val="26"/>
+        </w:rPr>
+        <w:t xml:space="preserve"> constructor will have two </w:t>
+      </w:r>
+      <w:proofErr w:type="gramStart"/>
+      <w:r>
+        <w:rPr>
+          <w:sz w:val="26"/>
+          <w:szCs w:val="26"/>
+        </w:rPr>
+        <w:t>parameter</w:t>
+      </w:r>
+      <w:proofErr w:type="gramEnd"/>
+      <w:r>
+        <w:rPr>
+          <w:sz w:val="26"/>
+          <w:szCs w:val="26"/>
+        </w:rPr>
+        <w:t xml:space="preserve">, they are the instance of </w:t>
+      </w:r>
+      <w:proofErr w:type="spellStart"/>
+      <w:r>
+        <w:rPr>
+          <w:sz w:val="26"/>
+          <w:szCs w:val="26"/>
+        </w:rPr>
+        <w:t>ISortingAlgorithm</w:t>
+      </w:r>
+      <w:proofErr w:type="spellEnd"/>
+      <w:r>
+        <w:rPr>
+          <w:sz w:val="26"/>
+          <w:szCs w:val="26"/>
+        </w:rPr>
+        <w:t xml:space="preserve"> (to know which algorithm it will demonstrate) and the instance of </w:t>
+      </w:r>
+      <w:proofErr w:type="spellStart"/>
+      <w:r>
+        <w:rPr>
+          <w:sz w:val="26"/>
+          <w:szCs w:val="26"/>
+        </w:rPr>
+        <w:t>SortArray</w:t>
+      </w:r>
+      <w:proofErr w:type="spellEnd"/>
+      <w:r>
+        <w:rPr>
+          <w:sz w:val="26"/>
+          <w:szCs w:val="26"/>
+        </w:rPr>
+        <w:t xml:space="preserve"> (to paint the array). It also connects to the Input interface to take the array (whether it is created manually or randomly).</w:t>
+      </w:r>
+    </w:p>
+    <w:p>
+      <w:pPr>
+        <w:rPr>
+          <w:sz w:val="26"/>
+          <w:szCs w:val="26"/>
+        </w:rPr>
+      </w:pPr>
+      <w:proofErr w:type="spellStart"/>
+      <w:r>
+        <w:rPr>
+          <w:sz w:val="26"/>
+          <w:szCs w:val="26"/>
+        </w:rPr>
+        <w:t>MainMenuScreen</w:t>
+      </w:r>
+      <w:proofErr w:type="spellEnd"/>
+      <w:r>
+        <w:rPr>
+          <w:sz w:val="26"/>
+          <w:szCs w:val="26"/>
+        </w:rPr>
+        <w:t xml:space="preserve"> will display the main menu to choose including choose type of algorithm to visualize, help and exits. </w:t>
       </w:r>
     </w:p>
     <w:p>
@@ -607,9 +2143,9 @@
         <w:tblLook w:val="04A0" w:firstRow="1" w:lastRow="0" w:firstColumn="1" w:lastColumn="0" w:noHBand="0" w:noVBand="1"/>
       </w:tblPr>
       <w:tblGrid>
-        <w:gridCol w:w="2248"/>
-        <w:gridCol w:w="2502"/>
-        <w:gridCol w:w="4878"/>
+        <w:gridCol w:w="2069"/>
+        <w:gridCol w:w="2171"/>
+        <w:gridCol w:w="5388"/>
       </w:tblGrid>
       <w:tr>
         <w:trPr>
@@ -693,13 +2229,23 @@
                 <w:szCs w:val="26"/>
               </w:rPr>
             </w:pPr>
+            <w:proofErr w:type="spellStart"/>
             <w:r>
               <w:rPr>
                 <w:b w:val="0"/>
                 <w:sz w:val="26"/>
                 <w:szCs w:val="26"/>
               </w:rPr>
-              <w:t>VisualAlgo (website)</w:t>
+              <w:t>VisualAlgo</w:t>
+            </w:r>
+            <w:proofErr w:type="spellEnd"/>
+            <w:r>
+              <w:rPr>
+                <w:b w:val="0"/>
+                <w:sz w:val="26"/>
+                <w:szCs w:val="26"/>
+              </w:rPr>
+              <w:t xml:space="preserve"> (website)</w:t>
             </w:r>
           </w:p>
         </w:tc>
@@ -766,7 +2312,25 @@
                 <w:sz w:val="26"/>
                 <w:szCs w:val="26"/>
               </w:rPr>
-              <w:t>Animation (Zetcode)</w:t>
+              <w:t>Animation (</w:t>
+            </w:r>
+            <w:proofErr w:type="spellStart"/>
+            <w:r>
+              <w:rPr>
+                <w:b w:val="0"/>
+                <w:sz w:val="26"/>
+                <w:szCs w:val="26"/>
+              </w:rPr>
+              <w:t>Zetcode</w:t>
+            </w:r>
+            <w:proofErr w:type="spellEnd"/>
+            <w:r>
+              <w:rPr>
+                <w:b w:val="0"/>
+                <w:sz w:val="26"/>
+                <w:szCs w:val="26"/>
+              </w:rPr>
+              <w:t>)</w:t>
             </w:r>
           </w:p>
         </w:tc>
@@ -854,7 +2418,21 @@
                 <w:sz w:val="26"/>
                 <w:szCs w:val="26"/>
               </w:rPr>
-              <w:t>Graphic design, algorithms and animation (source code)</w:t>
+              <w:t>Graphic design, algorithms and animation (</w:t>
+            </w:r>
+            <w:r>
+              <w:rPr>
+                <w:sz w:val="26"/>
+                <w:szCs w:val="26"/>
+              </w:rPr>
+              <w:t xml:space="preserve">modify </w:t>
+            </w:r>
+            <w:r>
+              <w:rPr>
+                <w:sz w:val="26"/>
+                <w:szCs w:val="26"/>
+              </w:rPr>
+              <w:t>source code)</w:t>
             </w:r>
           </w:p>
         </w:tc>
@@ -880,6 +2458,217 @@
           </w:p>
         </w:tc>
       </w:tr>
+      <w:tr>
+        <w:tc>
+          <w:tcPr>
+            <w:cnfStyle w:val="001000000000" w:firstRow="0" w:lastRow="0" w:firstColumn="1" w:lastColumn="0" w:oddVBand="0" w:evenVBand="0" w:oddHBand="0" w:evenHBand="0" w:firstRowFirstColumn="0" w:firstRowLastColumn="0" w:lastRowFirstColumn="0" w:lastRowLastColumn="0"/>
+            <w:tcW w:w="3209" w:type="dxa"/>
+          </w:tcPr>
+          <w:p>
+            <w:pPr>
+              <w:rPr>
+                <w:b w:val="0"/>
+                <w:sz w:val="26"/>
+                <w:szCs w:val="26"/>
+              </w:rPr>
+            </w:pPr>
+            <w:r>
+              <w:rPr>
+                <w:b w:val="0"/>
+                <w:sz w:val="26"/>
+                <w:szCs w:val="26"/>
+              </w:rPr>
+              <w:t xml:space="preserve">Class </w:t>
+            </w:r>
+            <w:proofErr w:type="spellStart"/>
+            <w:r>
+              <w:rPr>
+                <w:b w:val="0"/>
+                <w:sz w:val="26"/>
+                <w:szCs w:val="26"/>
+              </w:rPr>
+              <w:t>BufferedImage</w:t>
+            </w:r>
+            <w:proofErr w:type="spellEnd"/>
+          </w:p>
+        </w:tc>
+        <w:tc>
+          <w:tcPr>
+            <w:tcW w:w="3209" w:type="dxa"/>
+          </w:tcPr>
+          <w:p>
+            <w:pPr>
+              <w:cnfStyle w:val="000000000000" w:firstRow="0" w:lastRow="0" w:firstColumn="0" w:lastColumn="0" w:oddVBand="0" w:evenVBand="0" w:oddHBand="0" w:evenHBand="0" w:firstRowFirstColumn="0" w:firstRowLastColumn="0" w:lastRowFirstColumn="0" w:lastRowLastColumn="0"/>
+              <w:rPr>
+                <w:sz w:val="26"/>
+                <w:szCs w:val="26"/>
+              </w:rPr>
+            </w:pPr>
+            <w:r>
+              <w:rPr>
+                <w:sz w:val="26"/>
+                <w:szCs w:val="26"/>
+              </w:rPr>
+              <w:t xml:space="preserve">Graphic </w:t>
+            </w:r>
+            <w:proofErr w:type="spellStart"/>
+            <w:r>
+              <w:rPr>
+                <w:sz w:val="26"/>
+                <w:szCs w:val="26"/>
+              </w:rPr>
+              <w:t>deisgn</w:t>
+            </w:r>
+            <w:proofErr w:type="spellEnd"/>
+          </w:p>
+        </w:tc>
+        <w:tc>
+          <w:tcPr>
+            <w:tcW w:w="3210" w:type="dxa"/>
+          </w:tcPr>
+          <w:p>
+            <w:pPr>
+              <w:cnfStyle w:val="000000000000" w:firstRow="0" w:lastRow="0" w:firstColumn="0" w:lastColumn="0" w:oddVBand="0" w:evenVBand="0" w:oddHBand="0" w:evenHBand="0" w:firstRowFirstColumn="0" w:firstRowLastColumn="0" w:lastRowFirstColumn="0" w:lastRowLastColumn="0"/>
+              <w:rPr>
+                <w:color w:val="000000" w:themeColor="text1"/>
+                <w:sz w:val="26"/>
+                <w:szCs w:val="26"/>
+              </w:rPr>
+            </w:pPr>
+            <w:hyperlink r:id="rId10" w:history="1">
+              <w:r>
+                <w:rPr>
+                  <w:rStyle w:val="Hyperlink"/>
+                  <w:color w:val="000000" w:themeColor="text1"/>
+                  <w:sz w:val="26"/>
+                  <w:szCs w:val="26"/>
+                  <w:u w:val="none"/>
+                </w:rPr>
+                <w:t>https://docs.oracle.com/javase/7/docs/api/java/</w:t>
+              </w:r>
+            </w:hyperlink>
+          </w:p>
+          <w:p>
+            <w:pPr>
+              <w:cnfStyle w:val="000000000000" w:firstRow="0" w:lastRow="0" w:firstColumn="0" w:lastColumn="0" w:oddVBand="0" w:evenVBand="0" w:oddHBand="0" w:evenHBand="0" w:firstRowFirstColumn="0" w:firstRowLastColumn="0" w:lastRowFirstColumn="0" w:lastRowLastColumn="0"/>
+              <w:rPr>
+                <w:color w:val="000000" w:themeColor="text1"/>
+                <w:sz w:val="26"/>
+                <w:szCs w:val="26"/>
+              </w:rPr>
+            </w:pPr>
+            <w:proofErr w:type="spellStart"/>
+            <w:r>
+              <w:rPr>
+                <w:color w:val="000000" w:themeColor="text1"/>
+                <w:sz w:val="26"/>
+                <w:szCs w:val="26"/>
+              </w:rPr>
+              <w:t>awt</w:t>
+            </w:r>
+            <w:proofErr w:type="spellEnd"/>
+            <w:r>
+              <w:rPr>
+                <w:color w:val="000000" w:themeColor="text1"/>
+                <w:sz w:val="26"/>
+                <w:szCs w:val="26"/>
+              </w:rPr>
+              <w:t>/image/BufferedImage.html</w:t>
+            </w:r>
+          </w:p>
+        </w:tc>
+      </w:tr>
+      <w:tr>
+        <w:tc>
+          <w:tcPr>
+            <w:cnfStyle w:val="001000000000" w:firstRow="0" w:lastRow="0" w:firstColumn="1" w:lastColumn="0" w:oddVBand="0" w:evenVBand="0" w:oddHBand="0" w:evenHBand="0" w:firstRowFirstColumn="0" w:firstRowLastColumn="0" w:lastRowFirstColumn="0" w:lastRowLastColumn="0"/>
+            <w:tcW w:w="3209" w:type="dxa"/>
+          </w:tcPr>
+          <w:p>
+            <w:pPr>
+              <w:rPr>
+                <w:b w:val="0"/>
+                <w:sz w:val="26"/>
+                <w:szCs w:val="26"/>
+              </w:rPr>
+            </w:pPr>
+            <w:r>
+              <w:rPr>
+                <w:b w:val="0"/>
+                <w:sz w:val="26"/>
+                <w:szCs w:val="26"/>
+              </w:rPr>
+              <w:t>AWT Graphics2D Class</w:t>
+            </w:r>
+          </w:p>
+        </w:tc>
+        <w:tc>
+          <w:tcPr>
+            <w:tcW w:w="3209" w:type="dxa"/>
+          </w:tcPr>
+          <w:p>
+            <w:pPr>
+              <w:cnfStyle w:val="000000000000" w:firstRow="0" w:lastRow="0" w:firstColumn="0" w:lastColumn="0" w:oddVBand="0" w:evenVBand="0" w:oddHBand="0" w:evenHBand="0" w:firstRowFirstColumn="0" w:firstRowLastColumn="0" w:lastRowFirstColumn="0" w:lastRowLastColumn="0"/>
+              <w:rPr>
+                <w:sz w:val="26"/>
+                <w:szCs w:val="26"/>
+              </w:rPr>
+            </w:pPr>
+            <w:r>
+              <w:rPr>
+                <w:sz w:val="26"/>
+                <w:szCs w:val="26"/>
+              </w:rPr>
+              <w:t>Graphic design</w:t>
+            </w:r>
+          </w:p>
+        </w:tc>
+        <w:tc>
+          <w:tcPr>
+            <w:tcW w:w="3210" w:type="dxa"/>
+          </w:tcPr>
+          <w:p>
+            <w:pPr>
+              <w:cnfStyle w:val="000000000000" w:firstRow="0" w:lastRow="0" w:firstColumn="0" w:lastColumn="0" w:oddVBand="0" w:evenVBand="0" w:oddHBand="0" w:evenHBand="0" w:firstRowFirstColumn="0" w:firstRowLastColumn="0" w:lastRowFirstColumn="0" w:lastRowLastColumn="0"/>
+              <w:rPr>
+                <w:color w:val="000000" w:themeColor="text1"/>
+                <w:sz w:val="26"/>
+                <w:szCs w:val="26"/>
+              </w:rPr>
+            </w:pPr>
+            <w:hyperlink r:id="rId11" w:history="1">
+              <w:r>
+                <w:rPr>
+                  <w:rStyle w:val="Hyperlink"/>
+                  <w:color w:val="000000" w:themeColor="text1"/>
+                  <w:sz w:val="26"/>
+                  <w:szCs w:val="26"/>
+                  <w:u w:val="none"/>
+                </w:rPr>
+                <w:t>https://www.tutorialspoint.com/awt/</w:t>
+              </w:r>
+            </w:hyperlink>
+          </w:p>
+          <w:p>
+            <w:pPr>
+              <w:cnfStyle w:val="000000000000" w:firstRow="0" w:lastRow="0" w:firstColumn="0" w:lastColumn="0" w:oddVBand="0" w:evenVBand="0" w:oddHBand="0" w:evenHBand="0" w:firstRowFirstColumn="0" w:firstRowLastColumn="0" w:lastRowFirstColumn="0" w:lastRowLastColumn="0"/>
+              <w:rPr>
+                <w:color w:val="000000" w:themeColor="text1"/>
+                <w:sz w:val="26"/>
+                <w:szCs w:val="26"/>
+              </w:rPr>
+            </w:pPr>
+            <w:r>
+              <w:rPr>
+                <w:color w:val="000000" w:themeColor="text1"/>
+                <w:sz w:val="26"/>
+                <w:szCs w:val="26"/>
+              </w:rPr>
+              <w:t>awt_graphics2d_class.htm</w:t>
+            </w:r>
+          </w:p>
+        </w:tc>
+      </w:tr>
     </w:tbl>
     <w:p>
       <w:pPr>
@@ -888,8 +2677,12 @@
           <w:szCs w:val="26"/>
         </w:rPr>
       </w:pPr>
+      <w:bookmarkStart w:id="0" w:name="_GoBack"/>
+      <w:bookmarkEnd w:id="0"/>
     </w:p>
     <w:sectPr>
+      <w:headerReference w:type="default" r:id="rId12"/>
+      <w:footerReference w:type="default" r:id="rId13"/>
       <w:pgSz w:w="11906" w:h="16838" w:code="9"/>
       <w:pgMar w:top="1134" w:right="1134" w:bottom="1134" w:left="1134" w:header="720" w:footer="720" w:gutter="0"/>
       <w:cols w:space="720"/>
@@ -924,6 +2717,59 @@
 </w:endnotes>
 </file>
 
+<file path=word/footer1.xml><?xml version="1.0" encoding="utf-8"?>
+<w:ftr xmlns:wpc="http://schemas.microsoft.com/office/word/2010/wordprocessingCanvas" xmlns:cx="http://schemas.microsoft.com/office/drawing/2014/chartex" xmlns:mc="http://schemas.openxmlformats.org/markup-compatibility/2006" xmlns:o="urn:schemas-microsoft-com:office:office" xmlns:r="http://schemas.openxmlformats.org/officeDocument/2006/relationships" xmlns:m="http://schemas.openxmlformats.org/officeDocument/2006/math" xmlns:v="urn:schemas-microsoft-com:vml" xmlns:wp14="http://schemas.microsoft.com/office/word/2010/wordprocessingDrawing" xmlns:wp="http://schemas.openxmlformats.org/drawingml/2006/wordprocessingDrawing" xmlns:w10="urn:schemas-microsoft-com:office:word" xmlns:w="http://schemas.openxmlformats.org/wordprocessingml/2006/main" xmlns:w14="http://schemas.microsoft.com/office/word/2010/wordml" xmlns:w15="http://schemas.microsoft.com/office/word/2012/wordml" xmlns:w16se="http://schemas.microsoft.com/office/word/2015/wordml/symex" xmlns:wpg="http://schemas.microsoft.com/office/word/2010/wordprocessingGroup" xmlns:wpi="http://schemas.microsoft.com/office/word/2010/wordprocessingInk" xmlns:wne="http://schemas.microsoft.com/office/word/2006/wordml" xmlns:wps="http://schemas.microsoft.com/office/word/2010/wordprocessingShape" mc:Ignorable="w14 w15 w16se wp14">
+  <w:sdt>
+    <w:sdtPr>
+      <w:id w:val="-130400254"/>
+      <w:docPartObj>
+        <w:docPartGallery w:val="Page Numbers (Bottom of Page)"/>
+        <w:docPartUnique/>
+      </w:docPartObj>
+    </w:sdtPr>
+    <w:sdtEndPr>
+      <w:rPr>
+        <w:noProof/>
+      </w:rPr>
+    </w:sdtEndPr>
+    <w:sdtContent>
+      <w:p>
+        <w:pPr>
+          <w:pStyle w:val="Footer"/>
+          <w:jc w:val="right"/>
+        </w:pPr>
+        <w:r>
+          <w:fldChar w:fldCharType="begin"/>
+        </w:r>
+        <w:r>
+          <w:instrText xml:space="preserve"> PAGE   \* MERGEFORMAT </w:instrText>
+        </w:r>
+        <w:r>
+          <w:fldChar w:fldCharType="separate"/>
+        </w:r>
+        <w:r>
+          <w:rPr>
+            <w:noProof/>
+          </w:rPr>
+          <w:t>6</w:t>
+        </w:r>
+        <w:r>
+          <w:rPr>
+            <w:noProof/>
+          </w:rPr>
+          <w:fldChar w:fldCharType="end"/>
+        </w:r>
+      </w:p>
+    </w:sdtContent>
+  </w:sdt>
+  <w:p>
+    <w:pPr>
+      <w:pStyle w:val="Footer"/>
+    </w:pPr>
+  </w:p>
+</w:ftr>
+</file>
+
 <file path=word/footnotes.xml><?xml version="1.0" encoding="utf-8"?>
 <w:footnotes xmlns:wpc="http://schemas.microsoft.com/office/word/2010/wordprocessingCanvas" xmlns:cx="http://schemas.microsoft.com/office/drawing/2014/chartex" xmlns:mc="http://schemas.openxmlformats.org/markup-compatibility/2006" xmlns:o="urn:schemas-microsoft-com:office:office" xmlns:r="http://schemas.openxmlformats.org/officeDocument/2006/relationships" xmlns:m="http://schemas.openxmlformats.org/officeDocument/2006/math" xmlns:v="urn:schemas-microsoft-com:vml" xmlns:wp14="http://schemas.microsoft.com/office/word/2010/wordprocessingDrawing" xmlns:wp="http://schemas.openxmlformats.org/drawingml/2006/wordprocessingDrawing" xmlns:w10="urn:schemas-microsoft-com:office:word" xmlns:w="http://schemas.openxmlformats.org/wordprocessingml/2006/main" xmlns:w14="http://schemas.microsoft.com/office/word/2010/wordml" xmlns:w15="http://schemas.microsoft.com/office/word/2012/wordml" xmlns:w16se="http://schemas.microsoft.com/office/word/2015/wordml/symex" xmlns:wpg="http://schemas.microsoft.com/office/word/2010/wordprocessingGroup" xmlns:wpi="http://schemas.microsoft.com/office/word/2010/wordprocessingInk" xmlns:wne="http://schemas.microsoft.com/office/word/2006/wordml" xmlns:wps="http://schemas.microsoft.com/office/word/2010/wordprocessingShape" mc:Ignorable="w14 w15 w16se wp14">
   <w:footnote w:type="separator" w:id="-1">
@@ -947,6 +2793,132 @@
     </w:p>
   </w:footnote>
 </w:footnotes>
+</file>
+
+<file path=word/header1.xml><?xml version="1.0" encoding="utf-8"?>
+<w:hdr xmlns:wpc="http://schemas.microsoft.com/office/word/2010/wordprocessingCanvas" xmlns:cx="http://schemas.microsoft.com/office/drawing/2014/chartex" xmlns:mc="http://schemas.openxmlformats.org/markup-compatibility/2006" xmlns:o="urn:schemas-microsoft-com:office:office" xmlns:r="http://schemas.openxmlformats.org/officeDocument/2006/relationships" xmlns:m="http://schemas.openxmlformats.org/officeDocument/2006/math" xmlns:v="urn:schemas-microsoft-com:vml" xmlns:wp14="http://schemas.microsoft.com/office/word/2010/wordprocessingDrawing" xmlns:wp="http://schemas.openxmlformats.org/drawingml/2006/wordprocessingDrawing" xmlns:w10="urn:schemas-microsoft-com:office:word" xmlns:w="http://schemas.openxmlformats.org/wordprocessingml/2006/main" xmlns:w14="http://schemas.microsoft.com/office/word/2010/wordml" xmlns:w15="http://schemas.microsoft.com/office/word/2012/wordml" xmlns:w16se="http://schemas.microsoft.com/office/word/2015/wordml/symex" xmlns:wpg="http://schemas.microsoft.com/office/word/2010/wordprocessingGroup" xmlns:wpi="http://schemas.microsoft.com/office/word/2010/wordprocessingInk" xmlns:wne="http://schemas.microsoft.com/office/word/2006/wordml" xmlns:wps="http://schemas.microsoft.com/office/word/2010/wordprocessingShape" mc:Ignorable="w14 w15 w16se wp14">
+  <w:p>
+    <w:pPr>
+      <w:spacing w:line="264" w:lineRule="auto"/>
+    </w:pPr>
+    <w:r>
+      <w:rPr>
+        <w:noProof/>
+        <w:color w:val="000000"/>
+      </w:rPr>
+      <mc:AlternateContent>
+        <mc:Choice Requires="wps">
+          <w:drawing>
+            <wp:anchor distT="0" distB="0" distL="114300" distR="114300" simplePos="0" relativeHeight="251659264" behindDoc="0" locked="0" layoutInCell="1" allowOverlap="1">
+              <wp:simplePos x="0" y="0"/>
+              <wp:positionH relativeFrom="page">
+                <wp:align>center</wp:align>
+              </wp:positionH>
+              <wp:positionV relativeFrom="page">
+                <wp:align>center</wp:align>
+              </wp:positionV>
+              <wp:extent cx="7376160" cy="9555480"/>
+              <wp:effectExtent l="0" t="0" r="26670" b="26670"/>
+              <wp:wrapNone/>
+              <wp:docPr id="222" name="Rectangle 222"/>
+              <wp:cNvGraphicFramePr/>
+              <a:graphic xmlns:a="http://schemas.openxmlformats.org/drawingml/2006/main">
+                <a:graphicData uri="http://schemas.microsoft.com/office/word/2010/wordprocessingShape">
+                  <wps:wsp>
+                    <wps:cNvSpPr/>
+                    <wps:spPr>
+                      <a:xfrm>
+                        <a:off x="0" y="0"/>
+                        <a:ext cx="7376160" cy="9555480"/>
+                      </a:xfrm>
+                      <a:prstGeom prst="rect">
+                        <a:avLst/>
+                      </a:prstGeom>
+                      <a:noFill/>
+                      <a:ln w="15875">
+                        <a:solidFill>
+                          <a:schemeClr val="bg2">
+                            <a:lumMod val="50000"/>
+                          </a:schemeClr>
+                        </a:solidFill>
+                      </a:ln>
+                    </wps:spPr>
+                    <wps:style>
+                      <a:lnRef idx="2">
+                        <a:schemeClr val="accent1">
+                          <a:shade val="50000"/>
+                        </a:schemeClr>
+                      </a:lnRef>
+                      <a:fillRef idx="1">
+                        <a:schemeClr val="accent1"/>
+                      </a:fillRef>
+                      <a:effectRef idx="0">
+                        <a:schemeClr val="accent1"/>
+                      </a:effectRef>
+                      <a:fontRef idx="minor">
+                        <a:schemeClr val="lt1"/>
+                      </a:fontRef>
+                    </wps:style>
+                    <wps:bodyPr rot="0" spcFirstLastPara="0" vertOverflow="overflow" horzOverflow="overflow" vert="horz" wrap="square" lIns="91440" tIns="45720" rIns="91440" bIns="45720" numCol="1" spcCol="0" rtlCol="0" fromWordArt="0" anchor="ctr" anchorCtr="0" forceAA="0" compatLnSpc="1">
+                      <a:prstTxWarp prst="textNoShape">
+                        <a:avLst/>
+                      </a:prstTxWarp>
+                      <a:noAutofit/>
+                    </wps:bodyPr>
+                  </wps:wsp>
+                </a:graphicData>
+              </a:graphic>
+              <wp14:sizeRelH relativeFrom="page">
+                <wp14:pctWidth>95000</wp14:pctWidth>
+              </wp14:sizeRelH>
+              <wp14:sizeRelV relativeFrom="page">
+                <wp14:pctHeight>95000</wp14:pctHeight>
+              </wp14:sizeRelV>
+            </wp:anchor>
+          </w:drawing>
+        </mc:Choice>
+        <mc:Fallback>
+          <w:pict>
+            <v:rect w14:anchorId="009A3D89" id="Rectangle 222" o:spid="_x0000_s1026" style="position:absolute;margin-left:0;margin-top:0;width:580.8pt;height:752.4pt;z-index:251659264;visibility:visible;mso-wrap-style:square;mso-width-percent:950;mso-height-percent:950;mso-wrap-distance-left:9pt;mso-wrap-distance-top:0;mso-wrap-distance-right:9pt;mso-wrap-distance-bottom:0;mso-position-horizontal:center;mso-position-horizontal-relative:page;mso-position-vertical:center;mso-position-vertical-relative:page;mso-width-percent:950;mso-height-percent:950;mso-width-relative:page;mso-height-relative:page;v-text-anchor:middle" o:gfxdata="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" filled="f" strokecolor="#747070 [1614]" strokeweight="1.25pt">
+              <w10:wrap anchorx="page" anchory="page"/>
+            </v:rect>
+          </w:pict>
+        </mc:Fallback>
+      </mc:AlternateContent>
+    </w:r>
+    <w:sdt>
+      <w:sdtPr>
+        <w:rPr>
+          <w:color w:val="5B9BD5" w:themeColor="accent1"/>
+          <w:sz w:val="20"/>
+          <w:szCs w:val="20"/>
+        </w:rPr>
+        <w:alias w:val="Title"/>
+        <w:id w:val="15524250"/>
+        <w:placeholder>
+          <w:docPart w:val="BDE38315BBFA455A9DE7E7E7228AE1BF"/>
+        </w:placeholder>
+        <w:dataBinding w:prefixMappings="xmlns:ns0='http://schemas.openxmlformats.org/package/2006/metadata/core-properties' xmlns:ns1='http://purl.org/dc/elements/1.1/'" w:xpath="/ns0:coreProperties[1]/ns1:title[1]" w:storeItemID="{6C3C8BC8-F283-45AE-878A-BAB7291924A1}"/>
+        <w:text/>
+      </w:sdtPr>
+      <w:sdtContent>
+        <w:r>
+          <w:rPr>
+            <w:color w:val="5B9BD5" w:themeColor="accent1"/>
+            <w:sz w:val="20"/>
+            <w:szCs w:val="20"/>
+          </w:rPr>
+          <w:t>Object-oriented Programming</w:t>
+        </w:r>
+      </w:sdtContent>
+    </w:sdt>
+  </w:p>
+  <w:p>
+    <w:pPr>
+      <w:pStyle w:val="Header"/>
+    </w:pPr>
+  </w:p>
+</w:hdr>
 </file>
 
 <file path=word/numbering.xml><?xml version="1.0" encoding="utf-8"?>
@@ -1065,6 +3037,119 @@
     </w:lvl>
   </w:abstractNum>
   <w:abstractNum w:abstractNumId="1" w15:restartNumberingAfterBreak="0">
+    <w:nsid w:val="0FD166C3"/>
+    <w:multiLevelType w:val="hybridMultilevel"/>
+    <w:tmpl w:val="39000B7C"/>
+    <w:lvl w:ilvl="0" w:tplc="04090001">
+      <w:start w:val="1"/>
+      <w:numFmt w:val="bullet"/>
+      <w:lvlText w:val=""/>
+      <w:lvlJc w:val="left"/>
+      <w:pPr>
+        <w:ind w:left="1440" w:hanging="360"/>
+      </w:pPr>
+      <w:rPr>
+        <w:rFonts w:ascii="Symbol" w:hAnsi="Symbol" w:hint="default"/>
+      </w:rPr>
+    </w:lvl>
+    <w:lvl w:ilvl="1" w:tplc="04090003" w:tentative="1">
+      <w:start w:val="1"/>
+      <w:numFmt w:val="bullet"/>
+      <w:lvlText w:val="o"/>
+      <w:lvlJc w:val="left"/>
+      <w:pPr>
+        <w:ind w:left="2160" w:hanging="360"/>
+      </w:pPr>
+      <w:rPr>
+        <w:rFonts w:ascii="Courier New" w:hAnsi="Courier New" w:cs="Courier New" w:hint="default"/>
+      </w:rPr>
+    </w:lvl>
+    <w:lvl w:ilvl="2" w:tplc="04090005" w:tentative="1">
+      <w:start w:val="1"/>
+      <w:numFmt w:val="bullet"/>
+      <w:lvlText w:val=""/>
+      <w:lvlJc w:val="left"/>
+      <w:pPr>
+        <w:ind w:left="2880" w:hanging="360"/>
+      </w:pPr>
+      <w:rPr>
+        <w:rFonts w:ascii="Wingdings" w:hAnsi="Wingdings" w:hint="default"/>
+      </w:rPr>
+    </w:lvl>
+    <w:lvl w:ilvl="3" w:tplc="04090001" w:tentative="1">
+      <w:start w:val="1"/>
+      <w:numFmt w:val="bullet"/>
+      <w:lvlText w:val=""/>
+      <w:lvlJc w:val="left"/>
+      <w:pPr>
+        <w:ind w:left="3600" w:hanging="360"/>
+      </w:pPr>
+      <w:rPr>
+        <w:rFonts w:ascii="Symbol" w:hAnsi="Symbol" w:hint="default"/>
+      </w:rPr>
+    </w:lvl>
+    <w:lvl w:ilvl="4" w:tplc="04090003" w:tentative="1">
+      <w:start w:val="1"/>
+      <w:numFmt w:val="bullet"/>
+      <w:lvlText w:val="o"/>
+      <w:lvlJc w:val="left"/>
+      <w:pPr>
+        <w:ind w:left="4320" w:hanging="360"/>
+      </w:pPr>
+      <w:rPr>
+        <w:rFonts w:ascii="Courier New" w:hAnsi="Courier New" w:cs="Courier New" w:hint="default"/>
+      </w:rPr>
+    </w:lvl>
+    <w:lvl w:ilvl="5" w:tplc="04090005" w:tentative="1">
+      <w:start w:val="1"/>
+      <w:numFmt w:val="bullet"/>
+      <w:lvlText w:val=""/>
+      <w:lvlJc w:val="left"/>
+      <w:pPr>
+        <w:ind w:left="5040" w:hanging="360"/>
+      </w:pPr>
+      <w:rPr>
+        <w:rFonts w:ascii="Wingdings" w:hAnsi="Wingdings" w:hint="default"/>
+      </w:rPr>
+    </w:lvl>
+    <w:lvl w:ilvl="6" w:tplc="04090001" w:tentative="1">
+      <w:start w:val="1"/>
+      <w:numFmt w:val="bullet"/>
+      <w:lvlText w:val=""/>
+      <w:lvlJc w:val="left"/>
+      <w:pPr>
+        <w:ind w:left="5760" w:hanging="360"/>
+      </w:pPr>
+      <w:rPr>
+        <w:rFonts w:ascii="Symbol" w:hAnsi="Symbol" w:hint="default"/>
+      </w:rPr>
+    </w:lvl>
+    <w:lvl w:ilvl="7" w:tplc="04090003" w:tentative="1">
+      <w:start w:val="1"/>
+      <w:numFmt w:val="bullet"/>
+      <w:lvlText w:val="o"/>
+      <w:lvlJc w:val="left"/>
+      <w:pPr>
+        <w:ind w:left="6480" w:hanging="360"/>
+      </w:pPr>
+      <w:rPr>
+        <w:rFonts w:ascii="Courier New" w:hAnsi="Courier New" w:cs="Courier New" w:hint="default"/>
+      </w:rPr>
+    </w:lvl>
+    <w:lvl w:ilvl="8" w:tplc="04090005" w:tentative="1">
+      <w:start w:val="1"/>
+      <w:numFmt w:val="bullet"/>
+      <w:lvlText w:val=""/>
+      <w:lvlJc w:val="left"/>
+      <w:pPr>
+        <w:ind w:left="7200" w:hanging="360"/>
+      </w:pPr>
+      <w:rPr>
+        <w:rFonts w:ascii="Wingdings" w:hAnsi="Wingdings" w:hint="default"/>
+      </w:rPr>
+    </w:lvl>
+  </w:abstractNum>
+  <w:abstractNum w:abstractNumId="2" w15:restartNumberingAfterBreak="0">
     <w:nsid w:val="11801C4E"/>
     <w:multiLevelType w:val="hybridMultilevel"/>
     <w:tmpl w:val="A41E8936"/>
@@ -1177,7 +3262,7 @@
       </w:rPr>
     </w:lvl>
   </w:abstractNum>
-  <w:abstractNum w:abstractNumId="2" w15:restartNumberingAfterBreak="0">
+  <w:abstractNum w:abstractNumId="3" w15:restartNumberingAfterBreak="0">
     <w:nsid w:val="177469E0"/>
     <w:multiLevelType w:val="hybridMultilevel"/>
     <w:tmpl w:val="04548100"/>
@@ -1290,7 +3375,7 @@
       </w:rPr>
     </w:lvl>
   </w:abstractNum>
-  <w:abstractNum w:abstractNumId="3" w15:restartNumberingAfterBreak="0">
+  <w:abstractNum w:abstractNumId="4" w15:restartNumberingAfterBreak="0">
     <w:nsid w:val="177B06C1"/>
     <w:multiLevelType w:val="hybridMultilevel"/>
     <w:tmpl w:val="2CF29122"/>
@@ -1379,7 +3464,7 @@
       </w:pPr>
     </w:lvl>
   </w:abstractNum>
-  <w:abstractNum w:abstractNumId="4" w15:restartNumberingAfterBreak="0">
+  <w:abstractNum w:abstractNumId="5" w15:restartNumberingAfterBreak="0">
     <w:nsid w:val="1C35544C"/>
     <w:multiLevelType w:val="hybridMultilevel"/>
     <w:tmpl w:val="8904DF22"/>
@@ -1492,7 +3577,7 @@
       </w:rPr>
     </w:lvl>
   </w:abstractNum>
-  <w:abstractNum w:abstractNumId="5" w15:restartNumberingAfterBreak="0">
+  <w:abstractNum w:abstractNumId="6" w15:restartNumberingAfterBreak="0">
     <w:nsid w:val="218C23A7"/>
     <w:multiLevelType w:val="hybridMultilevel"/>
     <w:tmpl w:val="81ECD1EE"/>
@@ -1604,7 +3689,7 @@
       </w:rPr>
     </w:lvl>
   </w:abstractNum>
-  <w:abstractNum w:abstractNumId="6" w15:restartNumberingAfterBreak="0">
+  <w:abstractNum w:abstractNumId="7" w15:restartNumberingAfterBreak="0">
     <w:nsid w:val="2B242E78"/>
     <w:multiLevelType w:val="hybridMultilevel"/>
     <w:tmpl w:val="F0022A00"/>
@@ -1717,7 +3802,7 @@
       </w:rPr>
     </w:lvl>
   </w:abstractNum>
-  <w:abstractNum w:abstractNumId="7" w15:restartNumberingAfterBreak="0">
+  <w:abstractNum w:abstractNumId="8" w15:restartNumberingAfterBreak="0">
     <w:nsid w:val="2EE25809"/>
     <w:multiLevelType w:val="hybridMultilevel"/>
     <w:tmpl w:val="2E68C830"/>
@@ -1830,7 +3915,7 @@
       </w:rPr>
     </w:lvl>
   </w:abstractNum>
-  <w:abstractNum w:abstractNumId="8" w15:restartNumberingAfterBreak="0">
+  <w:abstractNum w:abstractNumId="9" w15:restartNumberingAfterBreak="0">
     <w:nsid w:val="2F56304B"/>
     <w:multiLevelType w:val="hybridMultilevel"/>
     <w:tmpl w:val="7102F286"/>
@@ -1942,7 +4027,7 @@
       </w:rPr>
     </w:lvl>
   </w:abstractNum>
-  <w:abstractNum w:abstractNumId="9" w15:restartNumberingAfterBreak="0">
+  <w:abstractNum w:abstractNumId="10" w15:restartNumberingAfterBreak="0">
     <w:nsid w:val="33004C1A"/>
     <w:multiLevelType w:val="hybridMultilevel"/>
     <w:tmpl w:val="06BA5510"/>
@@ -2055,7 +4140,7 @@
       </w:rPr>
     </w:lvl>
   </w:abstractNum>
-  <w:abstractNum w:abstractNumId="10" w15:restartNumberingAfterBreak="0">
+  <w:abstractNum w:abstractNumId="11" w15:restartNumberingAfterBreak="0">
     <w:nsid w:val="34D50363"/>
     <w:multiLevelType w:val="hybridMultilevel"/>
     <w:tmpl w:val="44D40ADC"/>
@@ -2167,7 +4252,7 @@
       </w:rPr>
     </w:lvl>
   </w:abstractNum>
-  <w:abstractNum w:abstractNumId="11" w15:restartNumberingAfterBreak="0">
+  <w:abstractNum w:abstractNumId="12" w15:restartNumberingAfterBreak="0">
     <w:nsid w:val="36384B20"/>
     <w:multiLevelType w:val="hybridMultilevel"/>
     <w:tmpl w:val="06FE9EC4"/>
@@ -2256,7 +4341,7 @@
       </w:pPr>
     </w:lvl>
   </w:abstractNum>
-  <w:abstractNum w:abstractNumId="12" w15:restartNumberingAfterBreak="0">
+  <w:abstractNum w:abstractNumId="13" w15:restartNumberingAfterBreak="0">
     <w:nsid w:val="3CD57855"/>
     <w:multiLevelType w:val="hybridMultilevel"/>
     <w:tmpl w:val="BFE2BFDA"/>
@@ -2368,7 +4453,120 @@
       </w:rPr>
     </w:lvl>
   </w:abstractNum>
-  <w:abstractNum w:abstractNumId="13" w15:restartNumberingAfterBreak="0">
+  <w:abstractNum w:abstractNumId="14" w15:restartNumberingAfterBreak="0">
+    <w:nsid w:val="3D15048E"/>
+    <w:multiLevelType w:val="hybridMultilevel"/>
+    <w:tmpl w:val="ED8EEA1E"/>
+    <w:lvl w:ilvl="0" w:tplc="04090001">
+      <w:start w:val="1"/>
+      <w:numFmt w:val="bullet"/>
+      <w:lvlText w:val=""/>
+      <w:lvlJc w:val="left"/>
+      <w:pPr>
+        <w:ind w:left="720" w:hanging="360"/>
+      </w:pPr>
+      <w:rPr>
+        <w:rFonts w:ascii="Symbol" w:hAnsi="Symbol" w:hint="default"/>
+      </w:rPr>
+    </w:lvl>
+    <w:lvl w:ilvl="1" w:tplc="04090003" w:tentative="1">
+      <w:start w:val="1"/>
+      <w:numFmt w:val="bullet"/>
+      <w:lvlText w:val="o"/>
+      <w:lvlJc w:val="left"/>
+      <w:pPr>
+        <w:ind w:left="1440" w:hanging="360"/>
+      </w:pPr>
+      <w:rPr>
+        <w:rFonts w:ascii="Courier New" w:hAnsi="Courier New" w:cs="Courier New" w:hint="default"/>
+      </w:rPr>
+    </w:lvl>
+    <w:lvl w:ilvl="2" w:tplc="04090005" w:tentative="1">
+      <w:start w:val="1"/>
+      <w:numFmt w:val="bullet"/>
+      <w:lvlText w:val=""/>
+      <w:lvlJc w:val="left"/>
+      <w:pPr>
+        <w:ind w:left="2160" w:hanging="360"/>
+      </w:pPr>
+      <w:rPr>
+        <w:rFonts w:ascii="Wingdings" w:hAnsi="Wingdings" w:hint="default"/>
+      </w:rPr>
+    </w:lvl>
+    <w:lvl w:ilvl="3" w:tplc="04090001" w:tentative="1">
+      <w:start w:val="1"/>
+      <w:numFmt w:val="bullet"/>
+      <w:lvlText w:val=""/>
+      <w:lvlJc w:val="left"/>
+      <w:pPr>
+        <w:ind w:left="2880" w:hanging="360"/>
+      </w:pPr>
+      <w:rPr>
+        <w:rFonts w:ascii="Symbol" w:hAnsi="Symbol" w:hint="default"/>
+      </w:rPr>
+    </w:lvl>
+    <w:lvl w:ilvl="4" w:tplc="04090003" w:tentative="1">
+      <w:start w:val="1"/>
+      <w:numFmt w:val="bullet"/>
+      <w:lvlText w:val="o"/>
+      <w:lvlJc w:val="left"/>
+      <w:pPr>
+        <w:ind w:left="3600" w:hanging="360"/>
+      </w:pPr>
+      <w:rPr>
+        <w:rFonts w:ascii="Courier New" w:hAnsi="Courier New" w:cs="Courier New" w:hint="default"/>
+      </w:rPr>
+    </w:lvl>
+    <w:lvl w:ilvl="5" w:tplc="04090005" w:tentative="1">
+      <w:start w:val="1"/>
+      <w:numFmt w:val="bullet"/>
+      <w:lvlText w:val=""/>
+      <w:lvlJc w:val="left"/>
+      <w:pPr>
+        <w:ind w:left="4320" w:hanging="360"/>
+      </w:pPr>
+      <w:rPr>
+        <w:rFonts w:ascii="Wingdings" w:hAnsi="Wingdings" w:hint="default"/>
+      </w:rPr>
+    </w:lvl>
+    <w:lvl w:ilvl="6" w:tplc="04090001" w:tentative="1">
+      <w:start w:val="1"/>
+      <w:numFmt w:val="bullet"/>
+      <w:lvlText w:val=""/>
+      <w:lvlJc w:val="left"/>
+      <w:pPr>
+        <w:ind w:left="5040" w:hanging="360"/>
+      </w:pPr>
+      <w:rPr>
+        <w:rFonts w:ascii="Symbol" w:hAnsi="Symbol" w:hint="default"/>
+      </w:rPr>
+    </w:lvl>
+    <w:lvl w:ilvl="7" w:tplc="04090003" w:tentative="1">
+      <w:start w:val="1"/>
+      <w:numFmt w:val="bullet"/>
+      <w:lvlText w:val="o"/>
+      <w:lvlJc w:val="left"/>
+      <w:pPr>
+        <w:ind w:left="5760" w:hanging="360"/>
+      </w:pPr>
+      <w:rPr>
+        <w:rFonts w:ascii="Courier New" w:hAnsi="Courier New" w:cs="Courier New" w:hint="default"/>
+      </w:rPr>
+    </w:lvl>
+    <w:lvl w:ilvl="8" w:tplc="04090005" w:tentative="1">
+      <w:start w:val="1"/>
+      <w:numFmt w:val="bullet"/>
+      <w:lvlText w:val=""/>
+      <w:lvlJc w:val="left"/>
+      <w:pPr>
+        <w:ind w:left="6480" w:hanging="360"/>
+      </w:pPr>
+      <w:rPr>
+        <w:rFonts w:ascii="Wingdings" w:hAnsi="Wingdings" w:hint="default"/>
+      </w:rPr>
+    </w:lvl>
+  </w:abstractNum>
+  <w:abstractNum w:abstractNumId="15" w15:restartNumberingAfterBreak="0">
     <w:nsid w:val="420047AA"/>
     <w:multiLevelType w:val="hybridMultilevel"/>
     <w:tmpl w:val="A4D87E78"/>
@@ -2457,7 +4655,120 @@
       </w:pPr>
     </w:lvl>
   </w:abstractNum>
-  <w:abstractNum w:abstractNumId="14" w15:restartNumberingAfterBreak="0">
+  <w:abstractNum w:abstractNumId="16" w15:restartNumberingAfterBreak="0">
+    <w:nsid w:val="42032800"/>
+    <w:multiLevelType w:val="hybridMultilevel"/>
+    <w:tmpl w:val="86D880FC"/>
+    <w:lvl w:ilvl="0" w:tplc="04090001">
+      <w:start w:val="1"/>
+      <w:numFmt w:val="bullet"/>
+      <w:lvlText w:val=""/>
+      <w:lvlJc w:val="left"/>
+      <w:pPr>
+        <w:ind w:left="720" w:hanging="360"/>
+      </w:pPr>
+      <w:rPr>
+        <w:rFonts w:ascii="Symbol" w:hAnsi="Symbol" w:hint="default"/>
+      </w:rPr>
+    </w:lvl>
+    <w:lvl w:ilvl="1" w:tplc="04090003" w:tentative="1">
+      <w:start w:val="1"/>
+      <w:numFmt w:val="bullet"/>
+      <w:lvlText w:val="o"/>
+      <w:lvlJc w:val="left"/>
+      <w:pPr>
+        <w:ind w:left="1440" w:hanging="360"/>
+      </w:pPr>
+      <w:rPr>
+        <w:rFonts w:ascii="Courier New" w:hAnsi="Courier New" w:cs="Courier New" w:hint="default"/>
+      </w:rPr>
+    </w:lvl>
+    <w:lvl w:ilvl="2" w:tplc="04090005" w:tentative="1">
+      <w:start w:val="1"/>
+      <w:numFmt w:val="bullet"/>
+      <w:lvlText w:val=""/>
+      <w:lvlJc w:val="left"/>
+      <w:pPr>
+        <w:ind w:left="2160" w:hanging="360"/>
+      </w:pPr>
+      <w:rPr>
+        <w:rFonts w:ascii="Wingdings" w:hAnsi="Wingdings" w:hint="default"/>
+      </w:rPr>
+    </w:lvl>
+    <w:lvl w:ilvl="3" w:tplc="04090001" w:tentative="1">
+      <w:start w:val="1"/>
+      <w:numFmt w:val="bullet"/>
+      <w:lvlText w:val=""/>
+      <w:lvlJc w:val="left"/>
+      <w:pPr>
+        <w:ind w:left="2880" w:hanging="360"/>
+      </w:pPr>
+      <w:rPr>
+        <w:rFonts w:ascii="Symbol" w:hAnsi="Symbol" w:hint="default"/>
+      </w:rPr>
+    </w:lvl>
+    <w:lvl w:ilvl="4" w:tplc="04090003" w:tentative="1">
+      <w:start w:val="1"/>
+      <w:numFmt w:val="bullet"/>
+      <w:lvlText w:val="o"/>
+      <w:lvlJc w:val="left"/>
+      <w:pPr>
+        <w:ind w:left="3600" w:hanging="360"/>
+      </w:pPr>
+      <w:rPr>
+        <w:rFonts w:ascii="Courier New" w:hAnsi="Courier New" w:cs="Courier New" w:hint="default"/>
+      </w:rPr>
+    </w:lvl>
+    <w:lvl w:ilvl="5" w:tplc="04090005" w:tentative="1">
+      <w:start w:val="1"/>
+      <w:numFmt w:val="bullet"/>
+      <w:lvlText w:val=""/>
+      <w:lvlJc w:val="left"/>
+      <w:pPr>
+        <w:ind w:left="4320" w:hanging="360"/>
+      </w:pPr>
+      <w:rPr>
+        <w:rFonts w:ascii="Wingdings" w:hAnsi="Wingdings" w:hint="default"/>
+      </w:rPr>
+    </w:lvl>
+    <w:lvl w:ilvl="6" w:tplc="04090001" w:tentative="1">
+      <w:start w:val="1"/>
+      <w:numFmt w:val="bullet"/>
+      <w:lvlText w:val=""/>
+      <w:lvlJc w:val="left"/>
+      <w:pPr>
+        <w:ind w:left="5040" w:hanging="360"/>
+      </w:pPr>
+      <w:rPr>
+        <w:rFonts w:ascii="Symbol" w:hAnsi="Symbol" w:hint="default"/>
+      </w:rPr>
+    </w:lvl>
+    <w:lvl w:ilvl="7" w:tplc="04090003" w:tentative="1">
+      <w:start w:val="1"/>
+      <w:numFmt w:val="bullet"/>
+      <w:lvlText w:val="o"/>
+      <w:lvlJc w:val="left"/>
+      <w:pPr>
+        <w:ind w:left="5760" w:hanging="360"/>
+      </w:pPr>
+      <w:rPr>
+        <w:rFonts w:ascii="Courier New" w:hAnsi="Courier New" w:cs="Courier New" w:hint="default"/>
+      </w:rPr>
+    </w:lvl>
+    <w:lvl w:ilvl="8" w:tplc="04090005" w:tentative="1">
+      <w:start w:val="1"/>
+      <w:numFmt w:val="bullet"/>
+      <w:lvlText w:val=""/>
+      <w:lvlJc w:val="left"/>
+      <w:pPr>
+        <w:ind w:left="6480" w:hanging="360"/>
+      </w:pPr>
+      <w:rPr>
+        <w:rFonts w:ascii="Wingdings" w:hAnsi="Wingdings" w:hint="default"/>
+      </w:rPr>
+    </w:lvl>
+  </w:abstractNum>
+  <w:abstractNum w:abstractNumId="17" w15:restartNumberingAfterBreak="0">
     <w:nsid w:val="45A46FA8"/>
     <w:multiLevelType w:val="hybridMultilevel"/>
     <w:tmpl w:val="99280E90"/>
@@ -2543,7 +4854,7 @@
       </w:pPr>
     </w:lvl>
   </w:abstractNum>
-  <w:abstractNum w:abstractNumId="15" w15:restartNumberingAfterBreak="0">
+  <w:abstractNum w:abstractNumId="18" w15:restartNumberingAfterBreak="0">
     <w:nsid w:val="466679C4"/>
     <w:multiLevelType w:val="hybridMultilevel"/>
     <w:tmpl w:val="91B67066"/>
@@ -2632,7 +4943,7 @@
       </w:pPr>
     </w:lvl>
   </w:abstractNum>
-  <w:abstractNum w:abstractNumId="16" w15:restartNumberingAfterBreak="0">
+  <w:abstractNum w:abstractNumId="19" w15:restartNumberingAfterBreak="0">
     <w:nsid w:val="4C3437C2"/>
     <w:multiLevelType w:val="hybridMultilevel"/>
     <w:tmpl w:val="889689A2"/>
@@ -2744,7 +5055,7 @@
       </w:rPr>
     </w:lvl>
   </w:abstractNum>
-  <w:abstractNum w:abstractNumId="17" w15:restartNumberingAfterBreak="0">
+  <w:abstractNum w:abstractNumId="20" w15:restartNumberingAfterBreak="0">
     <w:nsid w:val="4D283B0A"/>
     <w:multiLevelType w:val="hybridMultilevel"/>
     <w:tmpl w:val="B60A409A"/>
@@ -2833,7 +5144,7 @@
       </w:pPr>
     </w:lvl>
   </w:abstractNum>
-  <w:abstractNum w:abstractNumId="18" w15:restartNumberingAfterBreak="0">
+  <w:abstractNum w:abstractNumId="21" w15:restartNumberingAfterBreak="0">
     <w:nsid w:val="50D95B6D"/>
     <w:multiLevelType w:val="hybridMultilevel"/>
     <w:tmpl w:val="65CA8022"/>
@@ -2922,7 +5233,7 @@
       </w:pPr>
     </w:lvl>
   </w:abstractNum>
-  <w:abstractNum w:abstractNumId="19" w15:restartNumberingAfterBreak="0">
+  <w:abstractNum w:abstractNumId="22" w15:restartNumberingAfterBreak="0">
     <w:nsid w:val="53B57EF6"/>
     <w:multiLevelType w:val="hybridMultilevel"/>
     <w:tmpl w:val="59EAF7C6"/>
@@ -3034,7 +5345,7 @@
       </w:rPr>
     </w:lvl>
   </w:abstractNum>
-  <w:abstractNum w:abstractNumId="20" w15:restartNumberingAfterBreak="0">
+  <w:abstractNum w:abstractNumId="23" w15:restartNumberingAfterBreak="0">
     <w:nsid w:val="53BB679A"/>
     <w:multiLevelType w:val="multilevel"/>
     <w:tmpl w:val="A42A7F7C"/>
@@ -3183,7 +5494,7 @@
       </w:rPr>
     </w:lvl>
   </w:abstractNum>
-  <w:abstractNum w:abstractNumId="21" w15:restartNumberingAfterBreak="0">
+  <w:abstractNum w:abstractNumId="24" w15:restartNumberingAfterBreak="0">
     <w:nsid w:val="54F51146"/>
     <w:multiLevelType w:val="hybridMultilevel"/>
     <w:tmpl w:val="80886FC0"/>
@@ -3296,7 +5607,7 @@
       </w:rPr>
     </w:lvl>
   </w:abstractNum>
-  <w:abstractNum w:abstractNumId="22" w15:restartNumberingAfterBreak="0">
+  <w:abstractNum w:abstractNumId="25" w15:restartNumberingAfterBreak="0">
     <w:nsid w:val="5525278F"/>
     <w:multiLevelType w:val="hybridMultilevel"/>
     <w:tmpl w:val="039A9158"/>
@@ -3385,7 +5696,120 @@
       </w:pPr>
     </w:lvl>
   </w:abstractNum>
-  <w:abstractNum w:abstractNumId="23" w15:restartNumberingAfterBreak="0">
+  <w:abstractNum w:abstractNumId="26" w15:restartNumberingAfterBreak="0">
+    <w:nsid w:val="57B63895"/>
+    <w:multiLevelType w:val="hybridMultilevel"/>
+    <w:tmpl w:val="D7A45582"/>
+    <w:lvl w:ilvl="0" w:tplc="04090001">
+      <w:start w:val="1"/>
+      <w:numFmt w:val="bullet"/>
+      <w:lvlText w:val=""/>
+      <w:lvlJc w:val="left"/>
+      <w:pPr>
+        <w:ind w:left="720" w:hanging="360"/>
+      </w:pPr>
+      <w:rPr>
+        <w:rFonts w:ascii="Symbol" w:hAnsi="Symbol" w:hint="default"/>
+      </w:rPr>
+    </w:lvl>
+    <w:lvl w:ilvl="1" w:tplc="04090003" w:tentative="1">
+      <w:start w:val="1"/>
+      <w:numFmt w:val="bullet"/>
+      <w:lvlText w:val="o"/>
+      <w:lvlJc w:val="left"/>
+      <w:pPr>
+        <w:ind w:left="1440" w:hanging="360"/>
+      </w:pPr>
+      <w:rPr>
+        <w:rFonts w:ascii="Courier New" w:hAnsi="Courier New" w:cs="Courier New" w:hint="default"/>
+      </w:rPr>
+    </w:lvl>
+    <w:lvl w:ilvl="2" w:tplc="04090005" w:tentative="1">
+      <w:start w:val="1"/>
+      <w:numFmt w:val="bullet"/>
+      <w:lvlText w:val=""/>
+      <w:lvlJc w:val="left"/>
+      <w:pPr>
+        <w:ind w:left="2160" w:hanging="360"/>
+      </w:pPr>
+      <w:rPr>
+        <w:rFonts w:ascii="Wingdings" w:hAnsi="Wingdings" w:hint="default"/>
+      </w:rPr>
+    </w:lvl>
+    <w:lvl w:ilvl="3" w:tplc="04090001" w:tentative="1">
+      <w:start w:val="1"/>
+      <w:numFmt w:val="bullet"/>
+      <w:lvlText w:val=""/>
+      <w:lvlJc w:val="left"/>
+      <w:pPr>
+        <w:ind w:left="2880" w:hanging="360"/>
+      </w:pPr>
+      <w:rPr>
+        <w:rFonts w:ascii="Symbol" w:hAnsi="Symbol" w:hint="default"/>
+      </w:rPr>
+    </w:lvl>
+    <w:lvl w:ilvl="4" w:tplc="04090003" w:tentative="1">
+      <w:start w:val="1"/>
+      <w:numFmt w:val="bullet"/>
+      <w:lvlText w:val="o"/>
+      <w:lvlJc w:val="left"/>
+      <w:pPr>
+        <w:ind w:left="3600" w:hanging="360"/>
+      </w:pPr>
+      <w:rPr>
+        <w:rFonts w:ascii="Courier New" w:hAnsi="Courier New" w:cs="Courier New" w:hint="default"/>
+      </w:rPr>
+    </w:lvl>
+    <w:lvl w:ilvl="5" w:tplc="04090005" w:tentative="1">
+      <w:start w:val="1"/>
+      <w:numFmt w:val="bullet"/>
+      <w:lvlText w:val=""/>
+      <w:lvlJc w:val="left"/>
+      <w:pPr>
+        <w:ind w:left="4320" w:hanging="360"/>
+      </w:pPr>
+      <w:rPr>
+        <w:rFonts w:ascii="Wingdings" w:hAnsi="Wingdings" w:hint="default"/>
+      </w:rPr>
+    </w:lvl>
+    <w:lvl w:ilvl="6" w:tplc="04090001" w:tentative="1">
+      <w:start w:val="1"/>
+      <w:numFmt w:val="bullet"/>
+      <w:lvlText w:val=""/>
+      <w:lvlJc w:val="left"/>
+      <w:pPr>
+        <w:ind w:left="5040" w:hanging="360"/>
+      </w:pPr>
+      <w:rPr>
+        <w:rFonts w:ascii="Symbol" w:hAnsi="Symbol" w:hint="default"/>
+      </w:rPr>
+    </w:lvl>
+    <w:lvl w:ilvl="7" w:tplc="04090003" w:tentative="1">
+      <w:start w:val="1"/>
+      <w:numFmt w:val="bullet"/>
+      <w:lvlText w:val="o"/>
+      <w:lvlJc w:val="left"/>
+      <w:pPr>
+        <w:ind w:left="5760" w:hanging="360"/>
+      </w:pPr>
+      <w:rPr>
+        <w:rFonts w:ascii="Courier New" w:hAnsi="Courier New" w:cs="Courier New" w:hint="default"/>
+      </w:rPr>
+    </w:lvl>
+    <w:lvl w:ilvl="8" w:tplc="04090005" w:tentative="1">
+      <w:start w:val="1"/>
+      <w:numFmt w:val="bullet"/>
+      <w:lvlText w:val=""/>
+      <w:lvlJc w:val="left"/>
+      <w:pPr>
+        <w:ind w:left="6480" w:hanging="360"/>
+      </w:pPr>
+      <w:rPr>
+        <w:rFonts w:ascii="Wingdings" w:hAnsi="Wingdings" w:hint="default"/>
+      </w:rPr>
+    </w:lvl>
+  </w:abstractNum>
+  <w:abstractNum w:abstractNumId="27" w15:restartNumberingAfterBreak="0">
     <w:nsid w:val="57F35B40"/>
     <w:multiLevelType w:val="hybridMultilevel"/>
     <w:tmpl w:val="5E66EC46"/>
@@ -3498,7 +5922,7 @@
       </w:rPr>
     </w:lvl>
   </w:abstractNum>
-  <w:abstractNum w:abstractNumId="24" w15:restartNumberingAfterBreak="0">
+  <w:abstractNum w:abstractNumId="28" w15:restartNumberingAfterBreak="0">
     <w:nsid w:val="5B4E75CF"/>
     <w:multiLevelType w:val="hybridMultilevel"/>
     <w:tmpl w:val="EEF264C8"/>
@@ -3611,7 +6035,7 @@
       </w:rPr>
     </w:lvl>
   </w:abstractNum>
-  <w:abstractNum w:abstractNumId="25" w15:restartNumberingAfterBreak="0">
+  <w:abstractNum w:abstractNumId="29" w15:restartNumberingAfterBreak="0">
     <w:nsid w:val="5D387761"/>
     <w:multiLevelType w:val="hybridMultilevel"/>
     <w:tmpl w:val="4008DFD4"/>
@@ -3723,7 +6147,7 @@
       </w:rPr>
     </w:lvl>
   </w:abstractNum>
-  <w:abstractNum w:abstractNumId="26" w15:restartNumberingAfterBreak="0">
+  <w:abstractNum w:abstractNumId="30" w15:restartNumberingAfterBreak="0">
     <w:nsid w:val="5E5F29EE"/>
     <w:multiLevelType w:val="hybridMultilevel"/>
     <w:tmpl w:val="C9D0DC7C"/>
@@ -3836,7 +6260,7 @@
       </w:rPr>
     </w:lvl>
   </w:abstractNum>
-  <w:abstractNum w:abstractNumId="27" w15:restartNumberingAfterBreak="0">
+  <w:abstractNum w:abstractNumId="31" w15:restartNumberingAfterBreak="0">
     <w:nsid w:val="5F0E6D78"/>
     <w:multiLevelType w:val="hybridMultilevel"/>
     <w:tmpl w:val="58B23D3C"/>
@@ -3949,7 +6373,7 @@
       </w:rPr>
     </w:lvl>
   </w:abstractNum>
-  <w:abstractNum w:abstractNumId="28" w15:restartNumberingAfterBreak="0">
+  <w:abstractNum w:abstractNumId="32" w15:restartNumberingAfterBreak="0">
     <w:nsid w:val="5FD944D8"/>
     <w:multiLevelType w:val="hybridMultilevel"/>
     <w:tmpl w:val="DDA24440"/>
@@ -4038,7 +6462,7 @@
       </w:pPr>
     </w:lvl>
   </w:abstractNum>
-  <w:abstractNum w:abstractNumId="29" w15:restartNumberingAfterBreak="0">
+  <w:abstractNum w:abstractNumId="33" w15:restartNumberingAfterBreak="0">
     <w:nsid w:val="67655F2F"/>
     <w:multiLevelType w:val="hybridMultilevel"/>
     <w:tmpl w:val="3282ED68"/>
@@ -4150,7 +6574,7 @@
       </w:rPr>
     </w:lvl>
   </w:abstractNum>
-  <w:abstractNum w:abstractNumId="30" w15:restartNumberingAfterBreak="0">
+  <w:abstractNum w:abstractNumId="34" w15:restartNumberingAfterBreak="0">
     <w:nsid w:val="6DA92AAD"/>
     <w:multiLevelType w:val="hybridMultilevel"/>
     <w:tmpl w:val="BACA5B84"/>
@@ -4262,7 +6686,7 @@
       </w:rPr>
     </w:lvl>
   </w:abstractNum>
-  <w:abstractNum w:abstractNumId="31" w15:restartNumberingAfterBreak="0">
+  <w:abstractNum w:abstractNumId="35" w15:restartNumberingAfterBreak="0">
     <w:nsid w:val="6E8366BD"/>
     <w:multiLevelType w:val="hybridMultilevel"/>
     <w:tmpl w:val="99968BE0"/>
@@ -4374,7 +6798,7 @@
       </w:rPr>
     </w:lvl>
   </w:abstractNum>
-  <w:abstractNum w:abstractNumId="32" w15:restartNumberingAfterBreak="0">
+  <w:abstractNum w:abstractNumId="36" w15:restartNumberingAfterBreak="0">
     <w:nsid w:val="7100672F"/>
     <w:multiLevelType w:val="hybridMultilevel"/>
     <w:tmpl w:val="6826144E"/>
@@ -4463,7 +6887,7 @@
       </w:pPr>
     </w:lvl>
   </w:abstractNum>
-  <w:abstractNum w:abstractNumId="33" w15:restartNumberingAfterBreak="0">
+  <w:abstractNum w:abstractNumId="37" w15:restartNumberingAfterBreak="0">
     <w:nsid w:val="7AF32134"/>
     <w:multiLevelType w:val="hybridMultilevel"/>
     <w:tmpl w:val="5BAAF5D6"/>
@@ -4576,7 +7000,7 @@
       </w:rPr>
     </w:lvl>
   </w:abstractNum>
-  <w:abstractNum w:abstractNumId="34" w15:restartNumberingAfterBreak="0">
+  <w:abstractNum w:abstractNumId="38" w15:restartNumberingAfterBreak="0">
     <w:nsid w:val="7BE011C4"/>
     <w:multiLevelType w:val="hybridMultilevel"/>
     <w:tmpl w:val="7D76ACCA"/>
@@ -4689,7 +7113,7 @@
       </w:rPr>
     </w:lvl>
   </w:abstractNum>
-  <w:abstractNum w:abstractNumId="35" w15:restartNumberingAfterBreak="0">
+  <w:abstractNum w:abstractNumId="39" w15:restartNumberingAfterBreak="0">
     <w:nsid w:val="7D0B5F09"/>
     <w:multiLevelType w:val="hybridMultilevel"/>
     <w:tmpl w:val="06DC7CE0"/>
@@ -4778,7 +7202,7 @@
       </w:pPr>
     </w:lvl>
   </w:abstractNum>
-  <w:abstractNum w:abstractNumId="36" w15:restartNumberingAfterBreak="0">
+  <w:abstractNum w:abstractNumId="40" w15:restartNumberingAfterBreak="0">
     <w:nsid w:val="7ECD51E0"/>
     <w:multiLevelType w:val="hybridMultilevel"/>
     <w:tmpl w:val="2B9C4F34"/>
@@ -4891,115 +7315,127 @@
     </w:lvl>
   </w:abstractNum>
   <w:num w:numId="1">
+    <w:abstractNumId w:val="23"/>
+  </w:num>
+  <w:num w:numId="2">
+    <w:abstractNumId w:val="17"/>
+  </w:num>
+  <w:num w:numId="3">
+    <w:abstractNumId w:val="36"/>
+  </w:num>
+  <w:num w:numId="4">
     <w:abstractNumId w:val="20"/>
   </w:num>
-  <w:num w:numId="2">
-    <w:abstractNumId w:val="14"/>
-  </w:num>
-  <w:num w:numId="3">
-    <w:abstractNumId w:val="32"/>
-  </w:num>
-  <w:num w:numId="4">
-    <w:abstractNumId w:val="17"/>
-  </w:num>
   <w:num w:numId="5">
-    <w:abstractNumId w:val="13"/>
+    <w:abstractNumId w:val="15"/>
   </w:num>
   <w:num w:numId="6">
-    <w:abstractNumId w:val="15"/>
+    <w:abstractNumId w:val="18"/>
   </w:num>
   <w:num w:numId="7">
+    <w:abstractNumId w:val="12"/>
+  </w:num>
+  <w:num w:numId="8">
+    <w:abstractNumId w:val="30"/>
+  </w:num>
+  <w:num w:numId="9">
+    <w:abstractNumId w:val="33"/>
+  </w:num>
+  <w:num w:numId="10">
     <w:abstractNumId w:val="11"/>
   </w:num>
-  <w:num w:numId="8">
-    <w:abstractNumId w:val="26"/>
+  <w:num w:numId="11">
+    <w:abstractNumId w:val="5"/>
   </w:num>
-  <w:num w:numId="9">
+  <w:num w:numId="12">
     <w:abstractNumId w:val="29"/>
   </w:num>
-  <w:num w:numId="10">
-    <w:abstractNumId w:val="10"/>
-  </w:num>
-  <w:num w:numId="11">
-    <w:abstractNumId w:val="4"/>
-  </w:num>
-  <w:num w:numId="12">
-    <w:abstractNumId w:val="25"/>
-  </w:num>
   <w:num w:numId="13">
-    <w:abstractNumId w:val="16"/>
+    <w:abstractNumId w:val="19"/>
   </w:num>
   <w:num w:numId="14">
     <w:abstractNumId w:val="0"/>
   </w:num>
   <w:num w:numId="15">
-    <w:abstractNumId w:val="5"/>
+    <w:abstractNumId w:val="6"/>
   </w:num>
   <w:num w:numId="16">
+    <w:abstractNumId w:val="28"/>
+  </w:num>
+  <w:num w:numId="17">
+    <w:abstractNumId w:val="40"/>
+  </w:num>
+  <w:num w:numId="18">
+    <w:abstractNumId w:val="37"/>
+  </w:num>
+  <w:num w:numId="19">
+    <w:abstractNumId w:val="35"/>
+  </w:num>
+  <w:num w:numId="20">
     <w:abstractNumId w:val="24"/>
   </w:num>
-  <w:num w:numId="17">
-    <w:abstractNumId w:val="36"/>
+  <w:num w:numId="21">
+    <w:abstractNumId w:val="2"/>
   </w:num>
-  <w:num w:numId="18">
-    <w:abstractNumId w:val="33"/>
+  <w:num w:numId="22">
+    <w:abstractNumId w:val="13"/>
   </w:num>
-  <w:num w:numId="19">
+  <w:num w:numId="23">
+    <w:abstractNumId w:val="10"/>
+  </w:num>
+  <w:num w:numId="24">
     <w:abstractNumId w:val="31"/>
   </w:num>
-  <w:num w:numId="20">
+  <w:num w:numId="25">
+    <w:abstractNumId w:val="27"/>
+  </w:num>
+  <w:num w:numId="26">
+    <w:abstractNumId w:val="22"/>
+  </w:num>
+  <w:num w:numId="27">
+    <w:abstractNumId w:val="34"/>
+  </w:num>
+  <w:num w:numId="28">
+    <w:abstractNumId w:val="9"/>
+  </w:num>
+  <w:num w:numId="29">
     <w:abstractNumId w:val="21"/>
   </w:num>
-  <w:num w:numId="21">
-    <w:abstractNumId w:val="1"/>
+  <w:num w:numId="30">
+    <w:abstractNumId w:val="39"/>
   </w:num>
-  <w:num w:numId="22">
-    <w:abstractNumId w:val="12"/>
+  <w:num w:numId="31">
+    <w:abstractNumId w:val="4"/>
   </w:num>
-  <w:num w:numId="23">
-    <w:abstractNumId w:val="9"/>
-  </w:num>
-  <w:num w:numId="24">
-    <w:abstractNumId w:val="27"/>
-  </w:num>
-  <w:num w:numId="25">
-    <w:abstractNumId w:val="23"/>
-  </w:num>
-  <w:num w:numId="26">
-    <w:abstractNumId w:val="19"/>
-  </w:num>
-  <w:num w:numId="27">
-    <w:abstractNumId w:val="30"/>
-  </w:num>
-  <w:num w:numId="28">
+  <w:num w:numId="32">
     <w:abstractNumId w:val="8"/>
   </w:num>
-  <w:num w:numId="29">
-    <w:abstractNumId w:val="18"/>
+  <w:num w:numId="33">
+    <w:abstractNumId w:val="38"/>
   </w:num>
-  <w:num w:numId="30">
-    <w:abstractNumId w:val="35"/>
-  </w:num>
-  <w:num w:numId="31">
+  <w:num w:numId="34">
     <w:abstractNumId w:val="3"/>
   </w:num>
-  <w:num w:numId="32">
+  <w:num w:numId="35">
+    <w:abstractNumId w:val="32"/>
+  </w:num>
+  <w:num w:numId="36">
+    <w:abstractNumId w:val="25"/>
+  </w:num>
+  <w:num w:numId="37">
     <w:abstractNumId w:val="7"/>
   </w:num>
-  <w:num w:numId="33">
-    <w:abstractNumId w:val="34"/>
+  <w:num w:numId="38">
+    <w:abstractNumId w:val="16"/>
   </w:num>
-  <w:num w:numId="34">
-    <w:abstractNumId w:val="2"/>
+  <w:num w:numId="39">
+    <w:abstractNumId w:val="14"/>
   </w:num>
-  <w:num w:numId="35">
-    <w:abstractNumId w:val="28"/>
+  <w:num w:numId="40">
+    <w:abstractNumId w:val="26"/>
   </w:num>
-  <w:num w:numId="36">
-    <w:abstractNumId w:val="22"/>
-  </w:num>
-  <w:num w:numId="37">
-    <w:abstractNumId w:val="6"/>
+  <w:num w:numId="41">
+    <w:abstractNumId w:val="1"/>
   </w:num>
 </w:numbering>
 </file>
@@ -5591,7 +8027,642 @@
       </w:rPr>
     </w:tblStylePr>
   </w:style>
+  <w:style w:type="table" w:styleId="GridTable1Light-Accent5">
+    <w:name w:val="Grid Table 1 Light Accent 5"/>
+    <w:basedOn w:val="TableNormal"/>
+    <w:uiPriority w:val="46"/>
+    <w:rsid w:val="00A354AB"/>
+    <w:pPr>
+      <w:spacing w:after="0" w:line="240" w:lineRule="auto"/>
+    </w:pPr>
+    <w:tblPr>
+      <w:tblStyleRowBandSize w:val="1"/>
+      <w:tblStyleColBandSize w:val="1"/>
+      <w:tblBorders>
+        <w:top w:val="single" w:sz="4" w:space="0" w:color="B4C6E7" w:themeColor="accent5" w:themeTint="66"/>
+        <w:left w:val="single" w:sz="4" w:space="0" w:color="B4C6E7" w:themeColor="accent5" w:themeTint="66"/>
+        <w:bottom w:val="single" w:sz="4" w:space="0" w:color="B4C6E7" w:themeColor="accent5" w:themeTint="66"/>
+        <w:right w:val="single" w:sz="4" w:space="0" w:color="B4C6E7" w:themeColor="accent5" w:themeTint="66"/>
+        <w:insideH w:val="single" w:sz="4" w:space="0" w:color="B4C6E7" w:themeColor="accent5" w:themeTint="66"/>
+        <w:insideV w:val="single" w:sz="4" w:space="0" w:color="B4C6E7" w:themeColor="accent5" w:themeTint="66"/>
+      </w:tblBorders>
+    </w:tblPr>
+    <w:tblStylePr w:type="firstRow">
+      <w:rPr>
+        <w:b/>
+        <w:bCs/>
+      </w:rPr>
+      <w:tblPr/>
+      <w:tcPr>
+        <w:tcBorders>
+          <w:bottom w:val="single" w:sz="12" w:space="0" w:color="8EAADB" w:themeColor="accent5" w:themeTint="99"/>
+        </w:tcBorders>
+      </w:tcPr>
+    </w:tblStylePr>
+    <w:tblStylePr w:type="lastRow">
+      <w:rPr>
+        <w:b/>
+        <w:bCs/>
+      </w:rPr>
+      <w:tblPr/>
+      <w:tcPr>
+        <w:tcBorders>
+          <w:top w:val="double" w:sz="2" w:space="0" w:color="8EAADB" w:themeColor="accent5" w:themeTint="99"/>
+        </w:tcBorders>
+      </w:tcPr>
+    </w:tblStylePr>
+    <w:tblStylePr w:type="firstCol">
+      <w:rPr>
+        <w:b/>
+        <w:bCs/>
+      </w:rPr>
+    </w:tblStylePr>
+    <w:tblStylePr w:type="lastCol">
+      <w:rPr>
+        <w:b/>
+        <w:bCs/>
+      </w:rPr>
+    </w:tblStylePr>
+  </w:style>
+  <w:style w:type="character" w:styleId="Hyperlink">
+    <w:name w:val="Hyperlink"/>
+    <w:basedOn w:val="DefaultParagraphFont"/>
+    <w:uiPriority w:val="99"/>
+    <w:unhideWhenUsed/>
+    <w:rsid w:val="00DE4294"/>
+    <w:rPr>
+      <w:color w:val="0563C1" w:themeColor="hyperlink"/>
+      <w:u w:val="single"/>
+    </w:rPr>
+  </w:style>
 </w:styles>
+</file>
+
+<file path=word/glossary/document.xml><?xml version="1.0" encoding="utf-8"?>
+<w:glossaryDocument xmlns:wpc="http://schemas.microsoft.com/office/word/2010/wordprocessingCanvas" xmlns:cx="http://schemas.microsoft.com/office/drawing/2014/chartex" xmlns:mc="http://schemas.openxmlformats.org/markup-compatibility/2006" xmlns:o="urn:schemas-microsoft-com:office:office" xmlns:r="http://schemas.openxmlformats.org/officeDocument/2006/relationships" xmlns:m="http://schemas.openxmlformats.org/officeDocument/2006/math" xmlns:v="urn:schemas-microsoft-com:vml" xmlns:wp14="http://schemas.microsoft.com/office/word/2010/wordprocessingDrawing" xmlns:wp="http://schemas.openxmlformats.org/drawingml/2006/wordprocessingDrawing" xmlns:w10="urn:schemas-microsoft-com:office:word" xmlns:w="http://schemas.openxmlformats.org/wordprocessingml/2006/main" xmlns:w14="http://schemas.microsoft.com/office/word/2010/wordml" xmlns:w15="http://schemas.microsoft.com/office/word/2012/wordml" xmlns:w16se="http://schemas.microsoft.com/office/word/2015/wordml/symex" xmlns:wpg="http://schemas.microsoft.com/office/word/2010/wordprocessingGroup" xmlns:wpi="http://schemas.microsoft.com/office/word/2010/wordprocessingInk" xmlns:wne="http://schemas.microsoft.com/office/word/2006/wordml" xmlns:wps="http://schemas.microsoft.com/office/word/2010/wordprocessingShape" mc:Ignorable="w14 w15 w16se wp14">
+  <w:docParts>
+    <w:docPart>
+      <w:docPartPr>
+        <w:name w:val="BDE38315BBFA455A9DE7E7E7228AE1BF"/>
+        <w:category>
+          <w:name w:val="General"/>
+          <w:gallery w:val="placeholder"/>
+        </w:category>
+        <w:types>
+          <w:type w:val="bbPlcHdr"/>
+        </w:types>
+        <w:behaviors>
+          <w:behavior w:val="content"/>
+        </w:behaviors>
+        <w:guid w:val="{80255752-9834-4E5B-B01A-33117E134B43}"/>
+      </w:docPartPr>
+      <w:docPartBody>
+        <w:p>
+          <w:pPr>
+            <w:pStyle w:val="BDE38315BBFA455A9DE7E7E7228AE1BF"/>
+          </w:pPr>
+          <w:r>
+            <w:rPr>
+              <w:color w:val="5B9BD5" w:themeColor="accent1"/>
+              <w:sz w:val="20"/>
+              <w:szCs w:val="20"/>
+            </w:rPr>
+            <w:t>[Document title]</w:t>
+          </w:r>
+        </w:p>
+      </w:docPartBody>
+    </w:docPart>
+  </w:docParts>
+</w:glossaryDocument>
+</file>
+
+<file path=word/glossary/fontTable.xml><?xml version="1.0" encoding="utf-8"?>
+<w:fonts xmlns:mc="http://schemas.openxmlformats.org/markup-compatibility/2006" xmlns:r="http://schemas.openxmlformats.org/officeDocument/2006/relationships" xmlns:w="http://schemas.openxmlformats.org/wordprocessingml/2006/main" xmlns:w14="http://schemas.microsoft.com/office/word/2010/wordml" xmlns:w15="http://schemas.microsoft.com/office/word/2012/wordml" xmlns:w16se="http://schemas.microsoft.com/office/word/2015/wordml/symex" mc:Ignorable="w14 w15 w16se">
+  <w:font w:name="Times New Roman">
+    <w:panose1 w:val="02020603050405020304"/>
+    <w:charset w:val="00"/>
+    <w:family w:val="roman"/>
+    <w:pitch w:val="variable"/>
+    <w:sig w:usb0="E0002AFF" w:usb1="C0007841" w:usb2="00000009" w:usb3="00000000" w:csb0="000001FF" w:csb1="00000000"/>
+  </w:font>
+  <w:font w:name="Courier New">
+    <w:panose1 w:val="02070309020205020404"/>
+    <w:charset w:val="00"/>
+    <w:family w:val="modern"/>
+    <w:pitch w:val="fixed"/>
+    <w:sig w:usb0="E0002EFF" w:usb1="C0007843" w:usb2="00000009" w:usb3="00000000" w:csb0="000001FF" w:csb1="00000000"/>
+  </w:font>
+  <w:font w:name="Wingdings">
+    <w:panose1 w:val="05000000000000000000"/>
+    <w:charset w:val="02"/>
+    <w:family w:val="auto"/>
+    <w:pitch w:val="variable"/>
+    <w:sig w:usb0="00000000" w:usb1="10000000" w:usb2="00000000" w:usb3="00000000" w:csb0="80000000" w:csb1="00000000"/>
+  </w:font>
+  <w:font w:name="Symbol">
+    <w:panose1 w:val="05050102010706020507"/>
+    <w:charset w:val="02"/>
+    <w:family w:val="roman"/>
+    <w:pitch w:val="variable"/>
+    <w:sig w:usb0="00000000" w:usb1="10000000" w:usb2="00000000" w:usb3="00000000" w:csb0="80000000" w:csb1="00000000"/>
+  </w:font>
+  <w:font w:name="Calibri">
+    <w:panose1 w:val="020F0502020204030204"/>
+    <w:charset w:val="00"/>
+    <w:family w:val="swiss"/>
+    <w:pitch w:val="variable"/>
+    <w:sig w:usb0="E4002EFF" w:usb1="C000247B" w:usb2="00000009" w:usb3="00000000" w:csb0="000001FF" w:csb1="00000000"/>
+  </w:font>
+  <w:font w:name="SimSun">
+    <w:altName w:val="宋体"/>
+    <w:panose1 w:val="02010600030101010101"/>
+    <w:charset w:val="86"/>
+    <w:family w:val="auto"/>
+    <w:pitch w:val="variable"/>
+    <w:sig w:usb0="00000003" w:usb1="288F0000" w:usb2="00000016" w:usb3="00000000" w:csb0="00040001" w:csb1="00000000"/>
+  </w:font>
+  <w:font w:name="Calibri Light">
+    <w:panose1 w:val="020F0302020204030204"/>
+    <w:charset w:val="00"/>
+    <w:family w:val="swiss"/>
+    <w:pitch w:val="variable"/>
+    <w:sig w:usb0="A0002AEF" w:usb1="4000207B" w:usb2="00000000" w:usb3="00000000" w:csb0="000001FF" w:csb1="00000000"/>
+  </w:font>
+</w:fonts>
+</file>
+
+<file path=word/glossary/settings.xml><?xml version="1.0" encoding="utf-8"?>
+<w:settings xmlns:mc="http://schemas.openxmlformats.org/markup-compatibility/2006" xmlns:o="urn:schemas-microsoft-com:office:office" xmlns:r="http://schemas.openxmlformats.org/officeDocument/2006/relationships" xmlns:m="http://schemas.openxmlformats.org/officeDocument/2006/math" xmlns:v="urn:schemas-microsoft-com:vml" xmlns:w10="urn:schemas-microsoft-com:office:word" xmlns:w="http://schemas.openxmlformats.org/wordprocessingml/2006/main" xmlns:w14="http://schemas.microsoft.com/office/word/2010/wordml" xmlns:w15="http://schemas.microsoft.com/office/word/2012/wordml" xmlns:w16se="http://schemas.microsoft.com/office/word/2015/wordml/symex" xmlns:sl="http://schemas.openxmlformats.org/schemaLibrary/2006/main" mc:Ignorable="w14 w15 w16se">
+  <w:view w:val="normal"/>
+  <w:defaultTabStop w:val="720"/>
+  <w:characterSpacingControl w:val="doNotCompress"/>
+  <w:compat>
+    <w:useFELayout/>
+    <w:compatSetting w:name="compatibilityMode" w:uri="http://schemas.microsoft.com/office/word" w:val="15"/>
+    <w:compatSetting w:name="overrideTableStyleFontSizeAndJustification" w:uri="http://schemas.microsoft.com/office/word" w:val="1"/>
+    <w:compatSetting w:name="enableOpenTypeFeatures" w:uri="http://schemas.microsoft.com/office/word" w:val="1"/>
+    <w:compatSetting w:name="doNotFlipMirrorIndents" w:uri="http://schemas.microsoft.com/office/word" w:val="1"/>
+    <w:compatSetting w:name="differentiateMultirowTableHeaders" w:uri="http://schemas.microsoft.com/office/word" w:val="1"/>
+  </w:compat>
+  <w:rsids>
+    <w:rsidRoot w:val="00876B6A"/>
+    <w:rsid w:val="003A6364"/>
+    <w:rsid w:val="00876B6A"/>
+  </w:rsids>
+  <m:mathPr>
+    <m:mathFont m:val="Cambria Math"/>
+    <m:brkBin m:val="before"/>
+    <m:brkBinSub m:val="--"/>
+    <m:smallFrac m:val="0"/>
+    <m:dispDef/>
+    <m:lMargin m:val="0"/>
+    <m:rMargin m:val="0"/>
+    <m:defJc m:val="centerGroup"/>
+    <m:wrapIndent m:val="1440"/>
+    <m:intLim m:val="subSup"/>
+    <m:naryLim m:val="undOvr"/>
+  </m:mathPr>
+  <w:themeFontLang w:val="en-US"/>
+  <w:clrSchemeMapping w:bg1="light1" w:t1="dark1" w:bg2="light2" w:t2="dark2" w:accent1="accent1" w:accent2="accent2" w:accent3="accent3" w:accent4="accent4" w:accent5="accent5" w:accent6="accent6" w:hyperlink="hyperlink" w:followedHyperlink="followedHyperlink"/>
+  <w:decimalSymbol w:val="."/>
+  <w:listSeparator w:val=","/>
+  <w15:chartTrackingRefBased/>
+</w:settings>
+</file>
+
+<file path=word/glossary/styles.xml><?xml version="1.0" encoding="utf-8"?>
+<w:styles xmlns:mc="http://schemas.openxmlformats.org/markup-compatibility/2006" xmlns:r="http://schemas.openxmlformats.org/officeDocument/2006/relationships" xmlns:w="http://schemas.openxmlformats.org/wordprocessingml/2006/main" xmlns:w14="http://schemas.microsoft.com/office/word/2010/wordml" xmlns:w15="http://schemas.microsoft.com/office/word/2012/wordml" xmlns:w16se="http://schemas.microsoft.com/office/word/2015/wordml/symex" mc:Ignorable="w14 w15 w16se">
+  <w:docDefaults>
+    <w:rPrDefault>
+      <w:rPr>
+        <w:rFonts w:asciiTheme="minorHAnsi" w:eastAsiaTheme="minorEastAsia" w:hAnsiTheme="minorHAnsi" w:cstheme="minorBidi"/>
+        <w:sz w:val="22"/>
+        <w:szCs w:val="22"/>
+        <w:lang w:val="en-US" w:eastAsia="en-US" w:bidi="ar-SA"/>
+      </w:rPr>
+    </w:rPrDefault>
+    <w:pPrDefault>
+      <w:pPr>
+        <w:spacing w:after="160" w:line="259" w:lineRule="auto"/>
+      </w:pPr>
+    </w:pPrDefault>
+  </w:docDefaults>
+  <w:latentStyles w:defLockedState="0" w:defUIPriority="99" w:defSemiHidden="0" w:defUnhideWhenUsed="0" w:defQFormat="0" w:count="371">
+    <w:lsdException w:name="Normal" w:uiPriority="0" w:qFormat="1"/>
+    <w:lsdException w:name="heading 1" w:uiPriority="9" w:qFormat="1"/>
+    <w:lsdException w:name="heading 2" w:semiHidden="1" w:uiPriority="9" w:unhideWhenUsed="1" w:qFormat="1"/>
+    <w:lsdException w:name="heading 3" w:semiHidden="1" w:uiPriority="9" w:unhideWhenUsed="1" w:qFormat="1"/>
+    <w:lsdException w:name="heading 4" w:semiHidden="1" w:uiPriority="9" w:unhideWhenUsed="1" w:qFormat="1"/>
+    <w:lsdException w:name="heading 5" w:semiHidden="1" w:uiPriority="9" w:unhideWhenUsed="1" w:qFormat="1"/>
+    <w:lsdException w:name="heading 6" w:semiHidden="1" w:uiPriority="9" w:unhideWhenUsed="1" w:qFormat="1"/>
+    <w:lsdException w:name="heading 7" w:semiHidden="1" w:uiPriority="9" w:unhideWhenUsed="1" w:qFormat="1"/>
+    <w:lsdException w:name="heading 8" w:semiHidden="1" w:uiPriority="9" w:unhideWhenUsed="1" w:qFormat="1"/>
+    <w:lsdException w:name="heading 9" w:semiHidden="1" w:uiPriority="9" w:unhideWhenUsed="1" w:qFormat="1"/>
+    <w:lsdException w:name="index 1" w:semiHidden="1" w:unhideWhenUsed="1"/>
+    <w:lsdException w:name="index 2" w:semiHidden="1" w:unhideWhenUsed="1"/>
+    <w:lsdException w:name="index 3" w:semiHidden="1" w:unhideWhenUsed="1"/>
+    <w:lsdException w:name="index 4" w:semiHidden="1" w:unhideWhenUsed="1"/>
+    <w:lsdException w:name="index 5" w:semiHidden="1" w:unhideWhenUsed="1"/>
+    <w:lsdException w:name="index 6" w:semiHidden="1" w:unhideWhenUsed="1"/>
+    <w:lsdException w:name="index 7" w:semiHidden="1" w:unhideWhenUsed="1"/>
+    <w:lsdException w:name="index 8" w:semiHidden="1" w:unhideWhenUsed="1"/>
+    <w:lsdException w:name="index 9" w:semiHidden="1" w:unhideWhenUsed="1"/>
+    <w:lsdException w:name="toc 1" w:semiHidden="1" w:uiPriority="39" w:unhideWhenUsed="1"/>
+    <w:lsdException w:name="toc 2" w:semiHidden="1" w:uiPriority="39" w:unhideWhenUsed="1"/>
+    <w:lsdException w:name="toc 3" w:semiHidden="1" w:uiPriority="39" w:unhideWhenUsed="1"/>
+    <w:lsdException w:name="toc 4" w:semiHidden="1" w:uiPriority="39" w:unhideWhenUsed="1"/>
+    <w:lsdException w:name="toc 5" w:semiHidden="1" w:uiPriority="39" w:unhideWhenUsed="1"/>
+    <w:lsdException w:name="toc 6" w:semiHidden="1" w:uiPriority="39" w:unhideWhenUsed="1"/>
+    <w:lsdException w:name="toc 7" w:semiHidden="1" w:uiPriority="39" w:unhideWhenUsed="1"/>
+    <w:lsdException w:name="toc 8" w:semiHidden="1" w:uiPriority="39" w:unhideWhenUsed="1"/>
+    <w:lsdException w:name="toc 9" w:semiHidden="1" w:uiPriority="39" w:unhideWhenUsed="1"/>
+    <w:lsdException w:name="Normal Indent" w:semiHidden="1" w:unhideWhenUsed="1"/>
+    <w:lsdException w:name="footnote text" w:semiHidden="1" w:unhideWhenUsed="1"/>
+    <w:lsdException w:name="annotation text" w:semiHidden="1" w:unhideWhenUsed="1"/>
+    <w:lsdException w:name="header" w:semiHidden="1" w:unhideWhenUsed="1"/>
+    <w:lsdException w:name="footer" w:semiHidden="1" w:unhideWhenUsed="1"/>
+    <w:lsdException w:name="index heading" w:semiHidden="1" w:unhideWhenUsed="1"/>
+    <w:lsdException w:name="caption" w:semiHidden="1" w:uiPriority="35" w:unhideWhenUsed="1" w:qFormat="1"/>
+    <w:lsdException w:name="table of figures" w:semiHidden="1" w:unhideWhenUsed="1"/>
+    <w:lsdException w:name="envelope address" w:semiHidden="1" w:unhideWhenUsed="1"/>
+    <w:lsdException w:name="envelope return" w:semiHidden="1" w:unhideWhenUsed="1"/>
+    <w:lsdException w:name="footnote reference" w:semiHidden="1" w:unhideWhenUsed="1"/>
+    <w:lsdException w:name="annotation reference" w:semiHidden="1" w:unhideWhenUsed="1"/>
+    <w:lsdException w:name="line number" w:semiHidden="1" w:unhideWhenUsed="1"/>
+    <w:lsdException w:name="page number" w:semiHidden="1" w:unhideWhenUsed="1"/>
+    <w:lsdException w:name="endnote reference" w:semiHidden="1" w:unhideWhenUsed="1"/>
+    <w:lsdException w:name="endnote text" w:semiHidden="1" w:unhideWhenUsed="1"/>
+    <w:lsdException w:name="table of authorities" w:semiHidden="1" w:unhideWhenUsed="1"/>
+    <w:lsdException w:name="macro" w:semiHidden="1" w:unhideWhenUsed="1"/>
+    <w:lsdException w:name="toa heading" w:semiHidden="1" w:unhideWhenUsed="1"/>
+    <w:lsdException w:name="List" w:semiHidden="1" w:unhideWhenUsed="1"/>
+    <w:lsdException w:name="List Bullet" w:semiHidden="1" w:unhideWhenUsed="1"/>
+    <w:lsdException w:name="List Number" w:semiHidden="1" w:unhideWhenUsed="1"/>
+    <w:lsdException w:name="List 2" w:semiHidden="1" w:unhideWhenUsed="1"/>
+    <w:lsdException w:name="List 3" w:semiHidden="1" w:unhideWhenUsed="1"/>
+    <w:lsdException w:name="List 4" w:semiHidden="1" w:unhideWhenUsed="1"/>
+    <w:lsdException w:name="List 5" w:semiHidden="1" w:unhideWhenUsed="1"/>
+    <w:lsdException w:name="List Bullet 2" w:semiHidden="1" w:unhideWhenUsed="1"/>
+    <w:lsdException w:name="List Bullet 3" w:semiHidden="1" w:unhideWhenUsed="1"/>
+    <w:lsdException w:name="List Bullet 4" w:semiHidden="1" w:unhideWhenUsed="1"/>
+    <w:lsdException w:name="List Bullet 5" w:semiHidden="1" w:unhideWhenUsed="1"/>
+    <w:lsdException w:name="List Number 2" w:semiHidden="1" w:unhideWhenUsed="1"/>
+    <w:lsdException w:name="List Number 3" w:semiHidden="1" w:unhideWhenUsed="1"/>
+    <w:lsdException w:name="List Number 4" w:semiHidden="1" w:unhideWhenUsed="1"/>
+    <w:lsdException w:name="List Number 5" w:semiHidden="1" w:unhideWhenUsed="1"/>
+    <w:lsdException w:name="Title" w:uiPriority="10" w:qFormat="1"/>
+    <w:lsdException w:name="Closing" w:semiHidden="1" w:unhideWhenUsed="1"/>
+    <w:lsdException w:name="Signature" w:semiHidden="1" w:unhideWhenUsed="1"/>
+    <w:lsdException w:name="Default Paragraph Font" w:semiHidden="1" w:uiPriority="1" w:unhideWhenUsed="1"/>
+    <w:lsdException w:name="Body Text" w:semiHidden="1" w:unhideWhenUsed="1"/>
+    <w:lsdException w:name="Body Text Indent" w:semiHidden="1" w:unhideWhenUsed="1"/>
+    <w:lsdException w:name="List Continue" w:semiHidden="1" w:unhideWhenUsed="1"/>
+    <w:lsdException w:name="List Continue 2" w:semiHidden="1" w:unhideWhenUsed="1"/>
+    <w:lsdException w:name="List Continue 3" w:semiHidden="1" w:unhideWhenUsed="1"/>
+    <w:lsdException w:name="List Continue 4" w:semiHidden="1" w:unhideWhenUsed="1"/>
+    <w:lsdException w:name="List Continue 5" w:semiHidden="1" w:unhideWhenUsed="1"/>
+    <w:lsdException w:name="Message Header" w:semiHidden="1" w:unhideWhenUsed="1"/>
+    <w:lsdException w:name="Subtitle" w:uiPriority="11" w:qFormat="1"/>
+    <w:lsdException w:name="Salutation" w:semiHidden="1" w:unhideWhenUsed="1"/>
+    <w:lsdException w:name="Date" w:semiHidden="1" w:unhideWhenUsed="1"/>
+    <w:lsdException w:name="Body Text First Indent" w:semiHidden="1" w:unhideWhenUsed="1"/>
+    <w:lsdException w:name="Body Text First Indent 2" w:semiHidden="1" w:unhideWhenUsed="1"/>
+    <w:lsdException w:name="Note Heading" w:semiHidden="1" w:unhideWhenUsed="1"/>
+    <w:lsdException w:name="Body Text 2" w:semiHidden="1" w:unhideWhenUsed="1"/>
+    <w:lsdException w:name="Body Text 3" w:semiHidden="1" w:unhideWhenUsed="1"/>
+    <w:lsdException w:name="Body Text Indent 2" w:semiHidden="1" w:unhideWhenUsed="1"/>
+    <w:lsdException w:name="Body Text Indent 3" w:semiHidden="1" w:unhideWhenUsed="1"/>
+    <w:lsdException w:name="Block Text" w:semiHidden="1" w:unhideWhenUsed="1"/>
+    <w:lsdException w:name="Hyperlink" w:semiHidden="1" w:unhideWhenUsed="1"/>
+    <w:lsdException w:name="FollowedHyperlink" w:semiHidden="1" w:unhideWhenUsed="1"/>
+    <w:lsdException w:name="Strong" w:uiPriority="22" w:qFormat="1"/>
+    <w:lsdException w:name="Emphasis" w:uiPriority="20" w:qFormat="1"/>
+    <w:lsdException w:name="Document Map" w:semiHidden="1" w:unhideWhenUsed="1"/>
+    <w:lsdException w:name="Plain Text" w:semiHidden="1" w:unhideWhenUsed="1"/>
+    <w:lsdException w:name="E-mail Signature" w:semiHidden="1" w:unhideWhenUsed="1"/>
+    <w:lsdException w:name="HTML Top of Form" w:semiHidden="1" w:unhideWhenUsed="1"/>
+    <w:lsdException w:name="HTML Bottom of Form" w:semiHidden="1" w:unhideWhenUsed="1"/>
+    <w:lsdException w:name="Normal (Web)" w:semiHidden="1" w:unhideWhenUsed="1"/>
+    <w:lsdException w:name="HTML Acronym" w:semiHidden="1" w:unhideWhenUsed="1"/>
+    <w:lsdException w:name="HTML Address" w:semiHidden="1" w:unhideWhenUsed="1"/>
+    <w:lsdException w:name="HTML Cite" w:semiHidden="1" w:unhideWhenUsed="1"/>
+    <w:lsdException w:name="HTML Code" w:semiHidden="1" w:unhideWhenUsed="1"/>
+    <w:lsdException w:name="HTML Definition" w:semiHidden="1" w:unhideWhenUsed="1"/>
+    <w:lsdException w:name="HTML Keyboard" w:semiHidden="1" w:unhideWhenUsed="1"/>
+    <w:lsdException w:name="HTML Preformatted" w:semiHidden="1" w:unhideWhenUsed="1"/>
+    <w:lsdException w:name="HTML Sample" w:semiHidden="1" w:unhideWhenUsed="1"/>
+    <w:lsdException w:name="HTML Typewriter" w:semiHidden="1" w:unhideWhenUsed="1"/>
+    <w:lsdException w:name="HTML Variable" w:semiHidden="1" w:unhideWhenUsed="1"/>
+    <w:lsdException w:name="Normal Table" w:semiHidden="1" w:unhideWhenUsed="1"/>
+    <w:lsdException w:name="annotation subject" w:semiHidden="1" w:unhideWhenUsed="1"/>
+    <w:lsdException w:name="No List" w:semiHidden="1" w:unhideWhenUsed="1"/>
+    <w:lsdException w:name="Outline List 1" w:semiHidden="1" w:unhideWhenUsed="1"/>
+    <w:lsdException w:name="Outline List 2" w:semiHidden="1" w:unhideWhenUsed="1"/>
+    <w:lsdException w:name="Outline List 3" w:semiHidden="1" w:unhideWhenUsed="1"/>
+    <w:lsdException w:name="Table Simple 1" w:semiHidden="1" w:unhideWhenUsed="1"/>
+    <w:lsdException w:name="Table Simple 2" w:semiHidden="1" w:unhideWhenUsed="1"/>
+    <w:lsdException w:name="Table Simple 3" w:semiHidden="1" w:unhideWhenUsed="1"/>
+    <w:lsdException w:name="Table Classic 1" w:semiHidden="1" w:unhideWhenUsed="1"/>
+    <w:lsdException w:name="Table Classic 2" w:semiHidden="1" w:unhideWhenUsed="1"/>
+    <w:lsdException w:name="Table Classic 3" w:semiHidden="1" w:unhideWhenUsed="1"/>
+    <w:lsdException w:name="Table Classic 4" w:semiHidden="1" w:unhideWhenUsed="1"/>
+    <w:lsdException w:name="Table Colorful 1" w:semiHidden="1" w:unhideWhenUsed="1"/>
+    <w:lsdException w:name="Table Colorful 2" w:semiHidden="1" w:unhideWhenUsed="1"/>
+    <w:lsdException w:name="Table Colorful 3" w:semiHidden="1" w:unhideWhenUsed="1"/>
+    <w:lsdException w:name="Table Columns 1" w:semiHidden="1" w:unhideWhenUsed="1"/>
+    <w:lsdException w:name="Table Columns 2" w:semiHidden="1" w:unhideWhenUsed="1"/>
+    <w:lsdException w:name="Table Columns 3" w:semiHidden="1" w:unhideWhenUsed="1"/>
+    <w:lsdException w:name="Table Columns 4" w:semiHidden="1" w:unhideWhenUsed="1"/>
+    <w:lsdException w:name="Table Columns 5" w:semiHidden="1" w:unhideWhenUsed="1"/>
+    <w:lsdException w:name="Table Grid 1" w:semiHidden="1" w:unhideWhenUsed="1"/>
+    <w:lsdException w:name="Table Grid 2" w:semiHidden="1" w:unhideWhenUsed="1"/>
+    <w:lsdException w:name="Table Grid 3" w:semiHidden="1" w:unhideWhenUsed="1"/>
+    <w:lsdException w:name="Table Grid 4" w:semiHidden="1" w:unhideWhenUsed="1"/>
+    <w:lsdException w:name="Table Grid 5" w:semiHidden="1" w:unhideWhenUsed="1"/>
+    <w:lsdException w:name="Table Grid 6" w:semiHidden="1" w:unhideWhenUsed="1"/>
+    <w:lsdException w:name="Table Grid 7" w:semiHidden="1" w:unhideWhenUsed="1"/>
+    <w:lsdException w:name="Table Grid 8" w:semiHidden="1" w:unhideWhenUsed="1"/>
+    <w:lsdException w:name="Table List 1" w:semiHidden="1" w:unhideWhenUsed="1"/>
+    <w:lsdException w:name="Table List 2" w:semiHidden="1" w:unhideWhenUsed="1"/>
+    <w:lsdException w:name="Table List 3" w:semiHidden="1" w:unhideWhenUsed="1"/>
+    <w:lsdException w:name="Table List 4" w:semiHidden="1" w:unhideWhenUsed="1"/>
+    <w:lsdException w:name="Table List 5" w:semiHidden="1" w:unhideWhenUsed="1"/>
+    <w:lsdException w:name="Table List 6" w:semiHidden="1" w:unhideWhenUsed="1"/>
+    <w:lsdException w:name="Table List 7" w:semiHidden="1" w:unhideWhenUsed="1"/>
+    <w:lsdException w:name="Table List 8" w:semiHidden="1" w:unhideWhenUsed="1"/>
+    <w:lsdException w:name="Table 3D effects 1" w:semiHidden="1" w:unhideWhenUsed="1"/>
+    <w:lsdException w:name="Table 3D effects 2" w:semiHidden="1" w:unhideWhenUsed="1"/>
+    <w:lsdException w:name="Table 3D effects 3" w:semiHidden="1" w:unhideWhenUsed="1"/>
+    <w:lsdException w:name="Table Contemporary" w:semiHidden="1" w:unhideWhenUsed="1"/>
+    <w:lsdException w:name="Table Elegant" w:semiHidden="1" w:unhideWhenUsed="1"/>
+    <w:lsdException w:name="Table Professional" w:semiHidden="1" w:unhideWhenUsed="1"/>
+    <w:lsdException w:name="Table Subtle 1" w:semiHidden="1" w:unhideWhenUsed="1"/>
+    <w:lsdException w:name="Table Subtle 2" w:semiHidden="1" w:unhideWhenUsed="1"/>
+    <w:lsdException w:name="Table Web 1" w:semiHidden="1" w:unhideWhenUsed="1"/>
+    <w:lsdException w:name="Table Web 2" w:semiHidden="1" w:unhideWhenUsed="1"/>
+    <w:lsdException w:name="Table Web 3" w:semiHidden="1" w:unhideWhenUsed="1"/>
+    <w:lsdException w:name="Balloon Text" w:semiHidden="1" w:unhideWhenUsed="1"/>
+    <w:lsdException w:name="Table Grid" w:uiPriority="39"/>
+    <w:lsdException w:name="Table Theme" w:semiHidden="1" w:unhideWhenUsed="1"/>
+    <w:lsdException w:name="Placeholder Text" w:semiHidden="1"/>
+    <w:lsdException w:name="No Spacing" w:uiPriority="1" w:qFormat="1"/>
+    <w:lsdException w:name="Light Shading" w:uiPriority="60"/>
+    <w:lsdException w:name="Light List" w:uiPriority="61"/>
+    <w:lsdException w:name="Light Grid" w:uiPriority="62"/>
+    <w:lsdException w:name="Medium Shading 1" w:uiPriority="63"/>
+    <w:lsdException w:name="Medium Shading 2" w:uiPriority="64"/>
+    <w:lsdException w:name="Medium List 1" w:uiPriority="65"/>
+    <w:lsdException w:name="Medium List 2" w:uiPriority="66"/>
+    <w:lsdException w:name="Medium Grid 1" w:uiPriority="67"/>
+    <w:lsdException w:name="Medium Grid 2" w:uiPriority="68"/>
+    <w:lsdException w:name="Medium Grid 3" w:uiPriority="69"/>
+    <w:lsdException w:name="Dark List" w:uiPriority="70"/>
+    <w:lsdException w:name="Colorful Shading" w:uiPriority="71"/>
+    <w:lsdException w:name="Colorful List" w:uiPriority="72"/>
+    <w:lsdException w:name="Colorful Grid" w:uiPriority="73"/>
+    <w:lsdException w:name="Light Shading Accent 1" w:uiPriority="60"/>
+    <w:lsdException w:name="Light List Accent 1" w:uiPriority="61"/>
+    <w:lsdException w:name="Light Grid Accent 1" w:uiPriority="62"/>
+    <w:lsdException w:name="Medium Shading 1 Accent 1" w:uiPriority="63"/>
+    <w:lsdException w:name="Medium Shading 2 Accent 1" w:uiPriority="64"/>
+    <w:lsdException w:name="Medium List 1 Accent 1" w:uiPriority="65"/>
+    <w:lsdException w:name="Revision" w:semiHidden="1"/>
+    <w:lsdException w:name="List Paragraph" w:uiPriority="34" w:qFormat="1"/>
+    <w:lsdException w:name="Quote" w:uiPriority="29" w:qFormat="1"/>
+    <w:lsdException w:name="Intense Quote" w:uiPriority="30" w:qFormat="1"/>
+    <w:lsdException w:name="Medium List 2 Accent 1" w:uiPriority="66"/>
+    <w:lsdException w:name="Medium Grid 1 Accent 1" w:uiPriority="67"/>
+    <w:lsdException w:name="Medium Grid 2 Accent 1" w:uiPriority="68"/>
+    <w:lsdException w:name="Medium Grid 3 Accent 1" w:uiPriority="69"/>
+    <w:lsdException w:name="Dark List Accent 1" w:uiPriority="70"/>
+    <w:lsdException w:name="Colorful Shading Accent 1" w:uiPriority="71"/>
+    <w:lsdException w:name="Colorful List Accent 1" w:uiPriority="72"/>
+    <w:lsdException w:name="Colorful Grid Accent 1" w:uiPriority="73"/>
+    <w:lsdException w:name="Light Shading Accent 2" w:uiPriority="60"/>
+    <w:lsdException w:name="Light List Accent 2" w:uiPriority="61"/>
+    <w:lsdException w:name="Light Grid Accent 2" w:uiPriority="62"/>
+    <w:lsdException w:name="Medium Shading 1 Accent 2" w:uiPriority="63"/>
+    <w:lsdException w:name="Medium Shading 2 Accent 2" w:uiPriority="64"/>
+    <w:lsdException w:name="Medium List 1 Accent 2" w:uiPriority="65"/>
+    <w:lsdException w:name="Medium List 2 Accent 2" w:uiPriority="66"/>
+    <w:lsdException w:name="Medium Grid 1 Accent 2" w:uiPriority="67"/>
+    <w:lsdException w:name="Medium Grid 2 Accent 2" w:uiPriority="68"/>
+    <w:lsdException w:name="Medium Grid 3 Accent 2" w:uiPriority="69"/>
+    <w:lsdException w:name="Dark List Accent 2" w:uiPriority="70"/>
+    <w:lsdException w:name="Colorful Shading Accent 2" w:uiPriority="71"/>
+    <w:lsdException w:name="Colorful List Accent 2" w:uiPriority="72"/>
+    <w:lsdException w:name="Colorful Grid Accent 2" w:uiPriority="73"/>
+    <w:lsdException w:name="Light Shading Accent 3" w:uiPriority="60"/>
+    <w:lsdException w:name="Light List Accent 3" w:uiPriority="61"/>
+    <w:lsdException w:name="Light Grid Accent 3" w:uiPriority="62"/>
+    <w:lsdException w:name="Medium Shading 1 Accent 3" w:uiPriority="63"/>
+    <w:lsdException w:name="Medium Shading 2 Accent 3" w:uiPriority="64"/>
+    <w:lsdException w:name="Medium List 1 Accent 3" w:uiPriority="65"/>
+    <w:lsdException w:name="Medium List 2 Accent 3" w:uiPriority="66"/>
+    <w:lsdException w:name="Medium Grid 1 Accent 3" w:uiPriority="67"/>
+    <w:lsdException w:name="Medium Grid 2 Accent 3" w:uiPriority="68"/>
+    <w:lsdException w:name="Medium Grid 3 Accent 3" w:uiPriority="69"/>
+    <w:lsdException w:name="Dark List Accent 3" w:uiPriority="70"/>
+    <w:lsdException w:name="Colorful Shading Accent 3" w:uiPriority="71"/>
+    <w:lsdException w:name="Colorful List Accent 3" w:uiPriority="72"/>
+    <w:lsdException w:name="Colorful Grid Accent 3" w:uiPriority="73"/>
+    <w:lsdException w:name="Light Shading Accent 4" w:uiPriority="60"/>
+    <w:lsdException w:name="Light List Accent 4" w:uiPriority="61"/>
+    <w:lsdException w:name="Light Grid Accent 4" w:uiPriority="62"/>
+    <w:lsdException w:name="Medium Shading 1 Accent 4" w:uiPriority="63"/>
+    <w:lsdException w:name="Medium Shading 2 Accent 4" w:uiPriority="64"/>
+    <w:lsdException w:name="Medium List 1 Accent 4" w:uiPriority="65"/>
+    <w:lsdException w:name="Medium List 2 Accent 4" w:uiPriority="66"/>
+    <w:lsdException w:name="Medium Grid 1 Accent 4" w:uiPriority="67"/>
+    <w:lsdException w:name="Medium Grid 2 Accent 4" w:uiPriority="68"/>
+    <w:lsdException w:name="Medium Grid 3 Accent 4" w:uiPriority="69"/>
+    <w:lsdException w:name="Dark List Accent 4" w:uiPriority="70"/>
+    <w:lsdException w:name="Colorful Shading Accent 4" w:uiPriority="71"/>
+    <w:lsdException w:name="Colorful List Accent 4" w:uiPriority="72"/>
+    <w:lsdException w:name="Colorful Grid Accent 4" w:uiPriority="73"/>
+    <w:lsdException w:name="Light Shading Accent 5" w:uiPriority="60"/>
+    <w:lsdException w:name="Light List Accent 5" w:uiPriority="61"/>
+    <w:lsdException w:name="Light Grid Accent 5" w:uiPriority="62"/>
+    <w:lsdException w:name="Medium Shading 1 Accent 5" w:uiPriority="63"/>
+    <w:lsdException w:name="Medium Shading 2 Accent 5" w:uiPriority="64"/>
+    <w:lsdException w:name="Medium List 1 Accent 5" w:uiPriority="65"/>
+    <w:lsdException w:name="Medium List 2 Accent 5" w:uiPriority="66"/>
+    <w:lsdException w:name="Medium Grid 1 Accent 5" w:uiPriority="67"/>
+    <w:lsdException w:name="Medium Grid 2 Accent 5" w:uiPriority="68"/>
+    <w:lsdException w:name="Medium Grid 3 Accent 5" w:uiPriority="69"/>
+    <w:lsdException w:name="Dark List Accent 5" w:uiPriority="70"/>
+    <w:lsdException w:name="Colorful Shading Accent 5" w:uiPriority="71"/>
+    <w:lsdException w:name="Colorful List Accent 5" w:uiPriority="72"/>
+    <w:lsdException w:name="Colorful Grid Accent 5" w:uiPriority="73"/>
+    <w:lsdException w:name="Light Shading Accent 6" w:uiPriority="60"/>
+    <w:lsdException w:name="Light List Accent 6" w:uiPriority="61"/>
+    <w:lsdException w:name="Light Grid Accent 6" w:uiPriority="62"/>
+    <w:lsdException w:name="Medium Shading 1 Accent 6" w:uiPriority="63"/>
+    <w:lsdException w:name="Medium Shading 2 Accent 6" w:uiPriority="64"/>
+    <w:lsdException w:name="Medium List 1 Accent 6" w:uiPriority="65"/>
+    <w:lsdException w:name="Medium List 2 Accent 6" w:uiPriority="66"/>
+    <w:lsdException w:name="Medium Grid 1 Accent 6" w:uiPriority="67"/>
+    <w:lsdException w:name="Medium Grid 2 Accent 6" w:uiPriority="68"/>
+    <w:lsdException w:name="Medium Grid 3 Accent 6" w:uiPriority="69"/>
+    <w:lsdException w:name="Dark List Accent 6" w:uiPriority="70"/>
+    <w:lsdException w:name="Colorful Shading Accent 6" w:uiPriority="71"/>
+    <w:lsdException w:name="Colorful List Accent 6" w:uiPriority="72"/>
+    <w:lsdException w:name="Colorful Grid Accent 6" w:uiPriority="73"/>
+    <w:lsdException w:name="Subtle Emphasis" w:uiPriority="19" w:qFormat="1"/>
+    <w:lsdException w:name="Intense Emphasis" w:uiPriority="21" w:qFormat="1"/>
+    <w:lsdException w:name="Subtle Reference" w:uiPriority="31" w:qFormat="1"/>
+    <w:lsdException w:name="Intense Reference" w:uiPriority="32" w:qFormat="1"/>
+    <w:lsdException w:name="Book Title" w:uiPriority="33" w:qFormat="1"/>
+    <w:lsdException w:name="Bibliography" w:semiHidden="1" w:uiPriority="37" w:unhideWhenUsed="1"/>
+    <w:lsdException w:name="TOC Heading" w:semiHidden="1" w:uiPriority="39" w:unhideWhenUsed="1" w:qFormat="1"/>
+    <w:lsdException w:name="Plain Table 1" w:uiPriority="41"/>
+    <w:lsdException w:name="Plain Table 2" w:uiPriority="42"/>
+    <w:lsdException w:name="Plain Table 3" w:uiPriority="43"/>
+    <w:lsdException w:name="Plain Table 4" w:uiPriority="44"/>
+    <w:lsdException w:name="Plain Table 5" w:uiPriority="45"/>
+    <w:lsdException w:name="Grid Table Light" w:uiPriority="40"/>
+    <w:lsdException w:name="Grid Table 1 Light" w:uiPriority="46"/>
+    <w:lsdException w:name="Grid Table 2" w:uiPriority="47"/>
+    <w:lsdException w:name="Grid Table 3" w:uiPriority="48"/>
+    <w:lsdException w:name="Grid Table 4" w:uiPriority="49"/>
+    <w:lsdException w:name="Grid Table 5 Dark" w:uiPriority="50"/>
+    <w:lsdException w:name="Grid Table 6 Colorful" w:uiPriority="51"/>
+    <w:lsdException w:name="Grid Table 7 Colorful" w:uiPriority="52"/>
+    <w:lsdException w:name="Grid Table 1 Light Accent 1" w:uiPriority="46"/>
+    <w:lsdException w:name="Grid Table 2 Accent 1" w:uiPriority="47"/>
+    <w:lsdException w:name="Grid Table 3 Accent 1" w:uiPriority="48"/>
+    <w:lsdException w:name="Grid Table 4 Accent 1" w:uiPriority="49"/>
+    <w:lsdException w:name="Grid Table 5 Dark Accent 1" w:uiPriority="50"/>
+    <w:lsdException w:name="Grid Table 6 Colorful Accent 1" w:uiPriority="51"/>
+    <w:lsdException w:name="Grid Table 7 Colorful Accent 1" w:uiPriority="52"/>
+    <w:lsdException w:name="Grid Table 1 Light Accent 2" w:uiPriority="46"/>
+    <w:lsdException w:name="Grid Table 2 Accent 2" w:uiPriority="47"/>
+    <w:lsdException w:name="Grid Table 3 Accent 2" w:uiPriority="48"/>
+    <w:lsdException w:name="Grid Table 4 Accent 2" w:uiPriority="49"/>
+    <w:lsdException w:name="Grid Table 5 Dark Accent 2" w:uiPriority="50"/>
+    <w:lsdException w:name="Grid Table 6 Colorful Accent 2" w:uiPriority="51"/>
+    <w:lsdException w:name="Grid Table 7 Colorful Accent 2" w:uiPriority="52"/>
+    <w:lsdException w:name="Grid Table 1 Light Accent 3" w:uiPriority="46"/>
+    <w:lsdException w:name="Grid Table 2 Accent 3" w:uiPriority="47"/>
+    <w:lsdException w:name="Grid Table 3 Accent 3" w:uiPriority="48"/>
+    <w:lsdException w:name="Grid Table 4 Accent 3" w:uiPriority="49"/>
+    <w:lsdException w:name="Grid Table 5 Dark Accent 3" w:uiPriority="50"/>
+    <w:lsdException w:name="Grid Table 6 Colorful Accent 3" w:uiPriority="51"/>
+    <w:lsdException w:name="Grid Table 7 Colorful Accent 3" w:uiPriority="52"/>
+    <w:lsdException w:name="Grid Table 1 Light Accent 4" w:uiPriority="46"/>
+    <w:lsdException w:name="Grid Table 2 Accent 4" w:uiPriority="47"/>
+    <w:lsdException w:name="Grid Table 3 Accent 4" w:uiPriority="48"/>
+    <w:lsdException w:name="Grid Table 4 Accent 4" w:uiPriority="49"/>
+    <w:lsdException w:name="Grid Table 5 Dark Accent 4" w:uiPriority="50"/>
+    <w:lsdException w:name="Grid Table 6 Colorful Accent 4" w:uiPriority="51"/>
+    <w:lsdException w:name="Grid Table 7 Colorful Accent 4" w:uiPriority="52"/>
+    <w:lsdException w:name="Grid Table 1 Light Accent 5" w:uiPriority="46"/>
+    <w:lsdException w:name="Grid Table 2 Accent 5" w:uiPriority="47"/>
+    <w:lsdException w:name="Grid Table 3 Accent 5" w:uiPriority="48"/>
+    <w:lsdException w:name="Grid Table 4 Accent 5" w:uiPriority="49"/>
+    <w:lsdException w:name="Grid Table 5 Dark Accent 5" w:uiPriority="50"/>
+    <w:lsdException w:name="Grid Table 6 Colorful Accent 5" w:uiPriority="51"/>
+    <w:lsdException w:name="Grid Table 7 Colorful Accent 5" w:uiPriority="52"/>
+    <w:lsdException w:name="Grid Table 1 Light Accent 6" w:uiPriority="46"/>
+    <w:lsdException w:name="Grid Table 2 Accent 6" w:uiPriority="47"/>
+    <w:lsdException w:name="Grid Table 3 Accent 6" w:uiPriority="48"/>
+    <w:lsdException w:name="Grid Table 4 Accent 6" w:uiPriority="49"/>
+    <w:lsdException w:name="Grid Table 5 Dark Accent 6" w:uiPriority="50"/>
+    <w:lsdException w:name="Grid Table 6 Colorful Accent 6" w:uiPriority="51"/>
+    <w:lsdException w:name="Grid Table 7 Colorful Accent 6" w:uiPriority="52"/>
+    <w:lsdException w:name="List Table 1 Light" w:uiPriority="46"/>
+    <w:lsdException w:name="List Table 2" w:uiPriority="47"/>
+    <w:lsdException w:name="List Table 3" w:uiPriority="48"/>
+    <w:lsdException w:name="List Table 4" w:uiPriority="49"/>
+    <w:lsdException w:name="List Table 5 Dark" w:uiPriority="50"/>
+    <w:lsdException w:name="List Table 6 Colorful" w:uiPriority="51"/>
+    <w:lsdException w:name="List Table 7 Colorful" w:uiPriority="52"/>
+    <w:lsdException w:name="List Table 1 Light Accent 1" w:uiPriority="46"/>
+    <w:lsdException w:name="List Table 2 Accent 1" w:uiPriority="47"/>
+    <w:lsdException w:name="List Table 3 Accent 1" w:uiPriority="48"/>
+    <w:lsdException w:name="List Table 4 Accent 1" w:uiPriority="49"/>
+    <w:lsdException w:name="List Table 5 Dark Accent 1" w:uiPriority="50"/>
+    <w:lsdException w:name="List Table 6 Colorful Accent 1" w:uiPriority="51"/>
+    <w:lsdException w:name="List Table 7 Colorful Accent 1" w:uiPriority="52"/>
+    <w:lsdException w:name="List Table 1 Light Accent 2" w:uiPriority="46"/>
+    <w:lsdException w:name="List Table 2 Accent 2" w:uiPriority="47"/>
+    <w:lsdException w:name="List Table 3 Accent 2" w:uiPriority="48"/>
+    <w:lsdException w:name="List Table 4 Accent 2" w:uiPriority="49"/>
+    <w:lsdException w:name="List Table 5 Dark Accent 2" w:uiPriority="50"/>
+    <w:lsdException w:name="List Table 6 Colorful Accent 2" w:uiPriority="51"/>
+    <w:lsdException w:name="List Table 7 Colorful Accent 2" w:uiPriority="52"/>
+    <w:lsdException w:name="List Table 1 Light Accent 3" w:uiPriority="46"/>
+    <w:lsdException w:name="List Table 2 Accent 3" w:uiPriority="47"/>
+    <w:lsdException w:name="List Table 3 Accent 3" w:uiPriority="48"/>
+    <w:lsdException w:name="List Table 4 Accent 3" w:uiPriority="49"/>
+    <w:lsdException w:name="List Table 5 Dark Accent 3" w:uiPriority="50"/>
+    <w:lsdException w:name="List Table 6 Colorful Accent 3" w:uiPriority="51"/>
+    <w:lsdException w:name="List Table 7 Colorful Accent 3" w:uiPriority="52"/>
+    <w:lsdException w:name="List Table 1 Light Accent 4" w:uiPriority="46"/>
+    <w:lsdException w:name="List Table 2 Accent 4" w:uiPriority="47"/>
+    <w:lsdException w:name="List Table 3 Accent 4" w:uiPriority="48"/>
+    <w:lsdException w:name="List Table 4 Accent 4" w:uiPriority="49"/>
+    <w:lsdException w:name="List Table 5 Dark Accent 4" w:uiPriority="50"/>
+    <w:lsdException w:name="List Table 6 Colorful Accent 4" w:uiPriority="51"/>
+    <w:lsdException w:name="List Table 7 Colorful Accent 4" w:uiPriority="52"/>
+    <w:lsdException w:name="List Table 1 Light Accent 5" w:uiPriority="46"/>
+    <w:lsdException w:name="List Table 2 Accent 5" w:uiPriority="47"/>
+    <w:lsdException w:name="List Table 3 Accent 5" w:uiPriority="48"/>
+    <w:lsdException w:name="List Table 4 Accent 5" w:uiPriority="49"/>
+    <w:lsdException w:name="List Table 5 Dark Accent 5" w:uiPriority="50"/>
+    <w:lsdException w:name="List Table 6 Colorful Accent 5" w:uiPriority="51"/>
+    <w:lsdException w:name="List Table 7 Colorful Accent 5" w:uiPriority="52"/>
+    <w:lsdException w:name="List Table 1 Light Accent 6" w:uiPriority="46"/>
+    <w:lsdException w:name="List Table 2 Accent 6" w:uiPriority="47"/>
+    <w:lsdException w:name="List Table 3 Accent 6" w:uiPriority="48"/>
+    <w:lsdException w:name="List Table 4 Accent 6" w:uiPriority="49"/>
+    <w:lsdException w:name="List Table 5 Dark Accent 6" w:uiPriority="50"/>
+    <w:lsdException w:name="List Table 6 Colorful Accent 6" w:uiPriority="51"/>
+    <w:lsdException w:name="List Table 7 Colorful Accent 6" w:uiPriority="52"/>
+  </w:latentStyles>
+  <w:style w:type="paragraph" w:default="1" w:styleId="Normal">
+    <w:name w:val="Normal"/>
+    <w:qFormat/>
+  </w:style>
+  <w:style w:type="character" w:default="1" w:styleId="DefaultParagraphFont">
+    <w:name w:val="Default Paragraph Font"/>
+    <w:uiPriority w:val="1"/>
+    <w:semiHidden/>
+    <w:unhideWhenUsed/>
+  </w:style>
+  <w:style w:type="table" w:default="1" w:styleId="TableNormal">
+    <w:name w:val="Normal Table"/>
+    <w:uiPriority w:val="99"/>
+    <w:semiHidden/>
+    <w:unhideWhenUsed/>
+    <w:tblPr>
+      <w:tblInd w:w="0" w:type="dxa"/>
+      <w:tblCellMar>
+        <w:top w:w="0" w:type="dxa"/>
+        <w:left w:w="108" w:type="dxa"/>
+        <w:bottom w:w="0" w:type="dxa"/>
+        <w:right w:w="108" w:type="dxa"/>
+      </w:tblCellMar>
+    </w:tblPr>
+  </w:style>
+  <w:style w:type="numbering" w:default="1" w:styleId="NoList">
+    <w:name w:val="No List"/>
+    <w:uiPriority w:val="99"/>
+    <w:semiHidden/>
+    <w:unhideWhenUsed/>
+  </w:style>
+  <w:style w:type="paragraph" w:customStyle="1" w:styleId="BDE38315BBFA455A9DE7E7E7228AE1BF">
+    <w:name w:val="BDE38315BBFA455A9DE7E7E7228AE1BF"/>
+    <w:rsid w:val="00876B6A"/>
+  </w:style>
+</w:styles>
+</file>
+
+<file path=word/glossary/webSettings.xml><?xml version="1.0" encoding="utf-8"?>
+<w:webSettings xmlns:mc="http://schemas.openxmlformats.org/markup-compatibility/2006" xmlns:r="http://schemas.openxmlformats.org/officeDocument/2006/relationships" xmlns:w="http://schemas.openxmlformats.org/wordprocessingml/2006/main" xmlns:w14="http://schemas.microsoft.com/office/word/2010/wordml" xmlns:w15="http://schemas.microsoft.com/office/word/2012/wordml" xmlns:w16se="http://schemas.microsoft.com/office/word/2015/wordml/symex" mc:Ignorable="w14 w15 w16se">
+  <w:optimizeForBrowser/>
+  <w:allowPNG/>
+</w:webSettings>
 </file>
 
 <file path=word/theme/theme1.xml><?xml version="1.0" encoding="utf-8"?>

--- a/Report/Group12-Report.docx
+++ b/Report/Group12-Report.docx
@@ -2143,9 +2143,9 @@
         <w:tblLook w:val="04A0" w:firstRow="1" w:lastRow="0" w:firstColumn="1" w:lastColumn="0" w:noHBand="0" w:noVBand="1"/>
       </w:tblPr>
       <w:tblGrid>
-        <w:gridCol w:w="2069"/>
-        <w:gridCol w:w="2171"/>
-        <w:gridCol w:w="5388"/>
+        <w:gridCol w:w="2248"/>
+        <w:gridCol w:w="2502"/>
+        <w:gridCol w:w="4878"/>
       </w:tblGrid>
       <w:tr>
         <w:trPr>
@@ -2458,217 +2458,6 @@
           </w:p>
         </w:tc>
       </w:tr>
-      <w:tr>
-        <w:tc>
-          <w:tcPr>
-            <w:cnfStyle w:val="001000000000" w:firstRow="0" w:lastRow="0" w:firstColumn="1" w:lastColumn="0" w:oddVBand="0" w:evenVBand="0" w:oddHBand="0" w:evenHBand="0" w:firstRowFirstColumn="0" w:firstRowLastColumn="0" w:lastRowFirstColumn="0" w:lastRowLastColumn="0"/>
-            <w:tcW w:w="3209" w:type="dxa"/>
-          </w:tcPr>
-          <w:p>
-            <w:pPr>
-              <w:rPr>
-                <w:b w:val="0"/>
-                <w:sz w:val="26"/>
-                <w:szCs w:val="26"/>
-              </w:rPr>
-            </w:pPr>
-            <w:r>
-              <w:rPr>
-                <w:b w:val="0"/>
-                <w:sz w:val="26"/>
-                <w:szCs w:val="26"/>
-              </w:rPr>
-              <w:t xml:space="preserve">Class </w:t>
-            </w:r>
-            <w:proofErr w:type="spellStart"/>
-            <w:r>
-              <w:rPr>
-                <w:b w:val="0"/>
-                <w:sz w:val="26"/>
-                <w:szCs w:val="26"/>
-              </w:rPr>
-              <w:t>BufferedImage</w:t>
-            </w:r>
-            <w:proofErr w:type="spellEnd"/>
-          </w:p>
-        </w:tc>
-        <w:tc>
-          <w:tcPr>
-            <w:tcW w:w="3209" w:type="dxa"/>
-          </w:tcPr>
-          <w:p>
-            <w:pPr>
-              <w:cnfStyle w:val="000000000000" w:firstRow="0" w:lastRow="0" w:firstColumn="0" w:lastColumn="0" w:oddVBand="0" w:evenVBand="0" w:oddHBand="0" w:evenHBand="0" w:firstRowFirstColumn="0" w:firstRowLastColumn="0" w:lastRowFirstColumn="0" w:lastRowLastColumn="0"/>
-              <w:rPr>
-                <w:sz w:val="26"/>
-                <w:szCs w:val="26"/>
-              </w:rPr>
-            </w:pPr>
-            <w:r>
-              <w:rPr>
-                <w:sz w:val="26"/>
-                <w:szCs w:val="26"/>
-              </w:rPr>
-              <w:t xml:space="preserve">Graphic </w:t>
-            </w:r>
-            <w:proofErr w:type="spellStart"/>
-            <w:r>
-              <w:rPr>
-                <w:sz w:val="26"/>
-                <w:szCs w:val="26"/>
-              </w:rPr>
-              <w:t>deisgn</w:t>
-            </w:r>
-            <w:proofErr w:type="spellEnd"/>
-          </w:p>
-        </w:tc>
-        <w:tc>
-          <w:tcPr>
-            <w:tcW w:w="3210" w:type="dxa"/>
-          </w:tcPr>
-          <w:p>
-            <w:pPr>
-              <w:cnfStyle w:val="000000000000" w:firstRow="0" w:lastRow="0" w:firstColumn="0" w:lastColumn="0" w:oddVBand="0" w:evenVBand="0" w:oddHBand="0" w:evenHBand="0" w:firstRowFirstColumn="0" w:firstRowLastColumn="0" w:lastRowFirstColumn="0" w:lastRowLastColumn="0"/>
-              <w:rPr>
-                <w:color w:val="000000" w:themeColor="text1"/>
-                <w:sz w:val="26"/>
-                <w:szCs w:val="26"/>
-              </w:rPr>
-            </w:pPr>
-            <w:hyperlink r:id="rId10" w:history="1">
-              <w:r>
-                <w:rPr>
-                  <w:rStyle w:val="Hyperlink"/>
-                  <w:color w:val="000000" w:themeColor="text1"/>
-                  <w:sz w:val="26"/>
-                  <w:szCs w:val="26"/>
-                  <w:u w:val="none"/>
-                </w:rPr>
-                <w:t>https://docs.oracle.com/javase/7/docs/api/java/</w:t>
-              </w:r>
-            </w:hyperlink>
-          </w:p>
-          <w:p>
-            <w:pPr>
-              <w:cnfStyle w:val="000000000000" w:firstRow="0" w:lastRow="0" w:firstColumn="0" w:lastColumn="0" w:oddVBand="0" w:evenVBand="0" w:oddHBand="0" w:evenHBand="0" w:firstRowFirstColumn="0" w:firstRowLastColumn="0" w:lastRowFirstColumn="0" w:lastRowLastColumn="0"/>
-              <w:rPr>
-                <w:color w:val="000000" w:themeColor="text1"/>
-                <w:sz w:val="26"/>
-                <w:szCs w:val="26"/>
-              </w:rPr>
-            </w:pPr>
-            <w:proofErr w:type="spellStart"/>
-            <w:r>
-              <w:rPr>
-                <w:color w:val="000000" w:themeColor="text1"/>
-                <w:sz w:val="26"/>
-                <w:szCs w:val="26"/>
-              </w:rPr>
-              <w:t>awt</w:t>
-            </w:r>
-            <w:proofErr w:type="spellEnd"/>
-            <w:r>
-              <w:rPr>
-                <w:color w:val="000000" w:themeColor="text1"/>
-                <w:sz w:val="26"/>
-                <w:szCs w:val="26"/>
-              </w:rPr>
-              <w:t>/image/BufferedImage.html</w:t>
-            </w:r>
-          </w:p>
-        </w:tc>
-      </w:tr>
-      <w:tr>
-        <w:tc>
-          <w:tcPr>
-            <w:cnfStyle w:val="001000000000" w:firstRow="0" w:lastRow="0" w:firstColumn="1" w:lastColumn="0" w:oddVBand="0" w:evenVBand="0" w:oddHBand="0" w:evenHBand="0" w:firstRowFirstColumn="0" w:firstRowLastColumn="0" w:lastRowFirstColumn="0" w:lastRowLastColumn="0"/>
-            <w:tcW w:w="3209" w:type="dxa"/>
-          </w:tcPr>
-          <w:p>
-            <w:pPr>
-              <w:rPr>
-                <w:b w:val="0"/>
-                <w:sz w:val="26"/>
-                <w:szCs w:val="26"/>
-              </w:rPr>
-            </w:pPr>
-            <w:r>
-              <w:rPr>
-                <w:b w:val="0"/>
-                <w:sz w:val="26"/>
-                <w:szCs w:val="26"/>
-              </w:rPr>
-              <w:t>AWT Graphics2D Class</w:t>
-            </w:r>
-          </w:p>
-        </w:tc>
-        <w:tc>
-          <w:tcPr>
-            <w:tcW w:w="3209" w:type="dxa"/>
-          </w:tcPr>
-          <w:p>
-            <w:pPr>
-              <w:cnfStyle w:val="000000000000" w:firstRow="0" w:lastRow="0" w:firstColumn="0" w:lastColumn="0" w:oddVBand="0" w:evenVBand="0" w:oddHBand="0" w:evenHBand="0" w:firstRowFirstColumn="0" w:firstRowLastColumn="0" w:lastRowFirstColumn="0" w:lastRowLastColumn="0"/>
-              <w:rPr>
-                <w:sz w:val="26"/>
-                <w:szCs w:val="26"/>
-              </w:rPr>
-            </w:pPr>
-            <w:r>
-              <w:rPr>
-                <w:sz w:val="26"/>
-                <w:szCs w:val="26"/>
-              </w:rPr>
-              <w:t>Graphic design</w:t>
-            </w:r>
-          </w:p>
-        </w:tc>
-        <w:tc>
-          <w:tcPr>
-            <w:tcW w:w="3210" w:type="dxa"/>
-          </w:tcPr>
-          <w:p>
-            <w:pPr>
-              <w:cnfStyle w:val="000000000000" w:firstRow="0" w:lastRow="0" w:firstColumn="0" w:lastColumn="0" w:oddVBand="0" w:evenVBand="0" w:oddHBand="0" w:evenHBand="0" w:firstRowFirstColumn="0" w:firstRowLastColumn="0" w:lastRowFirstColumn="0" w:lastRowLastColumn="0"/>
-              <w:rPr>
-                <w:color w:val="000000" w:themeColor="text1"/>
-                <w:sz w:val="26"/>
-                <w:szCs w:val="26"/>
-              </w:rPr>
-            </w:pPr>
-            <w:hyperlink r:id="rId11" w:history="1">
-              <w:r>
-                <w:rPr>
-                  <w:rStyle w:val="Hyperlink"/>
-                  <w:color w:val="000000" w:themeColor="text1"/>
-                  <w:sz w:val="26"/>
-                  <w:szCs w:val="26"/>
-                  <w:u w:val="none"/>
-                </w:rPr>
-                <w:t>https://www.tutorialspoint.com/awt/</w:t>
-              </w:r>
-            </w:hyperlink>
-          </w:p>
-          <w:p>
-            <w:pPr>
-              <w:cnfStyle w:val="000000000000" w:firstRow="0" w:lastRow="0" w:firstColumn="0" w:lastColumn="0" w:oddVBand="0" w:evenVBand="0" w:oddHBand="0" w:evenHBand="0" w:firstRowFirstColumn="0" w:firstRowLastColumn="0" w:lastRowFirstColumn="0" w:lastRowLastColumn="0"/>
-              <w:rPr>
-                <w:color w:val="000000" w:themeColor="text1"/>
-                <w:sz w:val="26"/>
-                <w:szCs w:val="26"/>
-              </w:rPr>
-            </w:pPr>
-            <w:r>
-              <w:rPr>
-                <w:color w:val="000000" w:themeColor="text1"/>
-                <w:sz w:val="26"/>
-                <w:szCs w:val="26"/>
-              </w:rPr>
-              <w:t>awt_graphics2d_class.htm</w:t>
-            </w:r>
-          </w:p>
-        </w:tc>
-      </w:tr>
     </w:tbl>
     <w:p>
       <w:pPr>
@@ -2681,8 +2470,8 @@
       <w:bookmarkEnd w:id="0"/>
     </w:p>
     <w:sectPr>
-      <w:headerReference w:type="default" r:id="rId12"/>
-      <w:footerReference w:type="default" r:id="rId13"/>
+      <w:headerReference w:type="default" r:id="rId10"/>
+      <w:footerReference w:type="default" r:id="rId11"/>
       <w:pgSz w:w="11906" w:h="16838" w:code="9"/>
       <w:pgMar w:top="1134" w:right="1134" w:bottom="1134" w:left="1134" w:header="720" w:footer="720" w:gutter="0"/>
       <w:cols w:space="720"/>
@@ -2879,7 +2668,7 @@
         </mc:Choice>
         <mc:Fallback>
           <w:pict>
-            <v:rect w14:anchorId="009A3D89" id="Rectangle 222" o:spid="_x0000_s1026" style="position:absolute;margin-left:0;margin-top:0;width:580.8pt;height:752.4pt;z-index:251659264;visibility:visible;mso-wrap-style:square;mso-width-percent:950;mso-height-percent:950;mso-wrap-distance-left:9pt;mso-wrap-distance-top:0;mso-wrap-distance-right:9pt;mso-wrap-distance-bottom:0;mso-position-horizontal:center;mso-position-horizontal-relative:page;mso-position-vertical:center;mso-position-vertical-relative:page;mso-width-percent:950;mso-height-percent:950;mso-width-relative:page;mso-height-relative:page;v-text-anchor:middle" o:gfxdata="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" filled="f" strokecolor="#747070 [1614]" strokeweight="1.25pt">
+            <v:rect w14:anchorId="46382E49" id="Rectangle 222" o:spid="_x0000_s1026" style="position:absolute;margin-left:0;margin-top:0;width:580.8pt;height:752.4pt;z-index:251659264;visibility:visible;mso-wrap-style:square;mso-width-percent:950;mso-height-percent:950;mso-wrap-distance-left:9pt;mso-wrap-distance-top:0;mso-wrap-distance-right:9pt;mso-wrap-distance-bottom:0;mso-position-horizontal:center;mso-position-horizontal-relative:page;mso-position-vertical:center;mso-position-vertical-relative:page;mso-width-percent:950;mso-height-percent:950;mso-width-relative:page;mso-height-relative:page;v-text-anchor:middle" o:gfxdata="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" filled="f" strokecolor="#747070 [1614]" strokeweight="1.25pt">
               <w10:wrap anchorx="page" anchory="page"/>
             </v:rect>
           </w:pict>
@@ -8084,17 +7873,6 @@
       </w:rPr>
     </w:tblStylePr>
   </w:style>
-  <w:style w:type="character" w:styleId="Hyperlink">
-    <w:name w:val="Hyperlink"/>
-    <w:basedOn w:val="DefaultParagraphFont"/>
-    <w:uiPriority w:val="99"/>
-    <w:unhideWhenUsed/>
-    <w:rsid w:val="00DE4294"/>
-    <w:rPr>
-      <w:color w:val="0563C1" w:themeColor="hyperlink"/>
-      <w:u w:val="single"/>
-    </w:rPr>
-  </w:style>
 </w:styles>
 </file>
 
@@ -8206,8 +7984,8 @@
   </w:compat>
   <w:rsids>
     <w:rsidRoot w:val="00876B6A"/>
-    <w:rsid w:val="003A6364"/>
     <w:rsid w:val="00876B6A"/>
+    <w:rsid w:val="00DA731F"/>
   </w:rsids>
   <m:mathPr>
     <m:mathFont m:val="Cambria Math"/>

--- a/Report/Group12-Report.docx
+++ b/Report/Group12-Report.docx
@@ -2143,9 +2143,9 @@
         <w:tblLook w:val="04A0" w:firstRow="1" w:lastRow="0" w:firstColumn="1" w:lastColumn="0" w:noHBand="0" w:noVBand="1"/>
       </w:tblPr>
       <w:tblGrid>
-        <w:gridCol w:w="2248"/>
-        <w:gridCol w:w="2502"/>
-        <w:gridCol w:w="4878"/>
+        <w:gridCol w:w="2069"/>
+        <w:gridCol w:w="2171"/>
+        <w:gridCol w:w="5388"/>
       </w:tblGrid>
       <w:tr>
         <w:trPr>
@@ -2458,6 +2458,217 @@
           </w:p>
         </w:tc>
       </w:tr>
+      <w:tr>
+        <w:tc>
+          <w:tcPr>
+            <w:cnfStyle w:val="001000000000" w:firstRow="0" w:lastRow="0" w:firstColumn="1" w:lastColumn="0" w:oddVBand="0" w:evenVBand="0" w:oddHBand="0" w:evenHBand="0" w:firstRowFirstColumn="0" w:firstRowLastColumn="0" w:lastRowFirstColumn="0" w:lastRowLastColumn="0"/>
+            <w:tcW w:w="3209" w:type="dxa"/>
+          </w:tcPr>
+          <w:p>
+            <w:pPr>
+              <w:rPr>
+                <w:b w:val="0"/>
+                <w:sz w:val="26"/>
+                <w:szCs w:val="26"/>
+              </w:rPr>
+            </w:pPr>
+            <w:r>
+              <w:rPr>
+                <w:b w:val="0"/>
+                <w:sz w:val="26"/>
+                <w:szCs w:val="26"/>
+              </w:rPr>
+              <w:t xml:space="preserve">Class </w:t>
+            </w:r>
+            <w:proofErr w:type="spellStart"/>
+            <w:r>
+              <w:rPr>
+                <w:b w:val="0"/>
+                <w:sz w:val="26"/>
+                <w:szCs w:val="26"/>
+              </w:rPr>
+              <w:t>BufferedImage</w:t>
+            </w:r>
+            <w:proofErr w:type="spellEnd"/>
+          </w:p>
+        </w:tc>
+        <w:tc>
+          <w:tcPr>
+            <w:tcW w:w="3209" w:type="dxa"/>
+          </w:tcPr>
+          <w:p>
+            <w:pPr>
+              <w:cnfStyle w:val="000000000000" w:firstRow="0" w:lastRow="0" w:firstColumn="0" w:lastColumn="0" w:oddVBand="0" w:evenVBand="0" w:oddHBand="0" w:evenHBand="0" w:firstRowFirstColumn="0" w:firstRowLastColumn="0" w:lastRowFirstColumn="0" w:lastRowLastColumn="0"/>
+              <w:rPr>
+                <w:sz w:val="26"/>
+                <w:szCs w:val="26"/>
+              </w:rPr>
+            </w:pPr>
+            <w:r>
+              <w:rPr>
+                <w:sz w:val="26"/>
+                <w:szCs w:val="26"/>
+              </w:rPr>
+              <w:t xml:space="preserve">Graphic </w:t>
+            </w:r>
+            <w:proofErr w:type="spellStart"/>
+            <w:r>
+              <w:rPr>
+                <w:sz w:val="26"/>
+                <w:szCs w:val="26"/>
+              </w:rPr>
+              <w:t>deisgn</w:t>
+            </w:r>
+            <w:proofErr w:type="spellEnd"/>
+          </w:p>
+        </w:tc>
+        <w:tc>
+          <w:tcPr>
+            <w:tcW w:w="3210" w:type="dxa"/>
+          </w:tcPr>
+          <w:p>
+            <w:pPr>
+              <w:cnfStyle w:val="000000000000" w:firstRow="0" w:lastRow="0" w:firstColumn="0" w:lastColumn="0" w:oddVBand="0" w:evenVBand="0" w:oddHBand="0" w:evenHBand="0" w:firstRowFirstColumn="0" w:firstRowLastColumn="0" w:lastRowFirstColumn="0" w:lastRowLastColumn="0"/>
+              <w:rPr>
+                <w:color w:val="000000" w:themeColor="text1"/>
+                <w:sz w:val="26"/>
+                <w:szCs w:val="26"/>
+              </w:rPr>
+            </w:pPr>
+            <w:hyperlink r:id="rId10" w:history="1">
+              <w:r>
+                <w:rPr>
+                  <w:rStyle w:val="Hyperlink"/>
+                  <w:color w:val="000000" w:themeColor="text1"/>
+                  <w:sz w:val="26"/>
+                  <w:szCs w:val="26"/>
+                  <w:u w:val="none"/>
+                </w:rPr>
+                <w:t>https://docs.oracle.com/javase/7/docs/api/java/</w:t>
+              </w:r>
+            </w:hyperlink>
+          </w:p>
+          <w:p>
+            <w:pPr>
+              <w:cnfStyle w:val="000000000000" w:firstRow="0" w:lastRow="0" w:firstColumn="0" w:lastColumn="0" w:oddVBand="0" w:evenVBand="0" w:oddHBand="0" w:evenHBand="0" w:firstRowFirstColumn="0" w:firstRowLastColumn="0" w:lastRowFirstColumn="0" w:lastRowLastColumn="0"/>
+              <w:rPr>
+                <w:color w:val="000000" w:themeColor="text1"/>
+                <w:sz w:val="26"/>
+                <w:szCs w:val="26"/>
+              </w:rPr>
+            </w:pPr>
+            <w:proofErr w:type="spellStart"/>
+            <w:r>
+              <w:rPr>
+                <w:color w:val="000000" w:themeColor="text1"/>
+                <w:sz w:val="26"/>
+                <w:szCs w:val="26"/>
+              </w:rPr>
+              <w:t>awt</w:t>
+            </w:r>
+            <w:proofErr w:type="spellEnd"/>
+            <w:r>
+              <w:rPr>
+                <w:color w:val="000000" w:themeColor="text1"/>
+                <w:sz w:val="26"/>
+                <w:szCs w:val="26"/>
+              </w:rPr>
+              <w:t>/image/BufferedImage.html</w:t>
+            </w:r>
+          </w:p>
+        </w:tc>
+      </w:tr>
+      <w:tr>
+        <w:tc>
+          <w:tcPr>
+            <w:cnfStyle w:val="001000000000" w:firstRow="0" w:lastRow="0" w:firstColumn="1" w:lastColumn="0" w:oddVBand="0" w:evenVBand="0" w:oddHBand="0" w:evenHBand="0" w:firstRowFirstColumn="0" w:firstRowLastColumn="0" w:lastRowFirstColumn="0" w:lastRowLastColumn="0"/>
+            <w:tcW w:w="3209" w:type="dxa"/>
+          </w:tcPr>
+          <w:p>
+            <w:pPr>
+              <w:rPr>
+                <w:b w:val="0"/>
+                <w:sz w:val="26"/>
+                <w:szCs w:val="26"/>
+              </w:rPr>
+            </w:pPr>
+            <w:r>
+              <w:rPr>
+                <w:b w:val="0"/>
+                <w:sz w:val="26"/>
+                <w:szCs w:val="26"/>
+              </w:rPr>
+              <w:t>AWT Graphics2D Class</w:t>
+            </w:r>
+          </w:p>
+        </w:tc>
+        <w:tc>
+          <w:tcPr>
+            <w:tcW w:w="3209" w:type="dxa"/>
+          </w:tcPr>
+          <w:p>
+            <w:pPr>
+              <w:cnfStyle w:val="000000000000" w:firstRow="0" w:lastRow="0" w:firstColumn="0" w:lastColumn="0" w:oddVBand="0" w:evenVBand="0" w:oddHBand="0" w:evenHBand="0" w:firstRowFirstColumn="0" w:firstRowLastColumn="0" w:lastRowFirstColumn="0" w:lastRowLastColumn="0"/>
+              <w:rPr>
+                <w:sz w:val="26"/>
+                <w:szCs w:val="26"/>
+              </w:rPr>
+            </w:pPr>
+            <w:r>
+              <w:rPr>
+                <w:sz w:val="26"/>
+                <w:szCs w:val="26"/>
+              </w:rPr>
+              <w:t>Graphic design</w:t>
+            </w:r>
+          </w:p>
+        </w:tc>
+        <w:tc>
+          <w:tcPr>
+            <w:tcW w:w="3210" w:type="dxa"/>
+          </w:tcPr>
+          <w:p>
+            <w:pPr>
+              <w:cnfStyle w:val="000000000000" w:firstRow="0" w:lastRow="0" w:firstColumn="0" w:lastColumn="0" w:oddVBand="0" w:evenVBand="0" w:oddHBand="0" w:evenHBand="0" w:firstRowFirstColumn="0" w:firstRowLastColumn="0" w:lastRowFirstColumn="0" w:lastRowLastColumn="0"/>
+              <w:rPr>
+                <w:color w:val="000000" w:themeColor="text1"/>
+                <w:sz w:val="26"/>
+                <w:szCs w:val="26"/>
+              </w:rPr>
+            </w:pPr>
+            <w:hyperlink r:id="rId11" w:history="1">
+              <w:r>
+                <w:rPr>
+                  <w:rStyle w:val="Hyperlink"/>
+                  <w:color w:val="000000" w:themeColor="text1"/>
+                  <w:sz w:val="26"/>
+                  <w:szCs w:val="26"/>
+                  <w:u w:val="none"/>
+                </w:rPr>
+                <w:t>https://www.tutorialspoint.com/awt/</w:t>
+              </w:r>
+            </w:hyperlink>
+          </w:p>
+          <w:p>
+            <w:pPr>
+              <w:cnfStyle w:val="000000000000" w:firstRow="0" w:lastRow="0" w:firstColumn="0" w:lastColumn="0" w:oddVBand="0" w:evenVBand="0" w:oddHBand="0" w:evenHBand="0" w:firstRowFirstColumn="0" w:firstRowLastColumn="0" w:lastRowFirstColumn="0" w:lastRowLastColumn="0"/>
+              <w:rPr>
+                <w:color w:val="000000" w:themeColor="text1"/>
+                <w:sz w:val="26"/>
+                <w:szCs w:val="26"/>
+              </w:rPr>
+            </w:pPr>
+            <w:r>
+              <w:rPr>
+                <w:color w:val="000000" w:themeColor="text1"/>
+                <w:sz w:val="26"/>
+                <w:szCs w:val="26"/>
+              </w:rPr>
+              <w:t>awt_graphics2d_class.htm</w:t>
+            </w:r>
+          </w:p>
+        </w:tc>
+      </w:tr>
     </w:tbl>
     <w:p>
       <w:pPr>
@@ -2470,8 +2681,8 @@
       <w:bookmarkEnd w:id="0"/>
     </w:p>
     <w:sectPr>
-      <w:headerReference w:type="default" r:id="rId10"/>
-      <w:footerReference w:type="default" r:id="rId11"/>
+      <w:headerReference w:type="default" r:id="rId12"/>
+      <w:footerReference w:type="default" r:id="rId13"/>
       <w:pgSz w:w="11906" w:h="16838" w:code="9"/>
       <w:pgMar w:top="1134" w:right="1134" w:bottom="1134" w:left="1134" w:header="720" w:footer="720" w:gutter="0"/>
       <w:cols w:space="720"/>
@@ -2668,7 +2879,7 @@
         </mc:Choice>
         <mc:Fallback>
           <w:pict>
-            <v:rect w14:anchorId="46382E49" id="Rectangle 222" o:spid="_x0000_s1026" style="position:absolute;margin-left:0;margin-top:0;width:580.8pt;height:752.4pt;z-index:251659264;visibility:visible;mso-wrap-style:square;mso-width-percent:950;mso-height-percent:950;mso-wrap-distance-left:9pt;mso-wrap-distance-top:0;mso-wrap-distance-right:9pt;mso-wrap-distance-bottom:0;mso-position-horizontal:center;mso-position-horizontal-relative:page;mso-position-vertical:center;mso-position-vertical-relative:page;mso-width-percent:950;mso-height-percent:950;mso-width-relative:page;mso-height-relative:page;v-text-anchor:middle" o:gfxdata="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" filled="f" strokecolor="#747070 [1614]" strokeweight="1.25pt">
+            <v:rect w14:anchorId="009A3D89" id="Rectangle 222" o:spid="_x0000_s1026" style="position:absolute;margin-left:0;margin-top:0;width:580.8pt;height:752.4pt;z-index:251659264;visibility:visible;mso-wrap-style:square;mso-width-percent:950;mso-height-percent:950;mso-wrap-distance-left:9pt;mso-wrap-distance-top:0;mso-wrap-distance-right:9pt;mso-wrap-distance-bottom:0;mso-position-horizontal:center;mso-position-horizontal-relative:page;mso-position-vertical:center;mso-position-vertical-relative:page;mso-width-percent:950;mso-height-percent:950;mso-width-relative:page;mso-height-relative:page;v-text-anchor:middle" o:gfxdata="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" filled="f" strokecolor="#747070 [1614]" strokeweight="1.25pt">
               <w10:wrap anchorx="page" anchory="page"/>
             </v:rect>
           </w:pict>
@@ -7873,6 +8084,17 @@
       </w:rPr>
     </w:tblStylePr>
   </w:style>
+  <w:style w:type="character" w:styleId="Hyperlink">
+    <w:name w:val="Hyperlink"/>
+    <w:basedOn w:val="DefaultParagraphFont"/>
+    <w:uiPriority w:val="99"/>
+    <w:unhideWhenUsed/>
+    <w:rsid w:val="00DE4294"/>
+    <w:rPr>
+      <w:color w:val="0563C1" w:themeColor="hyperlink"/>
+      <w:u w:val="single"/>
+    </w:rPr>
+  </w:style>
 </w:styles>
 </file>
 
@@ -7984,8 +8206,8 @@
   </w:compat>
   <w:rsids>
     <w:rsidRoot w:val="00876B6A"/>
+    <w:rsid w:val="003A6364"/>
     <w:rsid w:val="00876B6A"/>
-    <w:rsid w:val="00DA731F"/>
   </w:rsids>
   <m:mathPr>
     <m:mathFont m:val="Cambria Math"/>
